--- a/Phase_3/module_2/Process_specifications_module2.docx
+++ b/Phase_3/module_2/Process_specifications_module2.docx
@@ -5,13 +5,15 @@
     <w:p>
       <w:pPr>
         <w:rPr>
-          <w:color w:val="0B769F" w:themeColor="accent4" w:themeShade="BF"/>
-          <w:sz w:val="24"/>
-          <w:szCs w:val="24"/>
-        </w:rPr>
-      </w:pPr>
-      <w:r>
-        <w:rPr>
+          <w:rFonts w:asciiTheme="majorBidi" w:hAnsiTheme="majorBidi" w:cstheme="majorBidi"/>
+          <w:color w:val="0B769F" w:themeColor="accent4" w:themeShade="BF"/>
+          <w:sz w:val="24"/>
+          <w:szCs w:val="24"/>
+        </w:rPr>
+      </w:pPr>
+      <w:r>
+        <w:rPr>
+          <w:rFonts w:asciiTheme="majorBidi" w:hAnsiTheme="majorBidi" w:cstheme="majorBidi"/>
           <w:sz w:val="24"/>
           <w:szCs w:val="24"/>
         </w:rPr>
@@ -19,6 +21,7 @@
       </w:r>
       <w:r>
         <w:rPr>
+          <w:rFonts w:asciiTheme="majorBidi" w:hAnsiTheme="majorBidi" w:cstheme="majorBidi"/>
           <w:sz w:val="24"/>
           <w:szCs w:val="24"/>
         </w:rPr>
@@ -26,6 +29,7 @@
       </w:r>
       <w:r>
         <w:rPr>
+          <w:rFonts w:asciiTheme="majorBidi" w:hAnsiTheme="majorBidi" w:cstheme="majorBidi"/>
           <w:sz w:val="24"/>
           <w:szCs w:val="24"/>
         </w:rPr>
@@ -33,6 +37,7 @@
       </w:r>
       <w:r>
         <w:rPr>
+          <w:rFonts w:asciiTheme="majorBidi" w:hAnsiTheme="majorBidi" w:cstheme="majorBidi"/>
           <w:sz w:val="24"/>
           <w:szCs w:val="24"/>
         </w:rPr>
@@ -42,13 +47,15 @@
     <w:p>
       <w:pPr>
         <w:rPr>
-          <w:color w:val="0B769F" w:themeColor="accent4" w:themeShade="BF"/>
-          <w:sz w:val="24"/>
-          <w:szCs w:val="24"/>
-        </w:rPr>
-      </w:pPr>
-      <w:r>
-        <w:rPr>
+          <w:rFonts w:asciiTheme="majorBidi" w:hAnsiTheme="majorBidi" w:cstheme="majorBidi"/>
+          <w:color w:val="0B769F" w:themeColor="accent4" w:themeShade="BF"/>
+          <w:sz w:val="24"/>
+          <w:szCs w:val="24"/>
+        </w:rPr>
+      </w:pPr>
+      <w:r>
+        <w:rPr>
+          <w:rFonts w:asciiTheme="majorBidi" w:hAnsiTheme="majorBidi" w:cstheme="majorBidi"/>
           <w:sz w:val="24"/>
           <w:szCs w:val="24"/>
         </w:rPr>
@@ -56,6 +63,7 @@
       </w:r>
       <w:r>
         <w:rPr>
+          <w:rFonts w:asciiTheme="majorBidi" w:hAnsiTheme="majorBidi" w:cstheme="majorBidi"/>
           <w:sz w:val="24"/>
           <w:szCs w:val="24"/>
         </w:rPr>
@@ -63,6 +71,7 @@
       </w:r>
       <w:r>
         <w:rPr>
+          <w:rFonts w:asciiTheme="majorBidi" w:hAnsiTheme="majorBidi" w:cstheme="majorBidi"/>
           <w:color w:val="0B769F" w:themeColor="accent4" w:themeShade="BF"/>
           <w:sz w:val="24"/>
           <w:szCs w:val="24"/>
@@ -71,6 +80,7 @@
       </w:r>
       <w:r>
         <w:rPr>
+          <w:rFonts w:asciiTheme="majorBidi" w:hAnsiTheme="majorBidi" w:cstheme="majorBidi"/>
           <w:color w:val="0B769F" w:themeColor="accent4" w:themeShade="BF"/>
           <w:sz w:val="24"/>
           <w:szCs w:val="24"/>
@@ -81,13 +91,15 @@
     <w:p>
       <w:pPr>
         <w:rPr>
-          <w:color w:val="0B769F" w:themeColor="accent4" w:themeShade="BF"/>
-          <w:sz w:val="24"/>
-          <w:szCs w:val="24"/>
-        </w:rPr>
-      </w:pPr>
-      <w:r>
-        <w:rPr>
+          <w:rFonts w:asciiTheme="majorBidi" w:hAnsiTheme="majorBidi" w:cstheme="majorBidi"/>
+          <w:color w:val="0B769F" w:themeColor="accent4" w:themeShade="BF"/>
+          <w:sz w:val="24"/>
+          <w:szCs w:val="24"/>
+        </w:rPr>
+      </w:pPr>
+      <w:r>
+        <w:rPr>
+          <w:rFonts w:asciiTheme="majorBidi" w:hAnsiTheme="majorBidi" w:cstheme="majorBidi"/>
           <w:sz w:val="24"/>
           <w:szCs w:val="24"/>
         </w:rPr>
@@ -95,6 +107,7 @@
       </w:r>
       <w:r>
         <w:rPr>
+          <w:rFonts w:asciiTheme="majorBidi" w:hAnsiTheme="majorBidi" w:cstheme="majorBidi"/>
           <w:sz w:val="24"/>
           <w:szCs w:val="24"/>
         </w:rPr>
@@ -102,6 +115,7 @@
       </w:r>
       <w:r>
         <w:rPr>
+          <w:rFonts w:asciiTheme="majorBidi" w:hAnsiTheme="majorBidi" w:cstheme="majorBidi"/>
           <w:color w:val="0B769F" w:themeColor="accent4" w:themeShade="BF"/>
           <w:sz w:val="24"/>
           <w:szCs w:val="24"/>
@@ -110,6 +124,7 @@
       </w:r>
       <w:r>
         <w:rPr>
+          <w:rFonts w:asciiTheme="majorBidi" w:hAnsiTheme="majorBidi" w:cstheme="majorBidi"/>
           <w:color w:val="0B769F" w:themeColor="accent4" w:themeShade="BF"/>
           <w:sz w:val="24"/>
           <w:szCs w:val="24"/>
@@ -118,6 +133,7 @@
       </w:r>
       <w:r>
         <w:rPr>
+          <w:rFonts w:asciiTheme="majorBidi" w:hAnsiTheme="majorBidi" w:cstheme="majorBidi"/>
           <w:color w:val="0B769F" w:themeColor="accent4" w:themeShade="BF"/>
           <w:sz w:val="24"/>
           <w:szCs w:val="24"/>
@@ -132,12 +148,14 @@
           <w:bottom w:val="single" w:sz="6" w:space="1" w:color="auto"/>
         </w:pBdr>
         <w:rPr>
-          <w:sz w:val="24"/>
-          <w:szCs w:val="24"/>
-        </w:rPr>
-      </w:pPr>
-      <w:r>
-        <w:rPr>
+          <w:rFonts w:asciiTheme="majorBidi" w:hAnsiTheme="majorBidi" w:cstheme="majorBidi"/>
+          <w:sz w:val="24"/>
+          <w:szCs w:val="24"/>
+        </w:rPr>
+      </w:pPr>
+      <w:r>
+        <w:rPr>
+          <w:rFonts w:asciiTheme="majorBidi" w:hAnsiTheme="majorBidi" w:cstheme="majorBidi"/>
           <w:sz w:val="24"/>
           <w:szCs w:val="24"/>
         </w:rPr>
@@ -145,6 +163,7 @@
       </w:r>
       <w:r>
         <w:rPr>
+          <w:rFonts w:asciiTheme="majorBidi" w:hAnsiTheme="majorBidi" w:cstheme="majorBidi"/>
           <w:sz w:val="24"/>
           <w:szCs w:val="24"/>
         </w:rPr>
@@ -152,6 +171,7 @@
       </w:r>
       <w:r>
         <w:rPr>
+          <w:rFonts w:asciiTheme="majorBidi" w:hAnsiTheme="majorBidi" w:cstheme="majorBidi"/>
           <w:sz w:val="24"/>
           <w:szCs w:val="24"/>
         </w:rPr>
@@ -159,6 +179,7 @@
       </w:r>
       <w:r>
         <w:rPr>
+          <w:rFonts w:asciiTheme="majorBidi" w:hAnsiTheme="majorBidi" w:cstheme="majorBidi"/>
           <w:sz w:val="24"/>
           <w:szCs w:val="24"/>
         </w:rPr>
@@ -166,6 +187,7 @@
       </w:r>
       <w:r>
         <w:rPr>
+          <w:rFonts w:asciiTheme="majorBidi" w:hAnsiTheme="majorBidi" w:cstheme="majorBidi"/>
           <w:sz w:val="24"/>
           <w:szCs w:val="24"/>
         </w:rPr>
@@ -180,13 +202,15 @@
         </w:pBdr>
         <w:spacing w:line="240" w:lineRule="auto"/>
         <w:rPr>
-          <w:color w:val="0B769F" w:themeColor="accent4" w:themeShade="BF"/>
-          <w:sz w:val="24"/>
-          <w:szCs w:val="24"/>
-        </w:rPr>
-      </w:pPr>
-      <w:r>
-        <w:rPr>
+          <w:rFonts w:asciiTheme="majorBidi" w:hAnsiTheme="majorBidi" w:cstheme="majorBidi"/>
+          <w:color w:val="0B769F" w:themeColor="accent4" w:themeShade="BF"/>
+          <w:sz w:val="24"/>
+          <w:szCs w:val="24"/>
+        </w:rPr>
+      </w:pPr>
+      <w:r>
+        <w:rPr>
+          <w:rFonts w:asciiTheme="majorBidi" w:hAnsiTheme="majorBidi" w:cstheme="majorBidi"/>
           <w:color w:val="0B769F" w:themeColor="accent4" w:themeShade="BF"/>
           <w:sz w:val="24"/>
           <w:szCs w:val="24"/>
@@ -197,12 +221,14 @@
     <w:p>
       <w:pPr>
         <w:rPr>
-          <w:sz w:val="24"/>
-          <w:szCs w:val="24"/>
-        </w:rPr>
-      </w:pPr>
-      <w:r>
-        <w:rPr>
+          <w:rFonts w:asciiTheme="majorBidi" w:hAnsiTheme="majorBidi" w:cstheme="majorBidi"/>
+          <w:sz w:val="24"/>
+          <w:szCs w:val="24"/>
+        </w:rPr>
+      </w:pPr>
+      <w:r>
+        <w:rPr>
+          <w:rFonts w:asciiTheme="majorBidi" w:hAnsiTheme="majorBidi" w:cstheme="majorBidi"/>
           <w:sz w:val="24"/>
           <w:szCs w:val="24"/>
         </w:rPr>
@@ -210,6 +236,7 @@
       </w:r>
       <w:r>
         <w:rPr>
+          <w:rFonts w:asciiTheme="majorBidi" w:hAnsiTheme="majorBidi" w:cstheme="majorBidi"/>
           <w:sz w:val="24"/>
           <w:szCs w:val="24"/>
         </w:rPr>
@@ -217,6 +244,7 @@
       </w:r>
       <w:r>
         <w:rPr>
+          <w:rFonts w:asciiTheme="majorBidi" w:hAnsiTheme="majorBidi" w:cstheme="majorBidi"/>
           <w:sz w:val="24"/>
           <w:szCs w:val="24"/>
         </w:rPr>
@@ -224,6 +252,7 @@
       </w:r>
       <w:r>
         <w:rPr>
+          <w:rFonts w:asciiTheme="majorBidi" w:hAnsiTheme="majorBidi" w:cstheme="majorBidi"/>
           <w:sz w:val="24"/>
           <w:szCs w:val="24"/>
         </w:rPr>
@@ -231,6 +260,7 @@
       </w:r>
       <w:r>
         <w:rPr>
+          <w:rFonts w:asciiTheme="majorBidi" w:hAnsiTheme="majorBidi" w:cstheme="majorBidi"/>
           <w:sz w:val="24"/>
           <w:szCs w:val="24"/>
         </w:rPr>
@@ -238,6 +268,7 @@
       </w:r>
       <w:r>
         <w:rPr>
+          <w:rFonts w:asciiTheme="majorBidi" w:hAnsiTheme="majorBidi" w:cstheme="majorBidi"/>
           <w:sz w:val="24"/>
           <w:szCs w:val="24"/>
         </w:rPr>
@@ -250,13 +281,15 @@
           <w:bottom w:val="single" w:sz="6" w:space="1" w:color="auto"/>
         </w:pBdr>
         <w:rPr>
-          <w:color w:val="0B769F" w:themeColor="accent4" w:themeShade="BF"/>
-          <w:sz w:val="24"/>
-          <w:szCs w:val="24"/>
-        </w:rPr>
-      </w:pPr>
-      <w:r>
-        <w:rPr>
+          <w:rFonts w:asciiTheme="majorBidi" w:hAnsiTheme="majorBidi" w:cstheme="majorBidi"/>
+          <w:color w:val="0B769F" w:themeColor="accent4" w:themeShade="BF"/>
+          <w:sz w:val="24"/>
+          <w:szCs w:val="24"/>
+        </w:rPr>
+      </w:pPr>
+      <w:r>
+        <w:rPr>
+          <w:rFonts w:asciiTheme="majorBidi" w:hAnsiTheme="majorBidi" w:cstheme="majorBidi"/>
           <w:noProof/>
           <w:color w:val="0F9ED5" w:themeColor="accent4"/>
           <w:sz w:val="24"/>
@@ -334,6 +367,7 @@
       </w:r>
       <w:r>
         <w:rPr>
+          <w:rFonts w:asciiTheme="majorBidi" w:hAnsiTheme="majorBidi" w:cstheme="majorBidi"/>
           <w:color w:val="0B769F" w:themeColor="accent4" w:themeShade="BF"/>
           <w:sz w:val="24"/>
           <w:szCs w:val="24"/>
@@ -342,6 +376,7 @@
       </w:r>
       <w:r>
         <w:rPr>
+          <w:rFonts w:asciiTheme="majorBidi" w:hAnsiTheme="majorBidi" w:cstheme="majorBidi"/>
           <w:color w:val="0B769F" w:themeColor="accent4" w:themeShade="BF"/>
           <w:sz w:val="24"/>
           <w:szCs w:val="24"/>
@@ -352,12 +387,14 @@
     <w:p>
       <w:pPr>
         <w:rPr>
-          <w:sz w:val="24"/>
-          <w:szCs w:val="24"/>
-        </w:rPr>
-      </w:pPr>
-      <w:r>
-        <w:rPr>
+          <w:rFonts w:asciiTheme="majorBidi" w:hAnsiTheme="majorBidi" w:cstheme="majorBidi"/>
+          <w:sz w:val="24"/>
+          <w:szCs w:val="24"/>
+        </w:rPr>
+      </w:pPr>
+      <w:r>
+        <w:rPr>
+          <w:rFonts w:asciiTheme="majorBidi" w:hAnsiTheme="majorBidi" w:cstheme="majorBidi"/>
           <w:sz w:val="24"/>
           <w:szCs w:val="24"/>
         </w:rPr>
@@ -365,41 +402,47 @@
       </w:r>
       <w:r>
         <w:rPr>
-          <w:sz w:val="24"/>
-          <w:szCs w:val="24"/>
-        </w:rPr>
-        <w:tab/>
-      </w:r>
-      <w:r>
-        <w:rPr>
-          <w:sz w:val="24"/>
-          <w:szCs w:val="24"/>
-        </w:rPr>
-        <w:tab/>
-      </w:r>
-      <w:r>
-        <w:rPr>
-          <w:sz w:val="24"/>
-          <w:szCs w:val="24"/>
-        </w:rPr>
-        <w:tab/>
-      </w:r>
-      <w:r>
-        <w:rPr>
-          <w:sz w:val="24"/>
-          <w:szCs w:val="24"/>
-        </w:rPr>
-        <w:tab/>
-      </w:r>
-      <w:r>
-        <w:rPr>
-          <w:sz w:val="24"/>
-          <w:szCs w:val="24"/>
-        </w:rPr>
-        <w:tab/>
-      </w:r>
-      <w:r>
-        <w:rPr>
+          <w:rFonts w:asciiTheme="majorBidi" w:hAnsiTheme="majorBidi" w:cstheme="majorBidi"/>
+          <w:sz w:val="24"/>
+          <w:szCs w:val="24"/>
+        </w:rPr>
+        <w:tab/>
+      </w:r>
+      <w:r>
+        <w:rPr>
+          <w:rFonts w:asciiTheme="majorBidi" w:hAnsiTheme="majorBidi" w:cstheme="majorBidi"/>
+          <w:sz w:val="24"/>
+          <w:szCs w:val="24"/>
+        </w:rPr>
+        <w:tab/>
+      </w:r>
+      <w:r>
+        <w:rPr>
+          <w:rFonts w:asciiTheme="majorBidi" w:hAnsiTheme="majorBidi" w:cstheme="majorBidi"/>
+          <w:sz w:val="24"/>
+          <w:szCs w:val="24"/>
+        </w:rPr>
+        <w:tab/>
+      </w:r>
+      <w:r>
+        <w:rPr>
+          <w:rFonts w:asciiTheme="majorBidi" w:hAnsiTheme="majorBidi" w:cstheme="majorBidi"/>
+          <w:sz w:val="24"/>
+          <w:szCs w:val="24"/>
+        </w:rPr>
+        <w:tab/>
+      </w:r>
+      <w:r>
+        <w:rPr>
+          <w:rFonts w:asciiTheme="majorBidi" w:hAnsiTheme="majorBidi" w:cstheme="majorBidi"/>
+          <w:sz w:val="24"/>
+          <w:szCs w:val="24"/>
+        </w:rPr>
+        <w:tab/>
+      </w:r>
+      <w:r>
+        <w:rPr>
+          <w:rFonts w:asciiTheme="majorBidi" w:hAnsiTheme="majorBidi" w:cstheme="majorBidi"/>
           <w:sz w:val="24"/>
           <w:szCs w:val="24"/>
         </w:rPr>
@@ -417,6 +460,7 @@
           <w:tab w:val="left" w:pos="1745"/>
         </w:tabs>
         <w:rPr>
+          <w:rFonts w:asciiTheme="majorBidi" w:hAnsiTheme="majorBidi" w:cstheme="majorBidi"/>
           <w:color w:val="0B769F" w:themeColor="accent4" w:themeShade="BF"/>
           <w:sz w:val="24"/>
           <w:szCs w:val="24"/>
@@ -425,6 +469,7 @@
       <w:sdt>
         <w:sdtPr>
           <w:rPr>
+            <w:rFonts w:asciiTheme="majorBidi" w:hAnsiTheme="majorBidi" w:cstheme="majorBidi"/>
             <w:color w:val="0B769F" w:themeColor="accent4" w:themeShade="BF"/>
             <w:sz w:val="24"/>
             <w:szCs w:val="24"/>
@@ -439,7 +484,7 @@
         <w:sdtContent>
           <w:r>
             <w:rPr>
-              <w:rFonts w:ascii="MS Gothic" w:eastAsia="MS Gothic" w:hAnsi="MS Gothic" w:hint="eastAsia"/>
+              <w:rFonts w:ascii="Segoe UI Symbol" w:eastAsia="MS Gothic" w:hAnsi="Segoe UI Symbol" w:cs="Segoe UI Symbol"/>
               <w:color w:val="0B769F" w:themeColor="accent4" w:themeShade="BF"/>
               <w:sz w:val="24"/>
               <w:szCs w:val="24"/>
@@ -450,6 +495,7 @@
       </w:sdt>
       <w:r>
         <w:rPr>
+          <w:rFonts w:asciiTheme="majorBidi" w:hAnsiTheme="majorBidi" w:cstheme="majorBidi"/>
           <w:color w:val="0B769F" w:themeColor="accent4" w:themeShade="BF"/>
           <w:sz w:val="24"/>
           <w:szCs w:val="24"/>
@@ -458,14 +504,16 @@
       </w:r>
       <w:r>
         <w:rPr>
-          <w:color w:val="0B769F" w:themeColor="accent4" w:themeShade="BF"/>
-          <w:sz w:val="24"/>
-          <w:szCs w:val="24"/>
-        </w:rPr>
-        <w:tab/>
-      </w:r>
-      <w:r>
-        <w:rPr>
+          <w:rFonts w:asciiTheme="majorBidi" w:hAnsiTheme="majorBidi" w:cstheme="majorBidi"/>
+          <w:color w:val="0B769F" w:themeColor="accent4" w:themeShade="BF"/>
+          <w:sz w:val="24"/>
+          <w:szCs w:val="24"/>
+        </w:rPr>
+        <w:tab/>
+      </w:r>
+      <w:r>
+        <w:rPr>
+          <w:rFonts w:asciiTheme="majorBidi" w:hAnsiTheme="majorBidi" w:cstheme="majorBidi"/>
           <w:color w:val="0B769F" w:themeColor="accent4" w:themeShade="BF"/>
           <w:sz w:val="24"/>
           <w:szCs w:val="24"/>
@@ -475,6 +523,7 @@
       <w:sdt>
         <w:sdtPr>
           <w:rPr>
+            <w:rFonts w:asciiTheme="majorBidi" w:hAnsiTheme="majorBidi" w:cstheme="majorBidi"/>
             <w:color w:val="0B769F" w:themeColor="accent4" w:themeShade="BF"/>
             <w:sz w:val="24"/>
             <w:szCs w:val="24"/>
@@ -489,7 +538,7 @@
         <w:sdtContent>
           <w:r>
             <w:rPr>
-              <w:rFonts w:ascii="MS Gothic" w:eastAsia="MS Gothic" w:hAnsi="MS Gothic" w:hint="eastAsia"/>
+              <w:rFonts w:ascii="Segoe UI Symbol" w:eastAsia="MS Gothic" w:hAnsi="Segoe UI Symbol" w:cs="Segoe UI Symbol"/>
               <w:color w:val="0B769F" w:themeColor="accent4" w:themeShade="BF"/>
               <w:sz w:val="24"/>
               <w:szCs w:val="24"/>
@@ -500,6 +549,7 @@
       </w:sdt>
       <w:r>
         <w:rPr>
+          <w:rFonts w:asciiTheme="majorBidi" w:hAnsiTheme="majorBidi" w:cstheme="majorBidi"/>
           <w:color w:val="0B769F" w:themeColor="accent4" w:themeShade="BF"/>
           <w:sz w:val="24"/>
           <w:szCs w:val="24"/>
@@ -508,14 +558,16 @@
       </w:r>
       <w:r>
         <w:rPr>
-          <w:color w:val="0B769F" w:themeColor="accent4" w:themeShade="BF"/>
-          <w:sz w:val="24"/>
-          <w:szCs w:val="24"/>
-        </w:rPr>
-        <w:tab/>
-      </w:r>
-      <w:r>
-        <w:rPr>
+          <w:rFonts w:asciiTheme="majorBidi" w:hAnsiTheme="majorBidi" w:cstheme="majorBidi"/>
+          <w:color w:val="0B769F" w:themeColor="accent4" w:themeShade="BF"/>
+          <w:sz w:val="24"/>
+          <w:szCs w:val="24"/>
+        </w:rPr>
+        <w:tab/>
+      </w:r>
+      <w:r>
+        <w:rPr>
+          <w:rFonts w:asciiTheme="majorBidi" w:hAnsiTheme="majorBidi" w:cstheme="majorBidi"/>
           <w:color w:val="0B769F" w:themeColor="accent4" w:themeShade="BF"/>
           <w:sz w:val="24"/>
           <w:szCs w:val="24"/>
@@ -525,6 +577,7 @@
       <w:sdt>
         <w:sdtPr>
           <w:rPr>
+            <w:rFonts w:asciiTheme="majorBidi" w:hAnsiTheme="majorBidi" w:cstheme="majorBidi"/>
             <w:color w:val="0B769F" w:themeColor="accent4" w:themeShade="BF"/>
             <w:sz w:val="24"/>
             <w:szCs w:val="24"/>
@@ -539,7 +592,7 @@
         <w:sdtContent>
           <w:r>
             <w:rPr>
-              <w:rFonts w:ascii="MS Gothic" w:eastAsia="MS Gothic" w:hAnsi="MS Gothic" w:hint="eastAsia"/>
+              <w:rFonts w:ascii="Segoe UI Symbol" w:eastAsia="MS Gothic" w:hAnsi="Segoe UI Symbol" w:cs="Segoe UI Symbol"/>
               <w:color w:val="0B769F" w:themeColor="accent4" w:themeShade="BF"/>
               <w:sz w:val="24"/>
               <w:szCs w:val="24"/>
@@ -550,6 +603,7 @@
       </w:sdt>
       <w:r>
         <w:rPr>
+          <w:rFonts w:asciiTheme="majorBidi" w:hAnsiTheme="majorBidi" w:cstheme="majorBidi"/>
           <w:color w:val="0B769F" w:themeColor="accent4" w:themeShade="BF"/>
           <w:sz w:val="24"/>
           <w:szCs w:val="24"/>
@@ -558,22 +612,25 @@
       </w:r>
       <w:r>
         <w:rPr>
-          <w:color w:val="0B769F" w:themeColor="accent4" w:themeShade="BF"/>
-          <w:sz w:val="24"/>
-          <w:szCs w:val="24"/>
-        </w:rPr>
-        <w:tab/>
-      </w:r>
-    </w:p>
-    <w:p>
-      <w:pPr>
-        <w:rPr>
-          <w:sz w:val="24"/>
-          <w:szCs w:val="24"/>
-        </w:rPr>
-      </w:pPr>
-      <w:r>
-        <w:rPr>
+          <w:rFonts w:asciiTheme="majorBidi" w:hAnsiTheme="majorBidi" w:cstheme="majorBidi"/>
+          <w:color w:val="0B769F" w:themeColor="accent4" w:themeShade="BF"/>
+          <w:sz w:val="24"/>
+          <w:szCs w:val="24"/>
+        </w:rPr>
+        <w:tab/>
+      </w:r>
+    </w:p>
+    <w:p>
+      <w:pPr>
+        <w:rPr>
+          <w:rFonts w:asciiTheme="majorBidi" w:hAnsiTheme="majorBidi" w:cstheme="majorBidi"/>
+          <w:sz w:val="24"/>
+          <w:szCs w:val="24"/>
+        </w:rPr>
+      </w:pPr>
+      <w:r>
+        <w:rPr>
+          <w:rFonts w:asciiTheme="majorBidi" w:hAnsiTheme="majorBidi" w:cstheme="majorBidi"/>
           <w:sz w:val="24"/>
           <w:szCs w:val="24"/>
         </w:rPr>
@@ -581,6 +638,7 @@
       </w:r>
       <w:r>
         <w:rPr>
+          <w:rFonts w:asciiTheme="majorBidi" w:hAnsiTheme="majorBidi" w:cstheme="majorBidi"/>
           <w:sz w:val="24"/>
           <w:szCs w:val="24"/>
         </w:rPr>
@@ -588,6 +646,7 @@
       </w:r>
       <w:r>
         <w:rPr>
+          <w:rFonts w:asciiTheme="majorBidi" w:hAnsiTheme="majorBidi" w:cstheme="majorBidi"/>
           <w:sz w:val="24"/>
           <w:szCs w:val="24"/>
         </w:rPr>
@@ -597,13 +656,15 @@
     <w:p>
       <w:pPr>
         <w:rPr>
-          <w:color w:val="0B769F" w:themeColor="accent4" w:themeShade="BF"/>
-          <w:sz w:val="24"/>
-          <w:szCs w:val="24"/>
-        </w:rPr>
-      </w:pPr>
-      <w:r>
-        <w:rPr>
+          <w:rFonts w:asciiTheme="majorBidi" w:hAnsiTheme="majorBidi" w:cstheme="majorBidi"/>
+          <w:color w:val="0B769F" w:themeColor="accent4" w:themeShade="BF"/>
+          <w:sz w:val="24"/>
+          <w:szCs w:val="24"/>
+        </w:rPr>
+      </w:pPr>
+      <w:r>
+        <w:rPr>
+          <w:rFonts w:asciiTheme="majorBidi" w:hAnsiTheme="majorBidi" w:cstheme="majorBidi"/>
           <w:color w:val="0B769F" w:themeColor="accent4" w:themeShade="BF"/>
           <w:sz w:val="24"/>
           <w:szCs w:val="24"/>
@@ -614,13 +675,15 @@
     <w:p>
       <w:pPr>
         <w:rPr>
-          <w:color w:val="0B769F" w:themeColor="accent4" w:themeShade="BF"/>
-          <w:sz w:val="24"/>
-          <w:szCs w:val="24"/>
-        </w:rPr>
-      </w:pPr>
-      <w:r>
-        <w:rPr>
+          <w:rFonts w:asciiTheme="majorBidi" w:hAnsiTheme="majorBidi" w:cstheme="majorBidi"/>
+          <w:color w:val="0B769F" w:themeColor="accent4" w:themeShade="BF"/>
+          <w:sz w:val="24"/>
+          <w:szCs w:val="24"/>
+        </w:rPr>
+      </w:pPr>
+      <w:r>
+        <w:rPr>
+          <w:rFonts w:asciiTheme="majorBidi" w:hAnsiTheme="majorBidi" w:cstheme="majorBidi"/>
           <w:color w:val="0B769F" w:themeColor="accent4" w:themeShade="BF"/>
           <w:sz w:val="24"/>
           <w:szCs w:val="24"/>
@@ -629,6 +692,7 @@
       </w:r>
       <w:r>
         <w:rPr>
+          <w:rFonts w:asciiTheme="majorBidi" w:hAnsiTheme="majorBidi" w:cstheme="majorBidi"/>
           <w:color w:val="0B769F" w:themeColor="accent4" w:themeShade="BF"/>
           <w:sz w:val="24"/>
           <w:szCs w:val="24"/>
@@ -637,6 +701,7 @@
       </w:r>
       <w:r>
         <w:rPr>
+          <w:rFonts w:asciiTheme="majorBidi" w:hAnsiTheme="majorBidi" w:cstheme="majorBidi"/>
           <w:color w:val="0B769F" w:themeColor="accent4" w:themeShade="BF"/>
           <w:sz w:val="24"/>
           <w:szCs w:val="24"/>
@@ -647,13 +712,15 @@
     <w:p>
       <w:pPr>
         <w:rPr>
-          <w:color w:val="0B769F" w:themeColor="accent4" w:themeShade="BF"/>
-          <w:sz w:val="24"/>
-          <w:szCs w:val="24"/>
-        </w:rPr>
-      </w:pPr>
-      <w:r>
-        <w:rPr>
+          <w:rFonts w:asciiTheme="majorBidi" w:hAnsiTheme="majorBidi" w:cstheme="majorBidi"/>
+          <w:color w:val="0B769F" w:themeColor="accent4" w:themeShade="BF"/>
+          <w:sz w:val="24"/>
+          <w:szCs w:val="24"/>
+        </w:rPr>
+      </w:pPr>
+      <w:r>
+        <w:rPr>
+          <w:rFonts w:asciiTheme="majorBidi" w:hAnsiTheme="majorBidi" w:cstheme="majorBidi"/>
           <w:color w:val="0B769F" w:themeColor="accent4" w:themeShade="BF"/>
           <w:sz w:val="24"/>
           <w:szCs w:val="24"/>
@@ -668,13 +735,15 @@
           <w:between w:val="single" w:sz="6" w:space="1" w:color="auto"/>
         </w:pBdr>
         <w:rPr>
-          <w:color w:val="0B769F" w:themeColor="accent4" w:themeShade="BF"/>
-          <w:sz w:val="24"/>
-          <w:szCs w:val="24"/>
-        </w:rPr>
-      </w:pPr>
-      <w:r>
-        <w:rPr>
+          <w:rFonts w:asciiTheme="majorBidi" w:hAnsiTheme="majorBidi" w:cstheme="majorBidi"/>
+          <w:color w:val="0B769F" w:themeColor="accent4" w:themeShade="BF"/>
+          <w:sz w:val="24"/>
+          <w:szCs w:val="24"/>
+        </w:rPr>
+      </w:pPr>
+      <w:r>
+        <w:rPr>
+          <w:rFonts w:asciiTheme="majorBidi" w:hAnsiTheme="majorBidi" w:cstheme="majorBidi"/>
           <w:color w:val="0B769F" w:themeColor="accent4" w:themeShade="BF"/>
           <w:sz w:val="24"/>
           <w:szCs w:val="24"/>
@@ -685,12 +754,14 @@
     <w:p>
       <w:pPr>
         <w:rPr>
-          <w:sz w:val="24"/>
-          <w:szCs w:val="24"/>
-        </w:rPr>
-      </w:pPr>
-      <w:r>
-        <w:rPr>
+          <w:rFonts w:asciiTheme="majorBidi" w:hAnsiTheme="majorBidi" w:cstheme="majorBidi"/>
+          <w:sz w:val="24"/>
+          <w:szCs w:val="24"/>
+        </w:rPr>
+      </w:pPr>
+      <w:r>
+        <w:rPr>
+          <w:rFonts w:asciiTheme="majorBidi" w:hAnsiTheme="majorBidi" w:cstheme="majorBidi"/>
           <w:sz w:val="24"/>
           <w:szCs w:val="24"/>
         </w:rPr>
@@ -698,6 +769,7 @@
       </w:r>
       <w:r>
         <w:rPr>
+          <w:rFonts w:asciiTheme="majorBidi" w:hAnsiTheme="majorBidi" w:cstheme="majorBidi"/>
           <w:sz w:val="24"/>
           <w:szCs w:val="24"/>
         </w:rPr>
@@ -705,6 +777,7 @@
       </w:r>
       <w:r>
         <w:rPr>
+          <w:rFonts w:asciiTheme="majorBidi" w:hAnsiTheme="majorBidi" w:cstheme="majorBidi"/>
           <w:sz w:val="24"/>
           <w:szCs w:val="24"/>
         </w:rPr>
@@ -718,6 +791,7 @@
           <w:between w:val="single" w:sz="6" w:space="1" w:color="auto"/>
         </w:pBdr>
         <w:rPr>
+          <w:rFonts w:asciiTheme="majorBidi" w:hAnsiTheme="majorBidi" w:cstheme="majorBidi"/>
           <w:sz w:val="24"/>
           <w:szCs w:val="24"/>
         </w:rPr>
@@ -725,6 +799,7 @@
       <w:sdt>
         <w:sdtPr>
           <w:rPr>
+            <w:rFonts w:asciiTheme="majorBidi" w:hAnsiTheme="majorBidi" w:cstheme="majorBidi"/>
             <w:color w:val="0B769F" w:themeColor="accent4" w:themeShade="BF"/>
             <w:sz w:val="24"/>
             <w:szCs w:val="24"/>
@@ -739,7 +814,7 @@
         <w:sdtContent>
           <w:r>
             <w:rPr>
-              <w:rFonts w:ascii="MS Gothic" w:eastAsia="MS Gothic" w:hAnsi="MS Gothic" w:hint="eastAsia"/>
+              <w:rFonts w:ascii="Segoe UI Symbol" w:eastAsia="MS Gothic" w:hAnsi="Segoe UI Symbol" w:cs="Segoe UI Symbol"/>
               <w:color w:val="0B769F" w:themeColor="accent4" w:themeShade="BF"/>
               <w:sz w:val="24"/>
               <w:szCs w:val="24"/>
@@ -750,38 +825,34 @@
       </w:sdt>
       <w:r>
         <w:rPr>
-          <w:color w:val="0B769F" w:themeColor="accent4" w:themeShade="BF"/>
-          <w:sz w:val="24"/>
-          <w:szCs w:val="24"/>
-        </w:rPr>
-        <w:t xml:space="preserve"> </w:t>
-      </w:r>
-      <w:r>
-        <w:rPr>
-          <w:color w:val="0B769F" w:themeColor="accent4" w:themeShade="BF"/>
-          <w:sz w:val="24"/>
-          <w:szCs w:val="24"/>
-        </w:rPr>
-        <w:t>Structured English</w:t>
-      </w:r>
-      <w:r>
-        <w:rPr>
-          <w:color w:val="0B769F" w:themeColor="accent4" w:themeShade="BF"/>
-          <w:sz w:val="24"/>
-          <w:szCs w:val="24"/>
-        </w:rPr>
-        <w:tab/>
-      </w:r>
-      <w:r>
-        <w:rPr>
-          <w:color w:val="0B769F" w:themeColor="accent4" w:themeShade="BF"/>
-          <w:sz w:val="24"/>
-          <w:szCs w:val="24"/>
-        </w:rPr>
-        <w:tab/>
-      </w:r>
-      <w:r>
-        <w:rPr>
+          <w:rFonts w:asciiTheme="majorBidi" w:hAnsiTheme="majorBidi" w:cstheme="majorBidi"/>
+          <w:color w:val="0B769F" w:themeColor="accent4" w:themeShade="BF"/>
+          <w:sz w:val="24"/>
+          <w:szCs w:val="24"/>
+        </w:rPr>
+        <w:t xml:space="preserve"> Structured English</w:t>
+      </w:r>
+      <w:r>
+        <w:rPr>
+          <w:rFonts w:asciiTheme="majorBidi" w:hAnsiTheme="majorBidi" w:cstheme="majorBidi"/>
+          <w:color w:val="0B769F" w:themeColor="accent4" w:themeShade="BF"/>
+          <w:sz w:val="24"/>
+          <w:szCs w:val="24"/>
+        </w:rPr>
+        <w:tab/>
+      </w:r>
+      <w:r>
+        <w:rPr>
+          <w:rFonts w:asciiTheme="majorBidi" w:hAnsiTheme="majorBidi" w:cstheme="majorBidi"/>
+          <w:color w:val="0B769F" w:themeColor="accent4" w:themeShade="BF"/>
+          <w:sz w:val="24"/>
+          <w:szCs w:val="24"/>
+        </w:rPr>
+        <w:tab/>
+      </w:r>
+      <w:r>
+        <w:rPr>
+          <w:rFonts w:asciiTheme="majorBidi" w:hAnsiTheme="majorBidi" w:cstheme="majorBidi"/>
           <w:color w:val="0B769F" w:themeColor="accent4" w:themeShade="BF"/>
           <w:sz w:val="24"/>
           <w:szCs w:val="24"/>
@@ -791,6 +862,7 @@
       <w:sdt>
         <w:sdtPr>
           <w:rPr>
+            <w:rFonts w:asciiTheme="majorBidi" w:hAnsiTheme="majorBidi" w:cstheme="majorBidi"/>
             <w:color w:val="0B769F" w:themeColor="accent4" w:themeShade="BF"/>
             <w:sz w:val="24"/>
             <w:szCs w:val="24"/>
@@ -805,7 +877,7 @@
         <w:sdtContent>
           <w:r>
             <w:rPr>
-              <w:rFonts w:ascii="MS Gothic" w:eastAsia="MS Gothic" w:hAnsi="MS Gothic" w:hint="eastAsia"/>
+              <w:rFonts w:ascii="Segoe UI Symbol" w:eastAsia="MS Gothic" w:hAnsi="Segoe UI Symbol" w:cs="Segoe UI Symbol"/>
               <w:color w:val="0B769F" w:themeColor="accent4" w:themeShade="BF"/>
               <w:sz w:val="24"/>
               <w:szCs w:val="24"/>
@@ -816,38 +888,34 @@
       </w:sdt>
       <w:r>
         <w:rPr>
-          <w:color w:val="0B769F" w:themeColor="accent4" w:themeShade="BF"/>
-          <w:sz w:val="24"/>
-          <w:szCs w:val="24"/>
-        </w:rPr>
-        <w:t xml:space="preserve"> </w:t>
-      </w:r>
-      <w:r>
-        <w:rPr>
-          <w:color w:val="0B769F" w:themeColor="accent4" w:themeShade="BF"/>
-          <w:sz w:val="24"/>
-          <w:szCs w:val="24"/>
-        </w:rPr>
-        <w:t>Decision Table</w:t>
-      </w:r>
-      <w:r>
-        <w:rPr>
-          <w:color w:val="0B769F" w:themeColor="accent4" w:themeShade="BF"/>
-          <w:sz w:val="24"/>
-          <w:szCs w:val="24"/>
-        </w:rPr>
-        <w:tab/>
-      </w:r>
-      <w:r>
-        <w:rPr>
-          <w:color w:val="0B769F" w:themeColor="accent4" w:themeShade="BF"/>
-          <w:sz w:val="24"/>
-          <w:szCs w:val="24"/>
-        </w:rPr>
-        <w:tab/>
-      </w:r>
-      <w:r>
-        <w:rPr>
+          <w:rFonts w:asciiTheme="majorBidi" w:hAnsiTheme="majorBidi" w:cstheme="majorBidi"/>
+          <w:color w:val="0B769F" w:themeColor="accent4" w:themeShade="BF"/>
+          <w:sz w:val="24"/>
+          <w:szCs w:val="24"/>
+        </w:rPr>
+        <w:t xml:space="preserve"> Decision Table</w:t>
+      </w:r>
+      <w:r>
+        <w:rPr>
+          <w:rFonts w:asciiTheme="majorBidi" w:hAnsiTheme="majorBidi" w:cstheme="majorBidi"/>
+          <w:color w:val="0B769F" w:themeColor="accent4" w:themeShade="BF"/>
+          <w:sz w:val="24"/>
+          <w:szCs w:val="24"/>
+        </w:rPr>
+        <w:tab/>
+      </w:r>
+      <w:r>
+        <w:rPr>
+          <w:rFonts w:asciiTheme="majorBidi" w:hAnsiTheme="majorBidi" w:cstheme="majorBidi"/>
+          <w:color w:val="0B769F" w:themeColor="accent4" w:themeShade="BF"/>
+          <w:sz w:val="24"/>
+          <w:szCs w:val="24"/>
+        </w:rPr>
+        <w:tab/>
+      </w:r>
+      <w:r>
+        <w:rPr>
+          <w:rFonts w:asciiTheme="majorBidi" w:hAnsiTheme="majorBidi" w:cstheme="majorBidi"/>
           <w:color w:val="0B769F" w:themeColor="accent4" w:themeShade="BF"/>
           <w:sz w:val="24"/>
           <w:szCs w:val="24"/>
@@ -857,6 +925,7 @@
       <w:sdt>
         <w:sdtPr>
           <w:rPr>
+            <w:rFonts w:asciiTheme="majorBidi" w:hAnsiTheme="majorBidi" w:cstheme="majorBidi"/>
             <w:color w:val="0B769F" w:themeColor="accent4" w:themeShade="BF"/>
             <w:sz w:val="24"/>
             <w:szCs w:val="24"/>
@@ -871,7 +940,7 @@
         <w:sdtContent>
           <w:r>
             <w:rPr>
-              <w:rFonts w:ascii="MS Gothic" w:eastAsia="MS Gothic" w:hAnsi="MS Gothic" w:hint="eastAsia"/>
+              <w:rFonts w:ascii="Segoe UI Symbol" w:eastAsia="MS Gothic" w:hAnsi="Segoe UI Symbol" w:cs="Segoe UI Symbol"/>
               <w:color w:val="0B769F" w:themeColor="accent4" w:themeShade="BF"/>
               <w:sz w:val="24"/>
               <w:szCs w:val="24"/>
@@ -882,30 +951,25 @@
       </w:sdt>
       <w:r>
         <w:rPr>
-          <w:color w:val="0B769F" w:themeColor="accent4" w:themeShade="BF"/>
-          <w:sz w:val="24"/>
-          <w:szCs w:val="24"/>
-        </w:rPr>
-        <w:t xml:space="preserve"> </w:t>
-      </w:r>
-      <w:r>
-        <w:rPr>
-          <w:color w:val="0B769F" w:themeColor="accent4" w:themeShade="BF"/>
-          <w:sz w:val="24"/>
-          <w:szCs w:val="24"/>
-        </w:rPr>
-        <w:t>Decision Tree</w:t>
-      </w:r>
-    </w:p>
-    <w:p>
-      <w:pPr>
-        <w:rPr>
-          <w:sz w:val="24"/>
-          <w:szCs w:val="24"/>
-        </w:rPr>
-      </w:pPr>
-      <w:r>
-        <w:rPr>
+          <w:rFonts w:asciiTheme="majorBidi" w:hAnsiTheme="majorBidi" w:cstheme="majorBidi"/>
+          <w:color w:val="0B769F" w:themeColor="accent4" w:themeShade="BF"/>
+          <w:sz w:val="24"/>
+          <w:szCs w:val="24"/>
+        </w:rPr>
+        <w:t xml:space="preserve"> Decision Tree</w:t>
+      </w:r>
+    </w:p>
+    <w:p>
+      <w:pPr>
+        <w:rPr>
+          <w:rFonts w:asciiTheme="majorBidi" w:hAnsiTheme="majorBidi" w:cstheme="majorBidi"/>
+          <w:sz w:val="24"/>
+          <w:szCs w:val="24"/>
+        </w:rPr>
+      </w:pPr>
+      <w:r>
+        <w:rPr>
+          <w:rFonts w:asciiTheme="majorBidi" w:hAnsiTheme="majorBidi" w:cstheme="majorBidi"/>
           <w:sz w:val="24"/>
           <w:szCs w:val="24"/>
         </w:rPr>
@@ -913,6 +977,7 @@
       </w:r>
       <w:r>
         <w:rPr>
+          <w:rFonts w:asciiTheme="majorBidi" w:hAnsiTheme="majorBidi" w:cstheme="majorBidi"/>
           <w:sz w:val="24"/>
           <w:szCs w:val="24"/>
         </w:rPr>
@@ -920,6 +985,7 @@
       </w:r>
       <w:r>
         <w:rPr>
+          <w:rFonts w:asciiTheme="majorBidi" w:hAnsiTheme="majorBidi" w:cstheme="majorBidi"/>
           <w:sz w:val="24"/>
           <w:szCs w:val="24"/>
         </w:rPr>
@@ -929,13 +995,15 @@
     <w:p>
       <w:pPr>
         <w:rPr>
-          <w:color w:val="0B769F" w:themeColor="accent4" w:themeShade="BF"/>
-          <w:sz w:val="24"/>
-          <w:szCs w:val="24"/>
-        </w:rPr>
-      </w:pPr>
-      <w:r>
-        <w:rPr>
+          <w:rFonts w:asciiTheme="majorBidi" w:hAnsiTheme="majorBidi" w:cstheme="majorBidi"/>
+          <w:color w:val="0B769F" w:themeColor="accent4" w:themeShade="BF"/>
+          <w:sz w:val="24"/>
+          <w:szCs w:val="24"/>
+        </w:rPr>
+      </w:pPr>
+      <w:r>
+        <w:rPr>
+          <w:rFonts w:asciiTheme="majorBidi" w:hAnsiTheme="majorBidi" w:cstheme="majorBidi"/>
           <w:color w:val="0B769F" w:themeColor="accent4" w:themeShade="BF"/>
           <w:sz w:val="24"/>
           <w:szCs w:val="24"/>
@@ -944,6 +1012,7 @@
       </w:r>
       <w:r>
         <w:rPr>
+          <w:rFonts w:asciiTheme="majorBidi" w:hAnsiTheme="majorBidi" w:cstheme="majorBidi"/>
           <w:color w:val="0B769F" w:themeColor="accent4" w:themeShade="BF"/>
           <w:sz w:val="24"/>
           <w:szCs w:val="24"/>
@@ -952,6 +1021,7 @@
       </w:r>
       <w:r>
         <w:rPr>
+          <w:rFonts w:asciiTheme="majorBidi" w:hAnsiTheme="majorBidi" w:cstheme="majorBidi"/>
           <w:color w:val="0B769F" w:themeColor="accent4" w:themeShade="BF"/>
           <w:sz w:val="24"/>
           <w:szCs w:val="24"/>
@@ -962,20 +1032,23 @@
     <w:p>
       <w:pPr>
         <w:rPr>
-          <w:sz w:val="24"/>
-          <w:szCs w:val="24"/>
-        </w:rPr>
-      </w:pPr>
-    </w:p>
-    <w:p>
-      <w:pPr>
-        <w:rPr>
-          <w:sz w:val="24"/>
-          <w:szCs w:val="24"/>
-        </w:rPr>
-      </w:pPr>
-      <w:r>
-        <w:rPr>
+          <w:rFonts w:asciiTheme="majorBidi" w:hAnsiTheme="majorBidi" w:cstheme="majorBidi"/>
+          <w:sz w:val="24"/>
+          <w:szCs w:val="24"/>
+        </w:rPr>
+      </w:pPr>
+    </w:p>
+    <w:p>
+      <w:pPr>
+        <w:rPr>
+          <w:rFonts w:asciiTheme="majorBidi" w:hAnsiTheme="majorBidi" w:cstheme="majorBidi"/>
+          <w:sz w:val="24"/>
+          <w:szCs w:val="24"/>
+        </w:rPr>
+      </w:pPr>
+      <w:r>
+        <w:rPr>
+          <w:rFonts w:asciiTheme="majorBidi" w:hAnsiTheme="majorBidi" w:cstheme="majorBidi"/>
           <w:sz w:val="24"/>
           <w:szCs w:val="24"/>
         </w:rPr>
@@ -985,13 +1058,15 @@
     <w:p>
       <w:pPr>
         <w:rPr>
-          <w:color w:val="0B769F" w:themeColor="accent4" w:themeShade="BF"/>
-          <w:sz w:val="24"/>
-          <w:szCs w:val="24"/>
-        </w:rPr>
-      </w:pPr>
-      <w:r>
-        <w:rPr>
+          <w:rFonts w:asciiTheme="majorBidi" w:hAnsiTheme="majorBidi" w:cstheme="majorBidi"/>
+          <w:color w:val="0B769F" w:themeColor="accent4" w:themeShade="BF"/>
+          <w:sz w:val="24"/>
+          <w:szCs w:val="24"/>
+        </w:rPr>
+      </w:pPr>
+      <w:r>
+        <w:rPr>
+          <w:rFonts w:asciiTheme="majorBidi" w:hAnsiTheme="majorBidi" w:cstheme="majorBidi"/>
           <w:sz w:val="24"/>
           <w:szCs w:val="24"/>
         </w:rPr>
@@ -1000,6 +1075,7 @@
       </w:r>
       <w:r>
         <w:rPr>
+          <w:rFonts w:asciiTheme="majorBidi" w:hAnsiTheme="majorBidi" w:cstheme="majorBidi"/>
           <w:sz w:val="24"/>
           <w:szCs w:val="24"/>
         </w:rPr>
@@ -1007,6 +1083,7 @@
       </w:r>
       <w:r>
         <w:rPr>
+          <w:rFonts w:asciiTheme="majorBidi" w:hAnsiTheme="majorBidi" w:cstheme="majorBidi"/>
           <w:sz w:val="24"/>
           <w:szCs w:val="24"/>
         </w:rPr>
@@ -1016,13 +1093,15 @@
     <w:p>
       <w:pPr>
         <w:rPr>
-          <w:color w:val="0B769F" w:themeColor="accent4" w:themeShade="BF"/>
-          <w:sz w:val="24"/>
-          <w:szCs w:val="24"/>
-        </w:rPr>
-      </w:pPr>
-      <w:r>
-        <w:rPr>
+          <w:rFonts w:asciiTheme="majorBidi" w:hAnsiTheme="majorBidi" w:cstheme="majorBidi"/>
+          <w:color w:val="0B769F" w:themeColor="accent4" w:themeShade="BF"/>
+          <w:sz w:val="24"/>
+          <w:szCs w:val="24"/>
+        </w:rPr>
+      </w:pPr>
+      <w:r>
+        <w:rPr>
+          <w:rFonts w:asciiTheme="majorBidi" w:hAnsiTheme="majorBidi" w:cstheme="majorBidi"/>
           <w:sz w:val="24"/>
           <w:szCs w:val="24"/>
         </w:rPr>
@@ -1030,6 +1109,7 @@
       </w:r>
       <w:r>
         <w:rPr>
+          <w:rFonts w:asciiTheme="majorBidi" w:hAnsiTheme="majorBidi" w:cstheme="majorBidi"/>
           <w:color w:val="0B769F" w:themeColor="accent4" w:themeShade="BF"/>
           <w:sz w:val="24"/>
           <w:szCs w:val="24"/>
@@ -1038,6 +1118,7 @@
       </w:r>
       <w:r>
         <w:rPr>
+          <w:rFonts w:asciiTheme="majorBidi" w:hAnsiTheme="majorBidi" w:cstheme="majorBidi"/>
           <w:color w:val="0B769F" w:themeColor="accent4" w:themeShade="BF"/>
           <w:sz w:val="24"/>
           <w:szCs w:val="24"/>
@@ -1048,13 +1129,15 @@
     <w:p>
       <w:pPr>
         <w:rPr>
-          <w:color w:val="0B769F" w:themeColor="accent4" w:themeShade="BF"/>
-          <w:sz w:val="24"/>
-          <w:szCs w:val="24"/>
-        </w:rPr>
-      </w:pPr>
-      <w:r>
-        <w:rPr>
+          <w:rFonts w:asciiTheme="majorBidi" w:hAnsiTheme="majorBidi" w:cstheme="majorBidi"/>
+          <w:color w:val="0B769F" w:themeColor="accent4" w:themeShade="BF"/>
+          <w:sz w:val="24"/>
+          <w:szCs w:val="24"/>
+        </w:rPr>
+      </w:pPr>
+      <w:r>
+        <w:rPr>
+          <w:rFonts w:asciiTheme="majorBidi" w:hAnsiTheme="majorBidi" w:cstheme="majorBidi"/>
           <w:sz w:val="24"/>
           <w:szCs w:val="24"/>
         </w:rPr>
@@ -1062,6 +1145,7 @@
       </w:r>
       <w:r>
         <w:rPr>
+          <w:rFonts w:asciiTheme="majorBidi" w:hAnsiTheme="majorBidi" w:cstheme="majorBidi"/>
           <w:color w:val="0B769F" w:themeColor="accent4" w:themeShade="BF"/>
           <w:sz w:val="24"/>
           <w:szCs w:val="24"/>
@@ -1076,12 +1160,14 @@
           <w:bottom w:val="single" w:sz="6" w:space="1" w:color="auto"/>
         </w:pBdr>
         <w:rPr>
-          <w:sz w:val="24"/>
-          <w:szCs w:val="24"/>
-        </w:rPr>
-      </w:pPr>
-      <w:r>
-        <w:rPr>
+          <w:rFonts w:asciiTheme="majorBidi" w:hAnsiTheme="majorBidi" w:cstheme="majorBidi"/>
+          <w:sz w:val="24"/>
+          <w:szCs w:val="24"/>
+        </w:rPr>
+      </w:pPr>
+      <w:r>
+        <w:rPr>
+          <w:rFonts w:asciiTheme="majorBidi" w:hAnsiTheme="majorBidi" w:cstheme="majorBidi"/>
           <w:sz w:val="24"/>
           <w:szCs w:val="24"/>
         </w:rPr>
@@ -1096,13 +1182,15 @@
         </w:pBdr>
         <w:spacing w:line="240" w:lineRule="auto"/>
         <w:rPr>
-          <w:color w:val="0B769F" w:themeColor="accent4" w:themeShade="BF"/>
-          <w:sz w:val="24"/>
-          <w:szCs w:val="24"/>
-        </w:rPr>
-      </w:pPr>
-      <w:r>
-        <w:rPr>
+          <w:rFonts w:asciiTheme="majorBidi" w:hAnsiTheme="majorBidi" w:cstheme="majorBidi"/>
+          <w:color w:val="0B769F" w:themeColor="accent4" w:themeShade="BF"/>
+          <w:sz w:val="24"/>
+          <w:szCs w:val="24"/>
+        </w:rPr>
+      </w:pPr>
+      <w:r>
+        <w:rPr>
+          <w:rFonts w:asciiTheme="majorBidi" w:hAnsiTheme="majorBidi" w:cstheme="majorBidi"/>
           <w:color w:val="0B769F" w:themeColor="accent4" w:themeShade="BF"/>
           <w:sz w:val="24"/>
           <w:szCs w:val="24"/>
@@ -1118,13 +1206,15 @@
         </w:pBdr>
         <w:spacing w:line="240" w:lineRule="auto"/>
         <w:rPr>
-          <w:color w:val="0B769F" w:themeColor="accent4" w:themeShade="BF"/>
-          <w:sz w:val="24"/>
-          <w:szCs w:val="24"/>
-        </w:rPr>
-      </w:pPr>
-      <w:r>
-        <w:rPr>
+          <w:rFonts w:asciiTheme="majorBidi" w:hAnsiTheme="majorBidi" w:cstheme="majorBidi"/>
+          <w:color w:val="0B769F" w:themeColor="accent4" w:themeShade="BF"/>
+          <w:sz w:val="24"/>
+          <w:szCs w:val="24"/>
+        </w:rPr>
+      </w:pPr>
+      <w:r>
+        <w:rPr>
+          <w:rFonts w:asciiTheme="majorBidi" w:hAnsiTheme="majorBidi" w:cstheme="majorBidi"/>
           <w:color w:val="0B769F" w:themeColor="accent4" w:themeShade="BF"/>
           <w:sz w:val="24"/>
           <w:szCs w:val="24"/>
@@ -1133,6 +1223,7 @@
       </w:r>
       <w:r>
         <w:rPr>
+          <w:rFonts w:asciiTheme="majorBidi" w:hAnsiTheme="majorBidi" w:cstheme="majorBidi"/>
           <w:color w:val="0B769F" w:themeColor="accent4" w:themeShade="BF"/>
           <w:sz w:val="24"/>
           <w:szCs w:val="24"/>
@@ -1143,12 +1234,14 @@
     <w:p>
       <w:pPr>
         <w:rPr>
-          <w:sz w:val="24"/>
-          <w:szCs w:val="24"/>
-        </w:rPr>
-      </w:pPr>
-      <w:r>
-        <w:rPr>
+          <w:rFonts w:asciiTheme="majorBidi" w:hAnsiTheme="majorBidi" w:cstheme="majorBidi"/>
+          <w:sz w:val="24"/>
+          <w:szCs w:val="24"/>
+        </w:rPr>
+      </w:pPr>
+      <w:r>
+        <w:rPr>
+          <w:rFonts w:asciiTheme="majorBidi" w:hAnsiTheme="majorBidi" w:cstheme="majorBidi"/>
           <w:sz w:val="24"/>
           <w:szCs w:val="24"/>
         </w:rPr>
@@ -1161,13 +1254,15 @@
           <w:bottom w:val="single" w:sz="6" w:space="1" w:color="auto"/>
         </w:pBdr>
         <w:rPr>
-          <w:color w:val="0B769F" w:themeColor="accent4" w:themeShade="BF"/>
-          <w:sz w:val="24"/>
-          <w:szCs w:val="24"/>
-        </w:rPr>
-      </w:pPr>
-      <w:r>
-        <w:rPr>
+          <w:rFonts w:asciiTheme="majorBidi" w:hAnsiTheme="majorBidi" w:cstheme="majorBidi"/>
+          <w:color w:val="0B769F" w:themeColor="accent4" w:themeShade="BF"/>
+          <w:sz w:val="24"/>
+          <w:szCs w:val="24"/>
+        </w:rPr>
+      </w:pPr>
+      <w:r>
+        <w:rPr>
+          <w:rFonts w:asciiTheme="majorBidi" w:hAnsiTheme="majorBidi" w:cstheme="majorBidi"/>
           <w:noProof/>
           <w:color w:val="0F9ED5" w:themeColor="accent4"/>
           <w:sz w:val="24"/>
@@ -1176,7 +1271,7 @@
         <mc:AlternateContent>
           <mc:Choice Requires="wps">
             <w:drawing>
-              <wp:anchor distT="0" distB="0" distL="114300" distR="114300" simplePos="0" relativeHeight="251661312" behindDoc="0" locked="0" layoutInCell="1" allowOverlap="1" wp14:anchorId="2EDEA871" wp14:editId="2EF0D65C">
+              <wp:anchor distT="0" distB="0" distL="114300" distR="114300" simplePos="0" relativeHeight="251661312" behindDoc="0" locked="0" layoutInCell="1" allowOverlap="1" wp14:anchorId="2EDEA871" wp14:editId="69EDE387">
                 <wp:simplePos x="0" y="0"/>
                 <wp:positionH relativeFrom="column">
                   <wp:posOffset>3572231</wp:posOffset>
@@ -1236,7 +1331,7 @@
           </mc:Choice>
           <mc:Fallback>
             <w:pict>
-              <v:line w14:anchorId="62A56DA4" id="Straight Connector 1" o:spid="_x0000_s1026" style="position:absolute;flip:x;z-index:251661312;visibility:visible;mso-wrap-style:square;mso-width-percent:0;mso-height-percent:0;mso-wrap-distance-left:9pt;mso-wrap-distance-top:0;mso-wrap-distance-right:9pt;mso-wrap-distance-bottom:0;mso-position-horizontal:absolute;mso-position-horizontal-relative:text;mso-position-vertical:absolute;mso-position-vertical-relative:text;mso-width-percent:0;mso-height-percent:0;mso-width-relative:margin;mso-height-relative:margin" from="281.3pt,16.6pt" to="281.9pt,66.8pt" o:gfxdata="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" strokecolor="black [3213]" strokeweight=".5pt">
+              <v:line w14:anchorId="569F4717" id="Straight Connector 1" o:spid="_x0000_s1026" style="position:absolute;flip:x;z-index:251661312;visibility:visible;mso-wrap-style:square;mso-width-percent:0;mso-height-percent:0;mso-wrap-distance-left:9pt;mso-wrap-distance-top:0;mso-wrap-distance-right:9pt;mso-wrap-distance-bottom:0;mso-position-horizontal:absolute;mso-position-horizontal-relative:text;mso-position-vertical:absolute;mso-position-vertical-relative:text;mso-width-percent:0;mso-height-percent:0;mso-width-relative:margin;mso-height-relative:margin" from="281.3pt,16.6pt" to="281.9pt,66.8pt" o:gfxdata="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" strokecolor="black [3213]" strokeweight=".5pt">
                 <v:stroke joinstyle="miter"/>
               </v:line>
             </w:pict>
@@ -1245,6 +1340,7 @@
       </w:r>
       <w:r>
         <w:rPr>
+          <w:rFonts w:asciiTheme="majorBidi" w:hAnsiTheme="majorBidi" w:cstheme="majorBidi"/>
           <w:color w:val="0B769F" w:themeColor="accent4" w:themeShade="BF"/>
           <w:sz w:val="24"/>
           <w:szCs w:val="24"/>
@@ -1253,6 +1349,7 @@
       </w:r>
       <w:r>
         <w:rPr>
+          <w:rFonts w:asciiTheme="majorBidi" w:hAnsiTheme="majorBidi" w:cstheme="majorBidi"/>
           <w:color w:val="0B769F" w:themeColor="accent4" w:themeShade="BF"/>
           <w:sz w:val="24"/>
           <w:szCs w:val="24"/>
@@ -1263,12 +1360,14 @@
     <w:p>
       <w:pPr>
         <w:rPr>
-          <w:sz w:val="24"/>
-          <w:szCs w:val="24"/>
-        </w:rPr>
-      </w:pPr>
-      <w:r>
-        <w:rPr>
+          <w:rFonts w:asciiTheme="majorBidi" w:hAnsiTheme="majorBidi" w:cstheme="majorBidi"/>
+          <w:sz w:val="24"/>
+          <w:szCs w:val="24"/>
+        </w:rPr>
+      </w:pPr>
+      <w:r>
+        <w:rPr>
+          <w:rFonts w:asciiTheme="majorBidi" w:hAnsiTheme="majorBidi" w:cstheme="majorBidi"/>
           <w:sz w:val="24"/>
           <w:szCs w:val="24"/>
         </w:rPr>
@@ -1276,41 +1375,47 @@
       </w:r>
       <w:r>
         <w:rPr>
-          <w:sz w:val="24"/>
-          <w:szCs w:val="24"/>
-        </w:rPr>
-        <w:tab/>
-      </w:r>
-      <w:r>
-        <w:rPr>
-          <w:sz w:val="24"/>
-          <w:szCs w:val="24"/>
-        </w:rPr>
-        <w:tab/>
-      </w:r>
-      <w:r>
-        <w:rPr>
-          <w:sz w:val="24"/>
-          <w:szCs w:val="24"/>
-        </w:rPr>
-        <w:tab/>
-      </w:r>
-      <w:r>
-        <w:rPr>
-          <w:sz w:val="24"/>
-          <w:szCs w:val="24"/>
-        </w:rPr>
-        <w:tab/>
-      </w:r>
-      <w:r>
-        <w:rPr>
-          <w:sz w:val="24"/>
-          <w:szCs w:val="24"/>
-        </w:rPr>
-        <w:tab/>
-      </w:r>
-      <w:r>
-        <w:rPr>
+          <w:rFonts w:asciiTheme="majorBidi" w:hAnsiTheme="majorBidi" w:cstheme="majorBidi"/>
+          <w:sz w:val="24"/>
+          <w:szCs w:val="24"/>
+        </w:rPr>
+        <w:tab/>
+      </w:r>
+      <w:r>
+        <w:rPr>
+          <w:rFonts w:asciiTheme="majorBidi" w:hAnsiTheme="majorBidi" w:cstheme="majorBidi"/>
+          <w:sz w:val="24"/>
+          <w:szCs w:val="24"/>
+        </w:rPr>
+        <w:tab/>
+      </w:r>
+      <w:r>
+        <w:rPr>
+          <w:rFonts w:asciiTheme="majorBidi" w:hAnsiTheme="majorBidi" w:cstheme="majorBidi"/>
+          <w:sz w:val="24"/>
+          <w:szCs w:val="24"/>
+        </w:rPr>
+        <w:tab/>
+      </w:r>
+      <w:r>
+        <w:rPr>
+          <w:rFonts w:asciiTheme="majorBidi" w:hAnsiTheme="majorBidi" w:cstheme="majorBidi"/>
+          <w:sz w:val="24"/>
+          <w:szCs w:val="24"/>
+        </w:rPr>
+        <w:tab/>
+      </w:r>
+      <w:r>
+        <w:rPr>
+          <w:rFonts w:asciiTheme="majorBidi" w:hAnsiTheme="majorBidi" w:cstheme="majorBidi"/>
+          <w:sz w:val="24"/>
+          <w:szCs w:val="24"/>
+        </w:rPr>
+        <w:tab/>
+      </w:r>
+      <w:r>
+        <w:rPr>
+          <w:rFonts w:asciiTheme="majorBidi" w:hAnsiTheme="majorBidi" w:cstheme="majorBidi"/>
           <w:sz w:val="24"/>
           <w:szCs w:val="24"/>
         </w:rPr>
@@ -1328,6 +1433,7 @@
           <w:tab w:val="left" w:pos="1745"/>
         </w:tabs>
         <w:rPr>
+          <w:rFonts w:asciiTheme="majorBidi" w:hAnsiTheme="majorBidi" w:cstheme="majorBidi"/>
           <w:color w:val="0B769F" w:themeColor="accent4" w:themeShade="BF"/>
           <w:sz w:val="24"/>
           <w:szCs w:val="24"/>
@@ -1336,6 +1442,7 @@
       <w:sdt>
         <w:sdtPr>
           <w:rPr>
+            <w:rFonts w:asciiTheme="majorBidi" w:hAnsiTheme="majorBidi" w:cstheme="majorBidi"/>
             <w:color w:val="0B769F" w:themeColor="accent4" w:themeShade="BF"/>
             <w:sz w:val="24"/>
             <w:szCs w:val="24"/>
@@ -1350,7 +1457,7 @@
         <w:sdtContent>
           <w:r>
             <w:rPr>
-              <w:rFonts w:ascii="MS Gothic" w:eastAsia="MS Gothic" w:hAnsi="MS Gothic" w:hint="eastAsia"/>
+              <w:rFonts w:ascii="Segoe UI Symbol" w:eastAsia="MS Gothic" w:hAnsi="Segoe UI Symbol" w:cs="Segoe UI Symbol"/>
               <w:color w:val="0B769F" w:themeColor="accent4" w:themeShade="BF"/>
               <w:sz w:val="24"/>
               <w:szCs w:val="24"/>
@@ -1361,6 +1468,7 @@
       </w:sdt>
       <w:r>
         <w:rPr>
+          <w:rFonts w:asciiTheme="majorBidi" w:hAnsiTheme="majorBidi" w:cstheme="majorBidi"/>
           <w:color w:val="0B769F" w:themeColor="accent4" w:themeShade="BF"/>
           <w:sz w:val="24"/>
           <w:szCs w:val="24"/>
@@ -1369,14 +1477,16 @@
       </w:r>
       <w:r>
         <w:rPr>
-          <w:color w:val="0B769F" w:themeColor="accent4" w:themeShade="BF"/>
-          <w:sz w:val="24"/>
-          <w:szCs w:val="24"/>
-        </w:rPr>
-        <w:tab/>
-      </w:r>
-      <w:r>
-        <w:rPr>
+          <w:rFonts w:asciiTheme="majorBidi" w:hAnsiTheme="majorBidi" w:cstheme="majorBidi"/>
+          <w:color w:val="0B769F" w:themeColor="accent4" w:themeShade="BF"/>
+          <w:sz w:val="24"/>
+          <w:szCs w:val="24"/>
+        </w:rPr>
+        <w:tab/>
+      </w:r>
+      <w:r>
+        <w:rPr>
+          <w:rFonts w:asciiTheme="majorBidi" w:hAnsiTheme="majorBidi" w:cstheme="majorBidi"/>
           <w:color w:val="0B769F" w:themeColor="accent4" w:themeShade="BF"/>
           <w:sz w:val="24"/>
           <w:szCs w:val="24"/>
@@ -1386,6 +1496,7 @@
       <w:sdt>
         <w:sdtPr>
           <w:rPr>
+            <w:rFonts w:asciiTheme="majorBidi" w:hAnsiTheme="majorBidi" w:cstheme="majorBidi"/>
             <w:color w:val="0B769F" w:themeColor="accent4" w:themeShade="BF"/>
             <w:sz w:val="24"/>
             <w:szCs w:val="24"/>
@@ -1400,7 +1511,7 @@
         <w:sdtContent>
           <w:r>
             <w:rPr>
-              <w:rFonts w:ascii="MS Gothic" w:eastAsia="MS Gothic" w:hAnsi="MS Gothic" w:hint="eastAsia"/>
+              <w:rFonts w:ascii="Segoe UI Symbol" w:eastAsia="MS Gothic" w:hAnsi="Segoe UI Symbol" w:cs="Segoe UI Symbol"/>
               <w:color w:val="0B769F" w:themeColor="accent4" w:themeShade="BF"/>
               <w:sz w:val="24"/>
               <w:szCs w:val="24"/>
@@ -1411,6 +1522,7 @@
       </w:sdt>
       <w:r>
         <w:rPr>
+          <w:rFonts w:asciiTheme="majorBidi" w:hAnsiTheme="majorBidi" w:cstheme="majorBidi"/>
           <w:color w:val="0B769F" w:themeColor="accent4" w:themeShade="BF"/>
           <w:sz w:val="24"/>
           <w:szCs w:val="24"/>
@@ -1419,14 +1531,16 @@
       </w:r>
       <w:r>
         <w:rPr>
-          <w:color w:val="0B769F" w:themeColor="accent4" w:themeShade="BF"/>
-          <w:sz w:val="24"/>
-          <w:szCs w:val="24"/>
-        </w:rPr>
-        <w:tab/>
-      </w:r>
-      <w:r>
-        <w:rPr>
+          <w:rFonts w:asciiTheme="majorBidi" w:hAnsiTheme="majorBidi" w:cstheme="majorBidi"/>
+          <w:color w:val="0B769F" w:themeColor="accent4" w:themeShade="BF"/>
+          <w:sz w:val="24"/>
+          <w:szCs w:val="24"/>
+        </w:rPr>
+        <w:tab/>
+      </w:r>
+      <w:r>
+        <w:rPr>
+          <w:rFonts w:asciiTheme="majorBidi" w:hAnsiTheme="majorBidi" w:cstheme="majorBidi"/>
           <w:color w:val="0B769F" w:themeColor="accent4" w:themeShade="BF"/>
           <w:sz w:val="24"/>
           <w:szCs w:val="24"/>
@@ -1436,6 +1550,7 @@
       <w:sdt>
         <w:sdtPr>
           <w:rPr>
+            <w:rFonts w:asciiTheme="majorBidi" w:hAnsiTheme="majorBidi" w:cstheme="majorBidi"/>
             <w:color w:val="0B769F" w:themeColor="accent4" w:themeShade="BF"/>
             <w:sz w:val="24"/>
             <w:szCs w:val="24"/>
@@ -1450,7 +1565,7 @@
         <w:sdtContent>
           <w:r>
             <w:rPr>
-              <w:rFonts w:ascii="MS Gothic" w:eastAsia="MS Gothic" w:hAnsi="MS Gothic" w:hint="eastAsia"/>
+              <w:rFonts w:ascii="Segoe UI Symbol" w:eastAsia="MS Gothic" w:hAnsi="Segoe UI Symbol" w:cs="Segoe UI Symbol"/>
               <w:color w:val="0B769F" w:themeColor="accent4" w:themeShade="BF"/>
               <w:sz w:val="24"/>
               <w:szCs w:val="24"/>
@@ -1461,6 +1576,7 @@
       </w:sdt>
       <w:r>
         <w:rPr>
+          <w:rFonts w:asciiTheme="majorBidi" w:hAnsiTheme="majorBidi" w:cstheme="majorBidi"/>
           <w:color w:val="0B769F" w:themeColor="accent4" w:themeShade="BF"/>
           <w:sz w:val="24"/>
           <w:szCs w:val="24"/>
@@ -1469,22 +1585,25 @@
       </w:r>
       <w:r>
         <w:rPr>
-          <w:color w:val="0B769F" w:themeColor="accent4" w:themeShade="BF"/>
-          <w:sz w:val="24"/>
-          <w:szCs w:val="24"/>
-        </w:rPr>
-        <w:tab/>
-      </w:r>
-    </w:p>
-    <w:p>
-      <w:pPr>
-        <w:rPr>
-          <w:sz w:val="24"/>
-          <w:szCs w:val="24"/>
-        </w:rPr>
-      </w:pPr>
-      <w:r>
-        <w:rPr>
+          <w:rFonts w:asciiTheme="majorBidi" w:hAnsiTheme="majorBidi" w:cstheme="majorBidi"/>
+          <w:color w:val="0B769F" w:themeColor="accent4" w:themeShade="BF"/>
+          <w:sz w:val="24"/>
+          <w:szCs w:val="24"/>
+        </w:rPr>
+        <w:tab/>
+      </w:r>
+    </w:p>
+    <w:p>
+      <w:pPr>
+        <w:rPr>
+          <w:rFonts w:asciiTheme="majorBidi" w:hAnsiTheme="majorBidi" w:cstheme="majorBidi"/>
+          <w:sz w:val="24"/>
+          <w:szCs w:val="24"/>
+        </w:rPr>
+      </w:pPr>
+      <w:r>
+        <w:rPr>
+          <w:rFonts w:asciiTheme="majorBidi" w:hAnsiTheme="majorBidi" w:cstheme="majorBidi"/>
           <w:sz w:val="24"/>
           <w:szCs w:val="24"/>
         </w:rPr>
@@ -1494,13 +1613,15 @@
     <w:p>
       <w:pPr>
         <w:rPr>
-          <w:color w:val="0B769F" w:themeColor="accent4" w:themeShade="BF"/>
-          <w:sz w:val="24"/>
-          <w:szCs w:val="24"/>
-        </w:rPr>
-      </w:pPr>
-      <w:r>
-        <w:rPr>
+          <w:rFonts w:asciiTheme="majorBidi" w:hAnsiTheme="majorBidi" w:cstheme="majorBidi"/>
+          <w:color w:val="0B769F" w:themeColor="accent4" w:themeShade="BF"/>
+          <w:sz w:val="24"/>
+          <w:szCs w:val="24"/>
+        </w:rPr>
+      </w:pPr>
+      <w:r>
+        <w:rPr>
+          <w:rFonts w:asciiTheme="majorBidi" w:hAnsiTheme="majorBidi" w:cstheme="majorBidi"/>
           <w:color w:val="0B769F" w:themeColor="accent4" w:themeShade="BF"/>
           <w:sz w:val="24"/>
           <w:szCs w:val="24"/>
@@ -1511,46 +1632,34 @@
     <w:p>
       <w:pPr>
         <w:rPr>
-          <w:color w:val="0B769F" w:themeColor="accent4" w:themeShade="BF"/>
-          <w:sz w:val="24"/>
-          <w:szCs w:val="24"/>
-        </w:rPr>
-      </w:pPr>
-      <w:r>
-        <w:rPr>
-          <w:color w:val="0B769F" w:themeColor="accent4" w:themeShade="BF"/>
-          <w:sz w:val="24"/>
-          <w:szCs w:val="24"/>
-        </w:rPr>
-        <w:t xml:space="preserve">ACCEPT </w:t>
-      </w:r>
-      <w:r>
-        <w:rPr>
-          <w:color w:val="0B769F" w:themeColor="accent4" w:themeShade="BF"/>
-          <w:sz w:val="24"/>
-          <w:szCs w:val="24"/>
-        </w:rPr>
-        <w:t>student</w:t>
-      </w:r>
-      <w:r>
-        <w:rPr>
-          <w:color w:val="0B769F" w:themeColor="accent4" w:themeShade="BF"/>
-          <w:sz w:val="24"/>
-          <w:szCs w:val="24"/>
-        </w:rPr>
-        <w:t xml:space="preserve"> details.</w:t>
-      </w:r>
-    </w:p>
-    <w:p>
-      <w:pPr>
-        <w:rPr>
-          <w:color w:val="0B769F" w:themeColor="accent4" w:themeShade="BF"/>
-          <w:sz w:val="24"/>
-          <w:szCs w:val="24"/>
-        </w:rPr>
-      </w:pPr>
-      <w:r>
-        <w:rPr>
+          <w:rFonts w:asciiTheme="majorBidi" w:hAnsiTheme="majorBidi" w:cstheme="majorBidi"/>
+          <w:color w:val="0B769F" w:themeColor="accent4" w:themeShade="BF"/>
+          <w:sz w:val="24"/>
+          <w:szCs w:val="24"/>
+        </w:rPr>
+      </w:pPr>
+      <w:r>
+        <w:rPr>
+          <w:rFonts w:asciiTheme="majorBidi" w:hAnsiTheme="majorBidi" w:cstheme="majorBidi"/>
+          <w:color w:val="0B769F" w:themeColor="accent4" w:themeShade="BF"/>
+          <w:sz w:val="24"/>
+          <w:szCs w:val="24"/>
+        </w:rPr>
+        <w:t>ACCEPT student details.</w:t>
+      </w:r>
+    </w:p>
+    <w:p>
+      <w:pPr>
+        <w:rPr>
+          <w:rFonts w:asciiTheme="majorBidi" w:hAnsiTheme="majorBidi" w:cstheme="majorBidi"/>
+          <w:color w:val="0B769F" w:themeColor="accent4" w:themeShade="BF"/>
+          <w:sz w:val="24"/>
+          <w:szCs w:val="24"/>
+        </w:rPr>
+      </w:pPr>
+      <w:r>
+        <w:rPr>
+          <w:rFonts w:asciiTheme="majorBidi" w:hAnsiTheme="majorBidi" w:cstheme="majorBidi"/>
           <w:color w:val="0B769F" w:themeColor="accent4" w:themeShade="BF"/>
           <w:sz w:val="24"/>
           <w:szCs w:val="24"/>
@@ -1561,47 +1670,35 @@
     <w:p>
       <w:pPr>
         <w:rPr>
-          <w:color w:val="0B769F" w:themeColor="accent4" w:themeShade="BF"/>
-          <w:sz w:val="24"/>
-          <w:szCs w:val="24"/>
-        </w:rPr>
-      </w:pPr>
-      <w:r>
-        <w:rPr>
-          <w:color w:val="0B769F" w:themeColor="accent4" w:themeShade="BF"/>
-          <w:sz w:val="24"/>
-          <w:szCs w:val="24"/>
-        </w:rPr>
-        <w:t>Sen</w:t>
-      </w:r>
-      <w:r>
-        <w:rPr>
-          <w:color w:val="0B769F" w:themeColor="accent4" w:themeShade="BF"/>
-          <w:sz w:val="24"/>
-          <w:szCs w:val="24"/>
-        </w:rPr>
-        <w:t xml:space="preserve">d registration </w:t>
+          <w:rFonts w:asciiTheme="majorBidi" w:hAnsiTheme="majorBidi" w:cstheme="majorBidi"/>
+          <w:color w:val="0B769F" w:themeColor="accent4" w:themeShade="BF"/>
+          <w:sz w:val="24"/>
+          <w:szCs w:val="24"/>
+        </w:rPr>
+      </w:pPr>
+      <w:r>
+        <w:rPr>
+          <w:rFonts w:asciiTheme="majorBidi" w:hAnsiTheme="majorBidi" w:cstheme="majorBidi"/>
+          <w:color w:val="0B769F" w:themeColor="accent4" w:themeShade="BF"/>
+          <w:sz w:val="24"/>
+          <w:szCs w:val="24"/>
+        </w:rPr>
+        <w:t xml:space="preserve">Send registration </w:t>
       </w:r>
       <w:proofErr w:type="gramStart"/>
       <w:r>
         <w:rPr>
-          <w:color w:val="0B769F" w:themeColor="accent4" w:themeShade="BF"/>
-          <w:sz w:val="24"/>
-          <w:szCs w:val="24"/>
-        </w:rPr>
-        <w:t xml:space="preserve">information </w:t>
-      </w:r>
-      <w:r>
-        <w:rPr>
-          <w:color w:val="0B769F" w:themeColor="accent4" w:themeShade="BF"/>
-          <w:sz w:val="24"/>
-          <w:szCs w:val="24"/>
-        </w:rPr>
-        <w:t xml:space="preserve"> to</w:t>
+          <w:rFonts w:asciiTheme="majorBidi" w:hAnsiTheme="majorBidi" w:cstheme="majorBidi"/>
+          <w:color w:val="0B769F" w:themeColor="accent4" w:themeShade="BF"/>
+          <w:sz w:val="24"/>
+          <w:szCs w:val="24"/>
+        </w:rPr>
+        <w:t>information  to</w:t>
       </w:r>
       <w:proofErr w:type="gramEnd"/>
       <w:r>
         <w:rPr>
+          <w:rFonts w:asciiTheme="majorBidi" w:hAnsiTheme="majorBidi" w:cstheme="majorBidi"/>
           <w:color w:val="0B769F" w:themeColor="accent4" w:themeShade="BF"/>
           <w:sz w:val="24"/>
           <w:szCs w:val="24"/>
@@ -1610,6 +1707,7 @@
       </w:r>
       <w:r>
         <w:rPr>
+          <w:rFonts w:asciiTheme="majorBidi" w:hAnsiTheme="majorBidi" w:cstheme="majorBidi"/>
           <w:color w:val="0B769F" w:themeColor="accent4" w:themeShade="BF"/>
           <w:sz w:val="24"/>
           <w:szCs w:val="24"/>
@@ -1620,12 +1718,14 @@
     <w:p>
       <w:pPr>
         <w:rPr>
-          <w:sz w:val="24"/>
-          <w:szCs w:val="24"/>
-        </w:rPr>
-      </w:pPr>
-      <w:r>
-        <w:rPr>
+          <w:rFonts w:asciiTheme="majorBidi" w:hAnsiTheme="majorBidi" w:cstheme="majorBidi"/>
+          <w:sz w:val="24"/>
+          <w:szCs w:val="24"/>
+        </w:rPr>
+      </w:pPr>
+      <w:r>
+        <w:rPr>
+          <w:rFonts w:asciiTheme="majorBidi" w:hAnsiTheme="majorBidi" w:cstheme="majorBidi"/>
           <w:color w:val="0B769F" w:themeColor="accent4" w:themeShade="BF"/>
           <w:sz w:val="24"/>
           <w:szCs w:val="24"/>
@@ -1636,12 +1736,14 @@
     <w:p>
       <w:pPr>
         <w:rPr>
-          <w:sz w:val="24"/>
-          <w:szCs w:val="24"/>
-        </w:rPr>
-      </w:pPr>
-      <w:r>
-        <w:rPr>
+          <w:rFonts w:asciiTheme="majorBidi" w:hAnsiTheme="majorBidi" w:cstheme="majorBidi"/>
+          <w:sz w:val="24"/>
+          <w:szCs w:val="24"/>
+        </w:rPr>
+      </w:pPr>
+      <w:r>
+        <w:rPr>
+          <w:rFonts w:asciiTheme="majorBidi" w:hAnsiTheme="majorBidi" w:cstheme="majorBidi"/>
           <w:sz w:val="24"/>
           <w:szCs w:val="24"/>
         </w:rPr>
@@ -1651,12 +1753,14 @@
     <w:p>
       <w:pPr>
         <w:rPr>
-          <w:sz w:val="24"/>
-          <w:szCs w:val="24"/>
-        </w:rPr>
-      </w:pPr>
-      <w:r>
-        <w:rPr>
+          <w:rFonts w:asciiTheme="majorBidi" w:hAnsiTheme="majorBidi" w:cstheme="majorBidi"/>
+          <w:sz w:val="24"/>
+          <w:szCs w:val="24"/>
+        </w:rPr>
+      </w:pPr>
+      <w:r>
+        <w:rPr>
+          <w:rFonts w:asciiTheme="majorBidi" w:hAnsiTheme="majorBidi" w:cstheme="majorBidi"/>
           <w:noProof/>
           <w:sz w:val="24"/>
           <w:szCs w:val="24"/>
@@ -1753,12 +1857,14 @@
     <w:p>
       <w:pPr>
         <w:rPr>
-          <w:sz w:val="24"/>
-          <w:szCs w:val="24"/>
-        </w:rPr>
-      </w:pPr>
-      <w:r>
-        <w:rPr>
+          <w:rFonts w:asciiTheme="majorBidi" w:hAnsiTheme="majorBidi" w:cstheme="majorBidi"/>
+          <w:sz w:val="24"/>
+          <w:szCs w:val="24"/>
+        </w:rPr>
+      </w:pPr>
+      <w:r>
+        <w:rPr>
+          <w:rFonts w:asciiTheme="majorBidi" w:hAnsiTheme="majorBidi" w:cstheme="majorBidi"/>
           <w:noProof/>
           <w:sz w:val="24"/>
           <w:szCs w:val="24"/>
@@ -1849,6 +1955,7 @@
       </w:r>
       <w:r>
         <w:rPr>
+          <w:rFonts w:asciiTheme="majorBidi" w:hAnsiTheme="majorBidi" w:cstheme="majorBidi"/>
           <w:noProof/>
           <w:sz w:val="24"/>
           <w:szCs w:val="24"/>
@@ -1949,12 +2056,14 @@
     <w:p>
       <w:pPr>
         <w:rPr>
-          <w:sz w:val="24"/>
-          <w:szCs w:val="24"/>
-        </w:rPr>
-      </w:pPr>
-      <w:r>
-        <w:rPr>
+          <w:rFonts w:asciiTheme="majorBidi" w:hAnsiTheme="majorBidi" w:cstheme="majorBidi"/>
+          <w:sz w:val="24"/>
+          <w:szCs w:val="24"/>
+        </w:rPr>
+      </w:pPr>
+      <w:r>
+        <w:rPr>
+          <w:rFonts w:asciiTheme="majorBidi" w:hAnsiTheme="majorBidi" w:cstheme="majorBidi"/>
           <w:noProof/>
           <w:sz w:val="24"/>
           <w:szCs w:val="24"/>
@@ -2043,6 +2152,7 @@
       </w:r>
       <w:r>
         <w:rPr>
+          <w:rFonts w:asciiTheme="majorBidi" w:hAnsiTheme="majorBidi" w:cstheme="majorBidi"/>
           <w:noProof/>
           <w:sz w:val="24"/>
           <w:szCs w:val="24"/>
@@ -2115,6 +2225,7 @@
       </w:r>
       <w:r>
         <w:rPr>
+          <w:rFonts w:asciiTheme="majorBidi" w:hAnsiTheme="majorBidi" w:cstheme="majorBidi"/>
           <w:noProof/>
           <w:sz w:val="24"/>
           <w:szCs w:val="24"/>
@@ -2217,6 +2328,7 @@
       </w:r>
       <w:r>
         <w:rPr>
+          <w:rFonts w:asciiTheme="majorBidi" w:hAnsiTheme="majorBidi" w:cstheme="majorBidi"/>
           <w:noProof/>
           <w:sz w:val="24"/>
           <w:szCs w:val="24"/>
@@ -2287,12 +2399,14 @@
     <w:p>
       <w:pPr>
         <w:rPr>
-          <w:sz w:val="24"/>
-          <w:szCs w:val="24"/>
-        </w:rPr>
-      </w:pPr>
-      <w:r>
-        <w:rPr>
+          <w:rFonts w:asciiTheme="majorBidi" w:hAnsiTheme="majorBidi" w:cstheme="majorBidi"/>
+          <w:sz w:val="24"/>
+          <w:szCs w:val="24"/>
+        </w:rPr>
+      </w:pPr>
+      <w:r>
+        <w:rPr>
+          <w:rFonts w:asciiTheme="majorBidi" w:hAnsiTheme="majorBidi" w:cstheme="majorBidi"/>
           <w:noProof/>
           <w:sz w:val="24"/>
           <w:szCs w:val="24"/>
@@ -2364,12 +2478,14 @@
     <w:p>
       <w:pPr>
         <w:rPr>
-          <w:sz w:val="24"/>
-          <w:szCs w:val="24"/>
-        </w:rPr>
-      </w:pPr>
-      <w:r>
-        <w:rPr>
+          <w:rFonts w:asciiTheme="majorBidi" w:hAnsiTheme="majorBidi" w:cstheme="majorBidi"/>
+          <w:sz w:val="24"/>
+          <w:szCs w:val="24"/>
+        </w:rPr>
+      </w:pPr>
+      <w:r>
+        <w:rPr>
+          <w:rFonts w:asciiTheme="majorBidi" w:hAnsiTheme="majorBidi" w:cstheme="majorBidi"/>
           <w:noProof/>
           <w:sz w:val="24"/>
           <w:szCs w:val="24"/>
@@ -2438,6 +2554,7 @@
       </w:r>
       <w:r>
         <w:rPr>
+          <w:rFonts w:asciiTheme="majorBidi" w:hAnsiTheme="majorBidi" w:cstheme="majorBidi"/>
           <w:noProof/>
           <w:sz w:val="24"/>
           <w:szCs w:val="24"/>
@@ -2536,6 +2653,7 @@
       </w:r>
       <w:r>
         <w:rPr>
+          <w:rFonts w:asciiTheme="majorBidi" w:hAnsiTheme="majorBidi" w:cstheme="majorBidi"/>
           <w:noProof/>
           <w:sz w:val="24"/>
           <w:szCs w:val="24"/>
@@ -2626,6 +2744,7 @@
       </w:r>
       <w:r>
         <w:rPr>
+          <w:rFonts w:asciiTheme="majorBidi" w:hAnsiTheme="majorBidi" w:cstheme="majorBidi"/>
           <w:noProof/>
           <w:sz w:val="24"/>
           <w:szCs w:val="24"/>
@@ -2696,12 +2815,14 @@
     <w:p>
       <w:pPr>
         <w:rPr>
-          <w:sz w:val="24"/>
-          <w:szCs w:val="24"/>
-        </w:rPr>
-      </w:pPr>
-      <w:r>
-        <w:rPr>
+          <w:rFonts w:asciiTheme="majorBidi" w:hAnsiTheme="majorBidi" w:cstheme="majorBidi"/>
+          <w:sz w:val="24"/>
+          <w:szCs w:val="24"/>
+        </w:rPr>
+      </w:pPr>
+      <w:r>
+        <w:rPr>
+          <w:rFonts w:asciiTheme="majorBidi" w:hAnsiTheme="majorBidi" w:cstheme="majorBidi"/>
           <w:noProof/>
           <w:sz w:val="24"/>
           <w:szCs w:val="24"/>
@@ -2792,6 +2913,7 @@
     <w:p>
       <w:pPr>
         <w:rPr>
+          <w:rFonts w:asciiTheme="majorBidi" w:hAnsiTheme="majorBidi" w:cstheme="majorBidi"/>
           <w:sz w:val="24"/>
           <w:szCs w:val="24"/>
         </w:rPr>
@@ -2804,6 +2926,7 @@
           <w:between w:val="single" w:sz="6" w:space="1" w:color="auto"/>
         </w:pBdr>
         <w:rPr>
+          <w:rFonts w:asciiTheme="majorBidi" w:hAnsiTheme="majorBidi" w:cstheme="majorBidi"/>
           <w:color w:val="0B769F" w:themeColor="accent4" w:themeShade="BF"/>
           <w:sz w:val="24"/>
           <w:szCs w:val="24"/>
@@ -2812,6 +2935,7 @@
       <w:sdt>
         <w:sdtPr>
           <w:rPr>
+            <w:rFonts w:asciiTheme="majorBidi" w:hAnsiTheme="majorBidi" w:cstheme="majorBidi"/>
             <w:color w:val="0B769F" w:themeColor="accent4" w:themeShade="BF"/>
             <w:sz w:val="24"/>
             <w:szCs w:val="24"/>
@@ -2826,7 +2950,7 @@
         <w:sdtContent>
           <w:r>
             <w:rPr>
-              <w:rFonts w:ascii="MS Gothic" w:eastAsia="MS Gothic" w:hAnsi="MS Gothic" w:hint="eastAsia"/>
+              <w:rFonts w:ascii="Segoe UI Symbol" w:eastAsia="MS Gothic" w:hAnsi="Segoe UI Symbol" w:cs="Segoe UI Symbol"/>
               <w:color w:val="0B769F" w:themeColor="accent4" w:themeShade="BF"/>
               <w:sz w:val="24"/>
               <w:szCs w:val="24"/>
@@ -2837,38 +2961,34 @@
       </w:sdt>
       <w:r>
         <w:rPr>
-          <w:color w:val="0B769F" w:themeColor="accent4" w:themeShade="BF"/>
-          <w:sz w:val="24"/>
-          <w:szCs w:val="24"/>
-        </w:rPr>
-        <w:t xml:space="preserve"> </w:t>
-      </w:r>
-      <w:r>
-        <w:rPr>
-          <w:color w:val="0B769F" w:themeColor="accent4" w:themeShade="BF"/>
-          <w:sz w:val="24"/>
-          <w:szCs w:val="24"/>
-        </w:rPr>
-        <w:t>Structured English</w:t>
-      </w:r>
-      <w:r>
-        <w:rPr>
-          <w:color w:val="0B769F" w:themeColor="accent4" w:themeShade="BF"/>
-          <w:sz w:val="24"/>
-          <w:szCs w:val="24"/>
-        </w:rPr>
-        <w:tab/>
-      </w:r>
-      <w:r>
-        <w:rPr>
-          <w:color w:val="0B769F" w:themeColor="accent4" w:themeShade="BF"/>
-          <w:sz w:val="24"/>
-          <w:szCs w:val="24"/>
-        </w:rPr>
-        <w:tab/>
-      </w:r>
-      <w:r>
-        <w:rPr>
+          <w:rFonts w:asciiTheme="majorBidi" w:hAnsiTheme="majorBidi" w:cstheme="majorBidi"/>
+          <w:color w:val="0B769F" w:themeColor="accent4" w:themeShade="BF"/>
+          <w:sz w:val="24"/>
+          <w:szCs w:val="24"/>
+        </w:rPr>
+        <w:t xml:space="preserve"> Structured English</w:t>
+      </w:r>
+      <w:r>
+        <w:rPr>
+          <w:rFonts w:asciiTheme="majorBidi" w:hAnsiTheme="majorBidi" w:cstheme="majorBidi"/>
+          <w:color w:val="0B769F" w:themeColor="accent4" w:themeShade="BF"/>
+          <w:sz w:val="24"/>
+          <w:szCs w:val="24"/>
+        </w:rPr>
+        <w:tab/>
+      </w:r>
+      <w:r>
+        <w:rPr>
+          <w:rFonts w:asciiTheme="majorBidi" w:hAnsiTheme="majorBidi" w:cstheme="majorBidi"/>
+          <w:color w:val="0B769F" w:themeColor="accent4" w:themeShade="BF"/>
+          <w:sz w:val="24"/>
+          <w:szCs w:val="24"/>
+        </w:rPr>
+        <w:tab/>
+      </w:r>
+      <w:r>
+        <w:rPr>
+          <w:rFonts w:asciiTheme="majorBidi" w:hAnsiTheme="majorBidi" w:cstheme="majorBidi"/>
           <w:color w:val="0B769F" w:themeColor="accent4" w:themeShade="BF"/>
           <w:sz w:val="24"/>
           <w:szCs w:val="24"/>
@@ -2878,6 +2998,7 @@
       <w:sdt>
         <w:sdtPr>
           <w:rPr>
+            <w:rFonts w:asciiTheme="majorBidi" w:hAnsiTheme="majorBidi" w:cstheme="majorBidi"/>
             <w:color w:val="0B769F" w:themeColor="accent4" w:themeShade="BF"/>
             <w:sz w:val="24"/>
             <w:szCs w:val="24"/>
@@ -2892,7 +3013,7 @@
         <w:sdtContent>
           <w:r>
             <w:rPr>
-              <w:rFonts w:ascii="MS Gothic" w:eastAsia="MS Gothic" w:hAnsi="MS Gothic" w:hint="eastAsia"/>
+              <w:rFonts w:ascii="Segoe UI Symbol" w:eastAsia="MS Gothic" w:hAnsi="Segoe UI Symbol" w:cs="Segoe UI Symbol"/>
               <w:color w:val="0B769F" w:themeColor="accent4" w:themeShade="BF"/>
               <w:sz w:val="24"/>
               <w:szCs w:val="24"/>
@@ -2903,38 +3024,34 @@
       </w:sdt>
       <w:r>
         <w:rPr>
-          <w:color w:val="0B769F" w:themeColor="accent4" w:themeShade="BF"/>
-          <w:sz w:val="24"/>
-          <w:szCs w:val="24"/>
-        </w:rPr>
-        <w:t xml:space="preserve"> </w:t>
-      </w:r>
-      <w:r>
-        <w:rPr>
-          <w:color w:val="0B769F" w:themeColor="accent4" w:themeShade="BF"/>
-          <w:sz w:val="24"/>
-          <w:szCs w:val="24"/>
-        </w:rPr>
-        <w:t>Decision Table</w:t>
-      </w:r>
-      <w:r>
-        <w:rPr>
-          <w:color w:val="0B769F" w:themeColor="accent4" w:themeShade="BF"/>
-          <w:sz w:val="24"/>
-          <w:szCs w:val="24"/>
-        </w:rPr>
-        <w:tab/>
-      </w:r>
-      <w:r>
-        <w:rPr>
-          <w:color w:val="0B769F" w:themeColor="accent4" w:themeShade="BF"/>
-          <w:sz w:val="24"/>
-          <w:szCs w:val="24"/>
-        </w:rPr>
-        <w:tab/>
-      </w:r>
-      <w:r>
-        <w:rPr>
+          <w:rFonts w:asciiTheme="majorBidi" w:hAnsiTheme="majorBidi" w:cstheme="majorBidi"/>
+          <w:color w:val="0B769F" w:themeColor="accent4" w:themeShade="BF"/>
+          <w:sz w:val="24"/>
+          <w:szCs w:val="24"/>
+        </w:rPr>
+        <w:t xml:space="preserve"> Decision Table</w:t>
+      </w:r>
+      <w:r>
+        <w:rPr>
+          <w:rFonts w:asciiTheme="majorBidi" w:hAnsiTheme="majorBidi" w:cstheme="majorBidi"/>
+          <w:color w:val="0B769F" w:themeColor="accent4" w:themeShade="BF"/>
+          <w:sz w:val="24"/>
+          <w:szCs w:val="24"/>
+        </w:rPr>
+        <w:tab/>
+      </w:r>
+      <w:r>
+        <w:rPr>
+          <w:rFonts w:asciiTheme="majorBidi" w:hAnsiTheme="majorBidi" w:cstheme="majorBidi"/>
+          <w:color w:val="0B769F" w:themeColor="accent4" w:themeShade="BF"/>
+          <w:sz w:val="24"/>
+          <w:szCs w:val="24"/>
+        </w:rPr>
+        <w:tab/>
+      </w:r>
+      <w:r>
+        <w:rPr>
+          <w:rFonts w:asciiTheme="majorBidi" w:hAnsiTheme="majorBidi" w:cstheme="majorBidi"/>
           <w:color w:val="0B769F" w:themeColor="accent4" w:themeShade="BF"/>
           <w:sz w:val="24"/>
           <w:szCs w:val="24"/>
@@ -2944,6 +3061,7 @@
       <w:sdt>
         <w:sdtPr>
           <w:rPr>
+            <w:rFonts w:asciiTheme="majorBidi" w:hAnsiTheme="majorBidi" w:cstheme="majorBidi"/>
             <w:color w:val="0B769F" w:themeColor="accent4" w:themeShade="BF"/>
             <w:sz w:val="24"/>
             <w:szCs w:val="24"/>
@@ -2958,7 +3076,7 @@
         <w:sdtContent>
           <w:r>
             <w:rPr>
-              <w:rFonts w:ascii="MS Gothic" w:eastAsia="MS Gothic" w:hAnsi="MS Gothic" w:hint="eastAsia"/>
+              <w:rFonts w:ascii="Segoe UI Symbol" w:eastAsia="MS Gothic" w:hAnsi="Segoe UI Symbol" w:cs="Segoe UI Symbol"/>
               <w:color w:val="0B769F" w:themeColor="accent4" w:themeShade="BF"/>
               <w:sz w:val="24"/>
               <w:szCs w:val="24"/>
@@ -2969,19 +3087,12 @@
       </w:sdt>
       <w:r>
         <w:rPr>
-          <w:color w:val="0B769F" w:themeColor="accent4" w:themeShade="BF"/>
-          <w:sz w:val="24"/>
-          <w:szCs w:val="24"/>
-        </w:rPr>
-        <w:t xml:space="preserve"> </w:t>
-      </w:r>
-      <w:r>
-        <w:rPr>
-          <w:color w:val="0B769F" w:themeColor="accent4" w:themeShade="BF"/>
-          <w:sz w:val="24"/>
-          <w:szCs w:val="24"/>
-        </w:rPr>
-        <w:t>Decision Tree</w:t>
+          <w:rFonts w:asciiTheme="majorBidi" w:hAnsiTheme="majorBidi" w:cstheme="majorBidi"/>
+          <w:color w:val="0B769F" w:themeColor="accent4" w:themeShade="BF"/>
+          <w:sz w:val="24"/>
+          <w:szCs w:val="24"/>
+        </w:rPr>
+        <w:t xml:space="preserve"> Decision Tree</w:t>
       </w:r>
     </w:p>
     <w:p>
@@ -2991,20 +3102,23 @@
           <w:between w:val="single" w:sz="6" w:space="1" w:color="auto"/>
         </w:pBdr>
         <w:rPr>
-          <w:sz w:val="24"/>
-          <w:szCs w:val="24"/>
-        </w:rPr>
-      </w:pPr>
-    </w:p>
-    <w:p>
-      <w:pPr>
-        <w:rPr>
-          <w:sz w:val="24"/>
-          <w:szCs w:val="24"/>
-        </w:rPr>
-      </w:pPr>
-      <w:r>
-        <w:rPr>
+          <w:rFonts w:asciiTheme="majorBidi" w:hAnsiTheme="majorBidi" w:cstheme="majorBidi"/>
+          <w:sz w:val="24"/>
+          <w:szCs w:val="24"/>
+        </w:rPr>
+      </w:pPr>
+    </w:p>
+    <w:p>
+      <w:pPr>
+        <w:rPr>
+          <w:rFonts w:asciiTheme="majorBidi" w:hAnsiTheme="majorBidi" w:cstheme="majorBidi"/>
+          <w:sz w:val="24"/>
+          <w:szCs w:val="24"/>
+        </w:rPr>
+      </w:pPr>
+      <w:r>
+        <w:rPr>
+          <w:rFonts w:asciiTheme="majorBidi" w:hAnsiTheme="majorBidi" w:cstheme="majorBidi"/>
           <w:sz w:val="24"/>
           <w:szCs w:val="24"/>
         </w:rPr>
@@ -3014,13 +3128,15 @@
     <w:p>
       <w:pPr>
         <w:rPr>
-          <w:color w:val="0B769F" w:themeColor="accent4" w:themeShade="BF"/>
-          <w:sz w:val="24"/>
-          <w:szCs w:val="24"/>
-        </w:rPr>
-      </w:pPr>
-      <w:r>
-        <w:rPr>
+          <w:rFonts w:asciiTheme="majorBidi" w:hAnsiTheme="majorBidi" w:cstheme="majorBidi"/>
+          <w:color w:val="0B769F" w:themeColor="accent4" w:themeShade="BF"/>
+          <w:sz w:val="24"/>
+          <w:szCs w:val="24"/>
+        </w:rPr>
+      </w:pPr>
+      <w:r>
+        <w:rPr>
+          <w:rFonts w:asciiTheme="majorBidi" w:hAnsiTheme="majorBidi" w:cstheme="majorBidi"/>
           <w:color w:val="0B769F" w:themeColor="accent4" w:themeShade="BF"/>
           <w:sz w:val="24"/>
           <w:szCs w:val="24"/>
@@ -3029,6 +3145,7 @@
       </w:r>
       <w:r>
         <w:rPr>
+          <w:rFonts w:asciiTheme="majorBidi" w:hAnsiTheme="majorBidi" w:cstheme="majorBidi"/>
           <w:color w:val="0B769F" w:themeColor="accent4" w:themeShade="BF"/>
           <w:sz w:val="24"/>
           <w:szCs w:val="24"/>
@@ -3038,6 +3155,7 @@
       <w:proofErr w:type="gramStart"/>
       <w:r>
         <w:rPr>
+          <w:rFonts w:asciiTheme="majorBidi" w:hAnsiTheme="majorBidi" w:cstheme="majorBidi"/>
           <w:color w:val="0B769F" w:themeColor="accent4" w:themeShade="BF"/>
           <w:sz w:val="24"/>
           <w:szCs w:val="24"/>
@@ -3047,6 +3165,7 @@
       <w:proofErr w:type="gramEnd"/>
       <w:r>
         <w:rPr>
+          <w:rFonts w:asciiTheme="majorBidi" w:hAnsiTheme="majorBidi" w:cstheme="majorBidi"/>
           <w:color w:val="0B769F" w:themeColor="accent4" w:themeShade="BF"/>
           <w:sz w:val="24"/>
           <w:szCs w:val="24"/>
@@ -3055,6 +3174,7 @@
       </w:r>
       <w:r>
         <w:rPr>
+          <w:rFonts w:asciiTheme="majorBidi" w:hAnsiTheme="majorBidi" w:cstheme="majorBidi"/>
           <w:color w:val="0B769F" w:themeColor="accent4" w:themeShade="BF"/>
           <w:sz w:val="24"/>
           <w:szCs w:val="24"/>
@@ -3063,6 +3183,7 @@
       </w:r>
       <w:r>
         <w:rPr>
+          <w:rFonts w:asciiTheme="majorBidi" w:hAnsiTheme="majorBidi" w:cstheme="majorBidi"/>
           <w:color w:val="0B769F" w:themeColor="accent4" w:themeShade="BF"/>
           <w:sz w:val="24"/>
           <w:szCs w:val="24"/>
@@ -3073,13 +3194,15 @@
     <w:p>
       <w:pPr>
         <w:rPr>
-          <w:color w:val="0B769F" w:themeColor="accent4" w:themeShade="BF"/>
-          <w:sz w:val="24"/>
-          <w:szCs w:val="24"/>
-        </w:rPr>
-      </w:pPr>
-      <w:r>
-        <w:rPr>
+          <w:rFonts w:asciiTheme="majorBidi" w:hAnsiTheme="majorBidi" w:cstheme="majorBidi"/>
+          <w:color w:val="0B769F" w:themeColor="accent4" w:themeShade="BF"/>
+          <w:sz w:val="24"/>
+          <w:szCs w:val="24"/>
+        </w:rPr>
+      </w:pPr>
+      <w:r>
+        <w:rPr>
+          <w:rFonts w:asciiTheme="majorBidi" w:hAnsiTheme="majorBidi" w:cstheme="majorBidi"/>
           <w:sz w:val="24"/>
           <w:szCs w:val="24"/>
         </w:rPr>
@@ -3088,6 +3211,7 @@
       </w:r>
       <w:r>
         <w:rPr>
+          <w:rFonts w:asciiTheme="majorBidi" w:hAnsiTheme="majorBidi" w:cstheme="majorBidi"/>
           <w:sz w:val="24"/>
           <w:szCs w:val="24"/>
         </w:rPr>
@@ -3095,6 +3219,7 @@
       </w:r>
       <w:r>
         <w:rPr>
+          <w:rFonts w:asciiTheme="majorBidi" w:hAnsiTheme="majorBidi" w:cstheme="majorBidi"/>
           <w:sz w:val="24"/>
           <w:szCs w:val="24"/>
         </w:rPr>
@@ -3104,13 +3229,15 @@
     <w:p>
       <w:pPr>
         <w:rPr>
-          <w:color w:val="0B769F" w:themeColor="accent4" w:themeShade="BF"/>
-          <w:sz w:val="24"/>
-          <w:szCs w:val="24"/>
-        </w:rPr>
-      </w:pPr>
-      <w:r>
-        <w:rPr>
+          <w:rFonts w:asciiTheme="majorBidi" w:hAnsiTheme="majorBidi" w:cstheme="majorBidi"/>
+          <w:color w:val="0B769F" w:themeColor="accent4" w:themeShade="BF"/>
+          <w:sz w:val="24"/>
+          <w:szCs w:val="24"/>
+        </w:rPr>
+      </w:pPr>
+      <w:r>
+        <w:rPr>
+          <w:rFonts w:asciiTheme="majorBidi" w:hAnsiTheme="majorBidi" w:cstheme="majorBidi"/>
           <w:sz w:val="24"/>
           <w:szCs w:val="24"/>
         </w:rPr>
@@ -3118,6 +3245,7 @@
       </w:r>
       <w:r>
         <w:rPr>
+          <w:rFonts w:asciiTheme="majorBidi" w:hAnsiTheme="majorBidi" w:cstheme="majorBidi"/>
           <w:color w:val="0B769F" w:themeColor="accent4" w:themeShade="BF"/>
           <w:sz w:val="24"/>
           <w:szCs w:val="24"/>
@@ -3126,6 +3254,7 @@
       </w:r>
       <w:r>
         <w:rPr>
+          <w:rFonts w:asciiTheme="majorBidi" w:hAnsiTheme="majorBidi" w:cstheme="majorBidi"/>
           <w:color w:val="0B769F" w:themeColor="accent4" w:themeShade="BF"/>
           <w:sz w:val="24"/>
           <w:szCs w:val="24"/>
@@ -3136,13 +3265,15 @@
     <w:p>
       <w:pPr>
         <w:rPr>
-          <w:color w:val="0B769F" w:themeColor="accent4" w:themeShade="BF"/>
-          <w:sz w:val="24"/>
-          <w:szCs w:val="24"/>
-        </w:rPr>
-      </w:pPr>
-      <w:r>
-        <w:rPr>
+          <w:rFonts w:asciiTheme="majorBidi" w:hAnsiTheme="majorBidi" w:cstheme="majorBidi"/>
+          <w:color w:val="0B769F" w:themeColor="accent4" w:themeShade="BF"/>
+          <w:sz w:val="24"/>
+          <w:szCs w:val="24"/>
+        </w:rPr>
+      </w:pPr>
+      <w:r>
+        <w:rPr>
+          <w:rFonts w:asciiTheme="majorBidi" w:hAnsiTheme="majorBidi" w:cstheme="majorBidi"/>
           <w:sz w:val="24"/>
           <w:szCs w:val="24"/>
         </w:rPr>
@@ -3150,6 +3281,7 @@
       </w:r>
       <w:r>
         <w:rPr>
+          <w:rFonts w:asciiTheme="majorBidi" w:hAnsiTheme="majorBidi" w:cstheme="majorBidi"/>
           <w:color w:val="0B769F" w:themeColor="accent4" w:themeShade="BF"/>
           <w:sz w:val="24"/>
           <w:szCs w:val="24"/>
@@ -3158,6 +3290,7 @@
       </w:r>
       <w:r>
         <w:rPr>
+          <w:rFonts w:asciiTheme="majorBidi" w:hAnsiTheme="majorBidi" w:cstheme="majorBidi"/>
           <w:color w:val="0B769F" w:themeColor="accent4" w:themeShade="BF"/>
           <w:sz w:val="24"/>
           <w:szCs w:val="24"/>
@@ -3172,12 +3305,14 @@
           <w:bottom w:val="single" w:sz="6" w:space="1" w:color="auto"/>
         </w:pBdr>
         <w:rPr>
-          <w:sz w:val="24"/>
-          <w:szCs w:val="24"/>
-        </w:rPr>
-      </w:pPr>
-      <w:r>
-        <w:rPr>
+          <w:rFonts w:asciiTheme="majorBidi" w:hAnsiTheme="majorBidi" w:cstheme="majorBidi"/>
+          <w:sz w:val="24"/>
+          <w:szCs w:val="24"/>
+        </w:rPr>
+      </w:pPr>
+      <w:r>
+        <w:rPr>
+          <w:rFonts w:asciiTheme="majorBidi" w:hAnsiTheme="majorBidi" w:cstheme="majorBidi"/>
           <w:sz w:val="24"/>
           <w:szCs w:val="24"/>
         </w:rPr>
@@ -3192,13 +3327,15 @@
         </w:pBdr>
         <w:spacing w:line="240" w:lineRule="auto"/>
         <w:rPr>
-          <w:color w:val="0B769F" w:themeColor="accent4" w:themeShade="BF"/>
-          <w:sz w:val="24"/>
-          <w:szCs w:val="24"/>
-        </w:rPr>
-      </w:pPr>
-      <w:r>
-        <w:rPr>
+          <w:rFonts w:asciiTheme="majorBidi" w:hAnsiTheme="majorBidi" w:cstheme="majorBidi"/>
+          <w:color w:val="0B769F" w:themeColor="accent4" w:themeShade="BF"/>
+          <w:sz w:val="24"/>
+          <w:szCs w:val="24"/>
+        </w:rPr>
+      </w:pPr>
+      <w:r>
+        <w:rPr>
+          <w:rFonts w:asciiTheme="majorBidi" w:hAnsiTheme="majorBidi" w:cstheme="majorBidi"/>
           <w:color w:val="0B769F" w:themeColor="accent4" w:themeShade="BF"/>
           <w:sz w:val="24"/>
           <w:szCs w:val="24"/>
@@ -3209,12 +3346,14 @@
     <w:p>
       <w:pPr>
         <w:rPr>
-          <w:sz w:val="24"/>
-          <w:szCs w:val="24"/>
-        </w:rPr>
-      </w:pPr>
-      <w:r>
-        <w:rPr>
+          <w:rFonts w:asciiTheme="majorBidi" w:hAnsiTheme="majorBidi" w:cstheme="majorBidi"/>
+          <w:sz w:val="24"/>
+          <w:szCs w:val="24"/>
+        </w:rPr>
+      </w:pPr>
+      <w:r>
+        <w:rPr>
+          <w:rFonts w:asciiTheme="majorBidi" w:hAnsiTheme="majorBidi" w:cstheme="majorBidi"/>
           <w:sz w:val="24"/>
           <w:szCs w:val="24"/>
         </w:rPr>
@@ -3227,13 +3366,15 @@
           <w:bottom w:val="single" w:sz="6" w:space="1" w:color="auto"/>
         </w:pBdr>
         <w:rPr>
-          <w:color w:val="0B769F" w:themeColor="accent4" w:themeShade="BF"/>
-          <w:sz w:val="24"/>
-          <w:szCs w:val="24"/>
-        </w:rPr>
-      </w:pPr>
-      <w:r>
-        <w:rPr>
+          <w:rFonts w:asciiTheme="majorBidi" w:hAnsiTheme="majorBidi" w:cstheme="majorBidi"/>
+          <w:color w:val="0B769F" w:themeColor="accent4" w:themeShade="BF"/>
+          <w:sz w:val="24"/>
+          <w:szCs w:val="24"/>
+        </w:rPr>
+      </w:pPr>
+      <w:r>
+        <w:rPr>
+          <w:rFonts w:asciiTheme="majorBidi" w:hAnsiTheme="majorBidi" w:cstheme="majorBidi"/>
           <w:noProof/>
           <w:color w:val="0F9ED5" w:themeColor="accent4"/>
           <w:sz w:val="24"/>
@@ -3311,6 +3452,7 @@
       </w:r>
       <w:r>
         <w:rPr>
+          <w:rFonts w:asciiTheme="majorBidi" w:hAnsiTheme="majorBidi" w:cstheme="majorBidi"/>
           <w:color w:val="0B769F" w:themeColor="accent4" w:themeShade="BF"/>
           <w:sz w:val="24"/>
           <w:szCs w:val="24"/>
@@ -3319,6 +3461,7 @@
       </w:r>
       <w:r>
         <w:rPr>
+          <w:rFonts w:asciiTheme="majorBidi" w:hAnsiTheme="majorBidi" w:cstheme="majorBidi"/>
           <w:color w:val="0B769F" w:themeColor="accent4" w:themeShade="BF"/>
           <w:sz w:val="24"/>
           <w:szCs w:val="24"/>
@@ -3329,12 +3472,14 @@
     <w:p>
       <w:pPr>
         <w:rPr>
-          <w:sz w:val="24"/>
-          <w:szCs w:val="24"/>
-        </w:rPr>
-      </w:pPr>
-      <w:r>
-        <w:rPr>
+          <w:rFonts w:asciiTheme="majorBidi" w:hAnsiTheme="majorBidi" w:cstheme="majorBidi"/>
+          <w:sz w:val="24"/>
+          <w:szCs w:val="24"/>
+        </w:rPr>
+      </w:pPr>
+      <w:r>
+        <w:rPr>
+          <w:rFonts w:asciiTheme="majorBidi" w:hAnsiTheme="majorBidi" w:cstheme="majorBidi"/>
           <w:sz w:val="24"/>
           <w:szCs w:val="24"/>
         </w:rPr>
@@ -3342,41 +3487,47 @@
       </w:r>
       <w:r>
         <w:rPr>
-          <w:sz w:val="24"/>
-          <w:szCs w:val="24"/>
-        </w:rPr>
-        <w:tab/>
-      </w:r>
-      <w:r>
-        <w:rPr>
-          <w:sz w:val="24"/>
-          <w:szCs w:val="24"/>
-        </w:rPr>
-        <w:tab/>
-      </w:r>
-      <w:r>
-        <w:rPr>
-          <w:sz w:val="24"/>
-          <w:szCs w:val="24"/>
-        </w:rPr>
-        <w:tab/>
-      </w:r>
-      <w:r>
-        <w:rPr>
-          <w:sz w:val="24"/>
-          <w:szCs w:val="24"/>
-        </w:rPr>
-        <w:tab/>
-      </w:r>
-      <w:r>
-        <w:rPr>
-          <w:sz w:val="24"/>
-          <w:szCs w:val="24"/>
-        </w:rPr>
-        <w:tab/>
-      </w:r>
-      <w:r>
-        <w:rPr>
+          <w:rFonts w:asciiTheme="majorBidi" w:hAnsiTheme="majorBidi" w:cstheme="majorBidi"/>
+          <w:sz w:val="24"/>
+          <w:szCs w:val="24"/>
+        </w:rPr>
+        <w:tab/>
+      </w:r>
+      <w:r>
+        <w:rPr>
+          <w:rFonts w:asciiTheme="majorBidi" w:hAnsiTheme="majorBidi" w:cstheme="majorBidi"/>
+          <w:sz w:val="24"/>
+          <w:szCs w:val="24"/>
+        </w:rPr>
+        <w:tab/>
+      </w:r>
+      <w:r>
+        <w:rPr>
+          <w:rFonts w:asciiTheme="majorBidi" w:hAnsiTheme="majorBidi" w:cstheme="majorBidi"/>
+          <w:sz w:val="24"/>
+          <w:szCs w:val="24"/>
+        </w:rPr>
+        <w:tab/>
+      </w:r>
+      <w:r>
+        <w:rPr>
+          <w:rFonts w:asciiTheme="majorBidi" w:hAnsiTheme="majorBidi" w:cstheme="majorBidi"/>
+          <w:sz w:val="24"/>
+          <w:szCs w:val="24"/>
+        </w:rPr>
+        <w:tab/>
+      </w:r>
+      <w:r>
+        <w:rPr>
+          <w:rFonts w:asciiTheme="majorBidi" w:hAnsiTheme="majorBidi" w:cstheme="majorBidi"/>
+          <w:sz w:val="24"/>
+          <w:szCs w:val="24"/>
+        </w:rPr>
+        <w:tab/>
+      </w:r>
+      <w:r>
+        <w:rPr>
+          <w:rFonts w:asciiTheme="majorBidi" w:hAnsiTheme="majorBidi" w:cstheme="majorBidi"/>
           <w:sz w:val="24"/>
           <w:szCs w:val="24"/>
         </w:rPr>
@@ -3394,6 +3545,7 @@
           <w:tab w:val="left" w:pos="1745"/>
         </w:tabs>
         <w:rPr>
+          <w:rFonts w:asciiTheme="majorBidi" w:hAnsiTheme="majorBidi" w:cstheme="majorBidi"/>
           <w:color w:val="0B769F" w:themeColor="accent4" w:themeShade="BF"/>
           <w:sz w:val="24"/>
           <w:szCs w:val="24"/>
@@ -3402,6 +3554,7 @@
       <w:sdt>
         <w:sdtPr>
           <w:rPr>
+            <w:rFonts w:asciiTheme="majorBidi" w:hAnsiTheme="majorBidi" w:cstheme="majorBidi"/>
             <w:color w:val="0B769F" w:themeColor="accent4" w:themeShade="BF"/>
             <w:sz w:val="24"/>
             <w:szCs w:val="24"/>
@@ -3416,7 +3569,7 @@
         <w:sdtContent>
           <w:r>
             <w:rPr>
-              <w:rFonts w:ascii="MS Gothic" w:eastAsia="MS Gothic" w:hAnsi="MS Gothic" w:hint="eastAsia"/>
+              <w:rFonts w:ascii="Segoe UI Symbol" w:eastAsia="MS Gothic" w:hAnsi="Segoe UI Symbol" w:cs="Segoe UI Symbol"/>
               <w:color w:val="0B769F" w:themeColor="accent4" w:themeShade="BF"/>
               <w:sz w:val="24"/>
               <w:szCs w:val="24"/>
@@ -3427,6 +3580,7 @@
       </w:sdt>
       <w:r>
         <w:rPr>
+          <w:rFonts w:asciiTheme="majorBidi" w:hAnsiTheme="majorBidi" w:cstheme="majorBidi"/>
           <w:color w:val="0B769F" w:themeColor="accent4" w:themeShade="BF"/>
           <w:sz w:val="24"/>
           <w:szCs w:val="24"/>
@@ -3435,14 +3589,16 @@
       </w:r>
       <w:r>
         <w:rPr>
-          <w:color w:val="0B769F" w:themeColor="accent4" w:themeShade="BF"/>
-          <w:sz w:val="24"/>
-          <w:szCs w:val="24"/>
-        </w:rPr>
-        <w:tab/>
-      </w:r>
-      <w:r>
-        <w:rPr>
+          <w:rFonts w:asciiTheme="majorBidi" w:hAnsiTheme="majorBidi" w:cstheme="majorBidi"/>
+          <w:color w:val="0B769F" w:themeColor="accent4" w:themeShade="BF"/>
+          <w:sz w:val="24"/>
+          <w:szCs w:val="24"/>
+        </w:rPr>
+        <w:tab/>
+      </w:r>
+      <w:r>
+        <w:rPr>
+          <w:rFonts w:asciiTheme="majorBidi" w:hAnsiTheme="majorBidi" w:cstheme="majorBidi"/>
           <w:color w:val="0B769F" w:themeColor="accent4" w:themeShade="BF"/>
           <w:sz w:val="24"/>
           <w:szCs w:val="24"/>
@@ -3452,6 +3608,7 @@
       <w:sdt>
         <w:sdtPr>
           <w:rPr>
+            <w:rFonts w:asciiTheme="majorBidi" w:hAnsiTheme="majorBidi" w:cstheme="majorBidi"/>
             <w:color w:val="0B769F" w:themeColor="accent4" w:themeShade="BF"/>
             <w:sz w:val="24"/>
             <w:szCs w:val="24"/>
@@ -3466,7 +3623,7 @@
         <w:sdtContent>
           <w:r>
             <w:rPr>
-              <w:rFonts w:ascii="MS Gothic" w:eastAsia="MS Gothic" w:hAnsi="MS Gothic" w:hint="eastAsia"/>
+              <w:rFonts w:ascii="Segoe UI Symbol" w:eastAsia="MS Gothic" w:hAnsi="Segoe UI Symbol" w:cs="Segoe UI Symbol"/>
               <w:color w:val="0B769F" w:themeColor="accent4" w:themeShade="BF"/>
               <w:sz w:val="24"/>
               <w:szCs w:val="24"/>
@@ -3477,6 +3634,7 @@
       </w:sdt>
       <w:r>
         <w:rPr>
+          <w:rFonts w:asciiTheme="majorBidi" w:hAnsiTheme="majorBidi" w:cstheme="majorBidi"/>
           <w:color w:val="0B769F" w:themeColor="accent4" w:themeShade="BF"/>
           <w:sz w:val="24"/>
           <w:szCs w:val="24"/>
@@ -3485,14 +3643,16 @@
       </w:r>
       <w:r>
         <w:rPr>
-          <w:color w:val="0B769F" w:themeColor="accent4" w:themeShade="BF"/>
-          <w:sz w:val="24"/>
-          <w:szCs w:val="24"/>
-        </w:rPr>
-        <w:tab/>
-      </w:r>
-      <w:r>
-        <w:rPr>
+          <w:rFonts w:asciiTheme="majorBidi" w:hAnsiTheme="majorBidi" w:cstheme="majorBidi"/>
+          <w:color w:val="0B769F" w:themeColor="accent4" w:themeShade="BF"/>
+          <w:sz w:val="24"/>
+          <w:szCs w:val="24"/>
+        </w:rPr>
+        <w:tab/>
+      </w:r>
+      <w:r>
+        <w:rPr>
+          <w:rFonts w:asciiTheme="majorBidi" w:hAnsiTheme="majorBidi" w:cstheme="majorBidi"/>
           <w:color w:val="0B769F" w:themeColor="accent4" w:themeShade="BF"/>
           <w:sz w:val="24"/>
           <w:szCs w:val="24"/>
@@ -3502,6 +3662,7 @@
       <w:sdt>
         <w:sdtPr>
           <w:rPr>
+            <w:rFonts w:asciiTheme="majorBidi" w:hAnsiTheme="majorBidi" w:cstheme="majorBidi"/>
             <w:color w:val="0B769F" w:themeColor="accent4" w:themeShade="BF"/>
             <w:sz w:val="24"/>
             <w:szCs w:val="24"/>
@@ -3516,7 +3677,7 @@
         <w:sdtContent>
           <w:r>
             <w:rPr>
-              <w:rFonts w:ascii="MS Gothic" w:eastAsia="MS Gothic" w:hAnsi="MS Gothic" w:hint="eastAsia"/>
+              <w:rFonts w:ascii="Segoe UI Symbol" w:eastAsia="MS Gothic" w:hAnsi="Segoe UI Symbol" w:cs="Segoe UI Symbol"/>
               <w:color w:val="0B769F" w:themeColor="accent4" w:themeShade="BF"/>
               <w:sz w:val="24"/>
               <w:szCs w:val="24"/>
@@ -3527,6 +3688,7 @@
       </w:sdt>
       <w:r>
         <w:rPr>
+          <w:rFonts w:asciiTheme="majorBidi" w:hAnsiTheme="majorBidi" w:cstheme="majorBidi"/>
           <w:color w:val="0B769F" w:themeColor="accent4" w:themeShade="BF"/>
           <w:sz w:val="24"/>
           <w:szCs w:val="24"/>
@@ -3535,22 +3697,25 @@
       </w:r>
       <w:r>
         <w:rPr>
-          <w:color w:val="0B769F" w:themeColor="accent4" w:themeShade="BF"/>
-          <w:sz w:val="24"/>
-          <w:szCs w:val="24"/>
-        </w:rPr>
-        <w:tab/>
-      </w:r>
-    </w:p>
-    <w:p>
-      <w:pPr>
-        <w:rPr>
-          <w:sz w:val="24"/>
-          <w:szCs w:val="24"/>
-        </w:rPr>
-      </w:pPr>
-      <w:r>
-        <w:rPr>
+          <w:rFonts w:asciiTheme="majorBidi" w:hAnsiTheme="majorBidi" w:cstheme="majorBidi"/>
+          <w:color w:val="0B769F" w:themeColor="accent4" w:themeShade="BF"/>
+          <w:sz w:val="24"/>
+          <w:szCs w:val="24"/>
+        </w:rPr>
+        <w:tab/>
+      </w:r>
+    </w:p>
+    <w:p>
+      <w:pPr>
+        <w:rPr>
+          <w:rFonts w:asciiTheme="majorBidi" w:hAnsiTheme="majorBidi" w:cstheme="majorBidi"/>
+          <w:sz w:val="24"/>
+          <w:szCs w:val="24"/>
+        </w:rPr>
+      </w:pPr>
+      <w:r>
+        <w:rPr>
+          <w:rFonts w:asciiTheme="majorBidi" w:hAnsiTheme="majorBidi" w:cstheme="majorBidi"/>
           <w:sz w:val="24"/>
           <w:szCs w:val="24"/>
         </w:rPr>
@@ -3560,13 +3725,15 @@
     <w:p>
       <w:pPr>
         <w:rPr>
-          <w:color w:val="0B769F" w:themeColor="accent4" w:themeShade="BF"/>
-          <w:sz w:val="24"/>
-          <w:szCs w:val="24"/>
-        </w:rPr>
-      </w:pPr>
-      <w:r>
-        <w:rPr>
+          <w:rFonts w:asciiTheme="majorBidi" w:hAnsiTheme="majorBidi" w:cstheme="majorBidi"/>
+          <w:color w:val="0B769F" w:themeColor="accent4" w:themeShade="BF"/>
+          <w:sz w:val="24"/>
+          <w:szCs w:val="24"/>
+        </w:rPr>
+      </w:pPr>
+      <w:r>
+        <w:rPr>
+          <w:rFonts w:asciiTheme="majorBidi" w:hAnsiTheme="majorBidi" w:cstheme="majorBidi"/>
           <w:color w:val="0B769F" w:themeColor="accent4" w:themeShade="BF"/>
           <w:sz w:val="24"/>
           <w:szCs w:val="24"/>
@@ -3577,13 +3744,15 @@
     <w:p>
       <w:pPr>
         <w:rPr>
-          <w:color w:val="0B769F" w:themeColor="accent4" w:themeShade="BF"/>
-          <w:sz w:val="24"/>
-          <w:szCs w:val="24"/>
-        </w:rPr>
-      </w:pPr>
-      <w:r>
-        <w:rPr>
+          <w:rFonts w:asciiTheme="majorBidi" w:hAnsiTheme="majorBidi" w:cstheme="majorBidi"/>
+          <w:color w:val="0B769F" w:themeColor="accent4" w:themeShade="BF"/>
+          <w:sz w:val="24"/>
+          <w:szCs w:val="24"/>
+        </w:rPr>
+      </w:pPr>
+      <w:r>
+        <w:rPr>
+          <w:rFonts w:asciiTheme="majorBidi" w:hAnsiTheme="majorBidi" w:cstheme="majorBidi"/>
           <w:color w:val="0B769F" w:themeColor="accent4" w:themeShade="BF"/>
           <w:sz w:val="24"/>
           <w:szCs w:val="24"/>
@@ -3592,6 +3761,7 @@
       </w:r>
       <w:r>
         <w:rPr>
+          <w:rFonts w:asciiTheme="majorBidi" w:hAnsiTheme="majorBidi" w:cstheme="majorBidi"/>
           <w:color w:val="0B769F" w:themeColor="accent4" w:themeShade="BF"/>
           <w:sz w:val="24"/>
           <w:szCs w:val="24"/>
@@ -3600,6 +3770,7 @@
       </w:r>
       <w:r>
         <w:rPr>
+          <w:rFonts w:asciiTheme="majorBidi" w:hAnsiTheme="majorBidi" w:cstheme="majorBidi"/>
           <w:color w:val="0B769F" w:themeColor="accent4" w:themeShade="BF"/>
           <w:sz w:val="24"/>
           <w:szCs w:val="24"/>
@@ -3608,6 +3779,7 @@
       </w:r>
       <w:r>
         <w:rPr>
+          <w:rFonts w:asciiTheme="majorBidi" w:hAnsiTheme="majorBidi" w:cstheme="majorBidi"/>
           <w:color w:val="0B769F" w:themeColor="accent4" w:themeShade="BF"/>
           <w:sz w:val="24"/>
           <w:szCs w:val="24"/>
@@ -3616,6 +3788,7 @@
       </w:r>
       <w:r>
         <w:rPr>
+          <w:rFonts w:asciiTheme="majorBidi" w:hAnsiTheme="majorBidi" w:cstheme="majorBidi"/>
           <w:color w:val="0B769F" w:themeColor="accent4" w:themeShade="BF"/>
           <w:sz w:val="24"/>
           <w:szCs w:val="24"/>
@@ -3626,13 +3799,15 @@
     <w:p>
       <w:pPr>
         <w:rPr>
-          <w:color w:val="0B769F" w:themeColor="accent4" w:themeShade="BF"/>
-          <w:sz w:val="24"/>
-          <w:szCs w:val="24"/>
-        </w:rPr>
-      </w:pPr>
-      <w:r>
-        <w:rPr>
+          <w:rFonts w:asciiTheme="majorBidi" w:hAnsiTheme="majorBidi" w:cstheme="majorBidi"/>
+          <w:color w:val="0B769F" w:themeColor="accent4" w:themeShade="BF"/>
+          <w:sz w:val="24"/>
+          <w:szCs w:val="24"/>
+        </w:rPr>
+      </w:pPr>
+      <w:r>
+        <w:rPr>
+          <w:rFonts w:asciiTheme="majorBidi" w:hAnsiTheme="majorBidi" w:cstheme="majorBidi"/>
           <w:color w:val="0B769F" w:themeColor="accent4" w:themeShade="BF"/>
           <w:sz w:val="24"/>
           <w:szCs w:val="24"/>
@@ -3641,6 +3816,7 @@
       </w:r>
       <w:r>
         <w:rPr>
+          <w:rFonts w:asciiTheme="majorBidi" w:hAnsiTheme="majorBidi" w:cstheme="majorBidi"/>
           <w:color w:val="0B769F" w:themeColor="accent4" w:themeShade="BF"/>
           <w:sz w:val="24"/>
           <w:szCs w:val="24"/>
@@ -3651,13 +3827,15 @@
     <w:p>
       <w:pPr>
         <w:rPr>
-          <w:color w:val="0B769F" w:themeColor="accent4" w:themeShade="BF"/>
-          <w:sz w:val="24"/>
-          <w:szCs w:val="24"/>
-        </w:rPr>
-      </w:pPr>
-      <w:r>
-        <w:rPr>
+          <w:rFonts w:asciiTheme="majorBidi" w:hAnsiTheme="majorBidi" w:cstheme="majorBidi"/>
+          <w:color w:val="0B769F" w:themeColor="accent4" w:themeShade="BF"/>
+          <w:sz w:val="24"/>
+          <w:szCs w:val="24"/>
+        </w:rPr>
+      </w:pPr>
+      <w:r>
+        <w:rPr>
+          <w:rFonts w:asciiTheme="majorBidi" w:hAnsiTheme="majorBidi" w:cstheme="majorBidi"/>
           <w:color w:val="0B769F" w:themeColor="accent4" w:themeShade="BF"/>
           <w:sz w:val="24"/>
           <w:szCs w:val="24"/>
@@ -3666,6 +3844,7 @@
       </w:r>
       <w:r>
         <w:rPr>
+          <w:rFonts w:asciiTheme="majorBidi" w:hAnsiTheme="majorBidi" w:cstheme="majorBidi"/>
           <w:color w:val="0B769F" w:themeColor="accent4" w:themeShade="BF"/>
           <w:sz w:val="24"/>
           <w:szCs w:val="24"/>
@@ -3674,6 +3853,7 @@
       </w:r>
       <w:r>
         <w:rPr>
+          <w:rFonts w:asciiTheme="majorBidi" w:hAnsiTheme="majorBidi" w:cstheme="majorBidi"/>
           <w:color w:val="0B769F" w:themeColor="accent4" w:themeShade="BF"/>
           <w:sz w:val="24"/>
           <w:szCs w:val="24"/>
@@ -3683,6 +3863,7 @@
       <w:proofErr w:type="gramStart"/>
       <w:r>
         <w:rPr>
+          <w:rFonts w:asciiTheme="majorBidi" w:hAnsiTheme="majorBidi" w:cstheme="majorBidi"/>
           <w:color w:val="0B769F" w:themeColor="accent4" w:themeShade="BF"/>
           <w:sz w:val="24"/>
           <w:szCs w:val="24"/>
@@ -3692,6 +3873,7 @@
       <w:proofErr w:type="gramEnd"/>
       <w:r>
         <w:rPr>
+          <w:rFonts w:asciiTheme="majorBidi" w:hAnsiTheme="majorBidi" w:cstheme="majorBidi"/>
           <w:color w:val="0B769F" w:themeColor="accent4" w:themeShade="BF"/>
           <w:sz w:val="24"/>
           <w:szCs w:val="24"/>
@@ -3700,6 +3882,7 @@
       </w:r>
       <w:r>
         <w:rPr>
+          <w:rFonts w:asciiTheme="majorBidi" w:hAnsiTheme="majorBidi" w:cstheme="majorBidi"/>
           <w:color w:val="0B769F" w:themeColor="accent4" w:themeShade="BF"/>
           <w:sz w:val="24"/>
           <w:szCs w:val="24"/>
@@ -3708,6 +3891,7 @@
       </w:r>
       <w:r>
         <w:rPr>
+          <w:rFonts w:asciiTheme="majorBidi" w:hAnsiTheme="majorBidi" w:cstheme="majorBidi"/>
           <w:color w:val="0B769F" w:themeColor="accent4" w:themeShade="BF"/>
           <w:sz w:val="24"/>
           <w:szCs w:val="24"/>
@@ -3722,13 +3906,15 @@
           <w:between w:val="single" w:sz="6" w:space="1" w:color="auto"/>
         </w:pBdr>
         <w:rPr>
-          <w:color w:val="0B769F" w:themeColor="accent4" w:themeShade="BF"/>
-          <w:sz w:val="24"/>
-          <w:szCs w:val="24"/>
-        </w:rPr>
-      </w:pPr>
-      <w:r>
-        <w:rPr>
+          <w:rFonts w:asciiTheme="majorBidi" w:hAnsiTheme="majorBidi" w:cstheme="majorBidi"/>
+          <w:color w:val="0B769F" w:themeColor="accent4" w:themeShade="BF"/>
+          <w:sz w:val="24"/>
+          <w:szCs w:val="24"/>
+        </w:rPr>
+      </w:pPr>
+      <w:r>
+        <w:rPr>
+          <w:rFonts w:asciiTheme="majorBidi" w:hAnsiTheme="majorBidi" w:cstheme="majorBidi"/>
           <w:color w:val="0B769F" w:themeColor="accent4" w:themeShade="BF"/>
           <w:sz w:val="24"/>
           <w:szCs w:val="24"/>
@@ -3739,12 +3925,14 @@
     <w:p>
       <w:pPr>
         <w:rPr>
-          <w:sz w:val="24"/>
-          <w:szCs w:val="24"/>
-        </w:rPr>
-      </w:pPr>
-      <w:r>
-        <w:rPr>
+          <w:rFonts w:asciiTheme="majorBidi" w:hAnsiTheme="majorBidi" w:cstheme="majorBidi"/>
+          <w:sz w:val="24"/>
+          <w:szCs w:val="24"/>
+        </w:rPr>
+      </w:pPr>
+      <w:r>
+        <w:rPr>
+          <w:rFonts w:asciiTheme="majorBidi" w:hAnsiTheme="majorBidi" w:cstheme="majorBidi"/>
           <w:sz w:val="24"/>
           <w:szCs w:val="24"/>
         </w:rPr>
@@ -3758,6 +3946,7 @@
           <w:between w:val="single" w:sz="6" w:space="1" w:color="auto"/>
         </w:pBdr>
         <w:rPr>
+          <w:rFonts w:asciiTheme="majorBidi" w:hAnsiTheme="majorBidi" w:cstheme="majorBidi"/>
           <w:sz w:val="24"/>
           <w:szCs w:val="24"/>
         </w:rPr>
@@ -3765,6 +3954,7 @@
       <w:sdt>
         <w:sdtPr>
           <w:rPr>
+            <w:rFonts w:asciiTheme="majorBidi" w:hAnsiTheme="majorBidi" w:cstheme="majorBidi"/>
             <w:color w:val="0B769F" w:themeColor="accent4" w:themeShade="BF"/>
             <w:sz w:val="24"/>
             <w:szCs w:val="24"/>
@@ -3779,7 +3969,7 @@
         <w:sdtContent>
           <w:r>
             <w:rPr>
-              <w:rFonts w:ascii="MS Gothic" w:eastAsia="MS Gothic" w:hAnsi="MS Gothic" w:hint="eastAsia"/>
+              <w:rFonts w:ascii="Segoe UI Symbol" w:eastAsia="MS Gothic" w:hAnsi="Segoe UI Symbol" w:cs="Segoe UI Symbol"/>
               <w:color w:val="0B769F" w:themeColor="accent4" w:themeShade="BF"/>
               <w:sz w:val="24"/>
               <w:szCs w:val="24"/>
@@ -3790,38 +3980,34 @@
       </w:sdt>
       <w:r>
         <w:rPr>
-          <w:color w:val="0B769F" w:themeColor="accent4" w:themeShade="BF"/>
-          <w:sz w:val="24"/>
-          <w:szCs w:val="24"/>
-        </w:rPr>
-        <w:t xml:space="preserve"> </w:t>
-      </w:r>
-      <w:r>
-        <w:rPr>
-          <w:color w:val="0B769F" w:themeColor="accent4" w:themeShade="BF"/>
-          <w:sz w:val="24"/>
-          <w:szCs w:val="24"/>
-        </w:rPr>
-        <w:t>Structured English</w:t>
-      </w:r>
-      <w:r>
-        <w:rPr>
-          <w:color w:val="0B769F" w:themeColor="accent4" w:themeShade="BF"/>
-          <w:sz w:val="24"/>
-          <w:szCs w:val="24"/>
-        </w:rPr>
-        <w:tab/>
-      </w:r>
-      <w:r>
-        <w:rPr>
-          <w:color w:val="0B769F" w:themeColor="accent4" w:themeShade="BF"/>
-          <w:sz w:val="24"/>
-          <w:szCs w:val="24"/>
-        </w:rPr>
-        <w:tab/>
-      </w:r>
-      <w:r>
-        <w:rPr>
+          <w:rFonts w:asciiTheme="majorBidi" w:hAnsiTheme="majorBidi" w:cstheme="majorBidi"/>
+          <w:color w:val="0B769F" w:themeColor="accent4" w:themeShade="BF"/>
+          <w:sz w:val="24"/>
+          <w:szCs w:val="24"/>
+        </w:rPr>
+        <w:t xml:space="preserve"> Structured English</w:t>
+      </w:r>
+      <w:r>
+        <w:rPr>
+          <w:rFonts w:asciiTheme="majorBidi" w:hAnsiTheme="majorBidi" w:cstheme="majorBidi"/>
+          <w:color w:val="0B769F" w:themeColor="accent4" w:themeShade="BF"/>
+          <w:sz w:val="24"/>
+          <w:szCs w:val="24"/>
+        </w:rPr>
+        <w:tab/>
+      </w:r>
+      <w:r>
+        <w:rPr>
+          <w:rFonts w:asciiTheme="majorBidi" w:hAnsiTheme="majorBidi" w:cstheme="majorBidi"/>
+          <w:color w:val="0B769F" w:themeColor="accent4" w:themeShade="BF"/>
+          <w:sz w:val="24"/>
+          <w:szCs w:val="24"/>
+        </w:rPr>
+        <w:tab/>
+      </w:r>
+      <w:r>
+        <w:rPr>
+          <w:rFonts w:asciiTheme="majorBidi" w:hAnsiTheme="majorBidi" w:cstheme="majorBidi"/>
           <w:color w:val="0B769F" w:themeColor="accent4" w:themeShade="BF"/>
           <w:sz w:val="24"/>
           <w:szCs w:val="24"/>
@@ -3831,6 +4017,7 @@
       <w:sdt>
         <w:sdtPr>
           <w:rPr>
+            <w:rFonts w:asciiTheme="majorBidi" w:hAnsiTheme="majorBidi" w:cstheme="majorBidi"/>
             <w:color w:val="0B769F" w:themeColor="accent4" w:themeShade="BF"/>
             <w:sz w:val="24"/>
             <w:szCs w:val="24"/>
@@ -3845,7 +4032,7 @@
         <w:sdtContent>
           <w:r>
             <w:rPr>
-              <w:rFonts w:ascii="MS Gothic" w:eastAsia="MS Gothic" w:hAnsi="MS Gothic" w:hint="eastAsia"/>
+              <w:rFonts w:ascii="Segoe UI Symbol" w:eastAsia="MS Gothic" w:hAnsi="Segoe UI Symbol" w:cs="Segoe UI Symbol"/>
               <w:color w:val="0B769F" w:themeColor="accent4" w:themeShade="BF"/>
               <w:sz w:val="24"/>
               <w:szCs w:val="24"/>
@@ -3856,38 +4043,34 @@
       </w:sdt>
       <w:r>
         <w:rPr>
-          <w:color w:val="0B769F" w:themeColor="accent4" w:themeShade="BF"/>
-          <w:sz w:val="24"/>
-          <w:szCs w:val="24"/>
-        </w:rPr>
-        <w:t xml:space="preserve"> </w:t>
-      </w:r>
-      <w:r>
-        <w:rPr>
-          <w:color w:val="0B769F" w:themeColor="accent4" w:themeShade="BF"/>
-          <w:sz w:val="24"/>
-          <w:szCs w:val="24"/>
-        </w:rPr>
-        <w:t>Decision Table</w:t>
-      </w:r>
-      <w:r>
-        <w:rPr>
-          <w:color w:val="0B769F" w:themeColor="accent4" w:themeShade="BF"/>
-          <w:sz w:val="24"/>
-          <w:szCs w:val="24"/>
-        </w:rPr>
-        <w:tab/>
-      </w:r>
-      <w:r>
-        <w:rPr>
-          <w:color w:val="0B769F" w:themeColor="accent4" w:themeShade="BF"/>
-          <w:sz w:val="24"/>
-          <w:szCs w:val="24"/>
-        </w:rPr>
-        <w:tab/>
-      </w:r>
-      <w:r>
-        <w:rPr>
+          <w:rFonts w:asciiTheme="majorBidi" w:hAnsiTheme="majorBidi" w:cstheme="majorBidi"/>
+          <w:color w:val="0B769F" w:themeColor="accent4" w:themeShade="BF"/>
+          <w:sz w:val="24"/>
+          <w:szCs w:val="24"/>
+        </w:rPr>
+        <w:t xml:space="preserve"> Decision Table</w:t>
+      </w:r>
+      <w:r>
+        <w:rPr>
+          <w:rFonts w:asciiTheme="majorBidi" w:hAnsiTheme="majorBidi" w:cstheme="majorBidi"/>
+          <w:color w:val="0B769F" w:themeColor="accent4" w:themeShade="BF"/>
+          <w:sz w:val="24"/>
+          <w:szCs w:val="24"/>
+        </w:rPr>
+        <w:tab/>
+      </w:r>
+      <w:r>
+        <w:rPr>
+          <w:rFonts w:asciiTheme="majorBidi" w:hAnsiTheme="majorBidi" w:cstheme="majorBidi"/>
+          <w:color w:val="0B769F" w:themeColor="accent4" w:themeShade="BF"/>
+          <w:sz w:val="24"/>
+          <w:szCs w:val="24"/>
+        </w:rPr>
+        <w:tab/>
+      </w:r>
+      <w:r>
+        <w:rPr>
+          <w:rFonts w:asciiTheme="majorBidi" w:hAnsiTheme="majorBidi" w:cstheme="majorBidi"/>
           <w:color w:val="0B769F" w:themeColor="accent4" w:themeShade="BF"/>
           <w:sz w:val="24"/>
           <w:szCs w:val="24"/>
@@ -3897,6 +4080,7 @@
       <w:sdt>
         <w:sdtPr>
           <w:rPr>
+            <w:rFonts w:asciiTheme="majorBidi" w:hAnsiTheme="majorBidi" w:cstheme="majorBidi"/>
             <w:color w:val="0B769F" w:themeColor="accent4" w:themeShade="BF"/>
             <w:sz w:val="24"/>
             <w:szCs w:val="24"/>
@@ -3911,7 +4095,7 @@
         <w:sdtContent>
           <w:r>
             <w:rPr>
-              <w:rFonts w:ascii="MS Gothic" w:eastAsia="MS Gothic" w:hAnsi="MS Gothic" w:hint="eastAsia"/>
+              <w:rFonts w:ascii="Segoe UI Symbol" w:eastAsia="MS Gothic" w:hAnsi="Segoe UI Symbol" w:cs="Segoe UI Symbol"/>
               <w:color w:val="0B769F" w:themeColor="accent4" w:themeShade="BF"/>
               <w:sz w:val="24"/>
               <w:szCs w:val="24"/>
@@ -3922,6 +4106,61 @@
       </w:sdt>
       <w:r>
         <w:rPr>
+          <w:rFonts w:asciiTheme="majorBidi" w:hAnsiTheme="majorBidi" w:cstheme="majorBidi"/>
+          <w:color w:val="0B769F" w:themeColor="accent4" w:themeShade="BF"/>
+          <w:sz w:val="24"/>
+          <w:szCs w:val="24"/>
+        </w:rPr>
+        <w:t xml:space="preserve"> Decision Tree</w:t>
+      </w:r>
+    </w:p>
+    <w:p>
+      <w:pPr>
+        <w:rPr>
+          <w:rFonts w:asciiTheme="majorBidi" w:hAnsiTheme="majorBidi" w:cstheme="majorBidi"/>
+          <w:sz w:val="24"/>
+          <w:szCs w:val="24"/>
+        </w:rPr>
+      </w:pPr>
+      <w:r>
+        <w:rPr>
+          <w:rFonts w:asciiTheme="majorBidi" w:hAnsiTheme="majorBidi" w:cstheme="majorBidi"/>
+          <w:sz w:val="24"/>
+          <w:szCs w:val="24"/>
+        </w:rPr>
+        <w:t>Unresolved Issues:</w:t>
+      </w:r>
+    </w:p>
+    <w:p>
+      <w:pPr>
+        <w:rPr>
+          <w:rFonts w:asciiTheme="majorBidi" w:hAnsiTheme="majorBidi" w:cstheme="majorBidi"/>
+          <w:color w:val="0B769F" w:themeColor="accent4" w:themeShade="BF"/>
+          <w:sz w:val="24"/>
+          <w:szCs w:val="24"/>
+        </w:rPr>
+      </w:pPr>
+      <w:r>
+        <w:rPr>
+          <w:rFonts w:asciiTheme="majorBidi" w:hAnsiTheme="majorBidi" w:cstheme="majorBidi"/>
+          <w:color w:val="0B769F" w:themeColor="accent4" w:themeShade="BF"/>
+          <w:sz w:val="24"/>
+          <w:szCs w:val="24"/>
+        </w:rPr>
+        <w:t xml:space="preserve">There is a case where the required </w:t>
+      </w:r>
+      <w:r>
+        <w:rPr>
+          <w:rFonts w:asciiTheme="majorBidi" w:hAnsiTheme="majorBidi" w:cstheme="majorBidi"/>
+          <w:color w:val="0B769F" w:themeColor="accent4" w:themeShade="BF"/>
+          <w:sz w:val="24"/>
+          <w:szCs w:val="24"/>
+        </w:rPr>
+        <w:t>info</w:t>
+      </w:r>
+      <w:r>
+        <w:rPr>
+          <w:rFonts w:asciiTheme="majorBidi" w:hAnsiTheme="majorBidi" w:cstheme="majorBidi"/>
           <w:color w:val="0B769F" w:themeColor="accent4" w:themeShade="BF"/>
           <w:sz w:val="24"/>
           <w:szCs w:val="24"/>
@@ -3930,62 +4169,7 @@
       </w:r>
       <w:r>
         <w:rPr>
-          <w:color w:val="0B769F" w:themeColor="accent4" w:themeShade="BF"/>
-          <w:sz w:val="24"/>
-          <w:szCs w:val="24"/>
-        </w:rPr>
-        <w:t>Decision Tree</w:t>
-      </w:r>
-    </w:p>
-    <w:p>
-      <w:pPr>
-        <w:rPr>
-          <w:sz w:val="24"/>
-          <w:szCs w:val="24"/>
-        </w:rPr>
-      </w:pPr>
-      <w:r>
-        <w:rPr>
-          <w:sz w:val="24"/>
-          <w:szCs w:val="24"/>
-        </w:rPr>
-        <w:t>Unresolved Issues:</w:t>
-      </w:r>
-    </w:p>
-    <w:p>
-      <w:pPr>
-        <w:rPr>
-          <w:color w:val="0B769F" w:themeColor="accent4" w:themeShade="BF"/>
-          <w:sz w:val="24"/>
-          <w:szCs w:val="24"/>
-        </w:rPr>
-      </w:pPr>
-      <w:r>
-        <w:rPr>
-          <w:color w:val="0B769F" w:themeColor="accent4" w:themeShade="BF"/>
-          <w:sz w:val="24"/>
-          <w:szCs w:val="24"/>
-        </w:rPr>
-        <w:t xml:space="preserve">There is a case where the required </w:t>
-      </w:r>
-      <w:r>
-        <w:rPr>
-          <w:color w:val="0B769F" w:themeColor="accent4" w:themeShade="BF"/>
-          <w:sz w:val="24"/>
-          <w:szCs w:val="24"/>
-        </w:rPr>
-        <w:t>info</w:t>
-      </w:r>
-      <w:r>
-        <w:rPr>
-          <w:color w:val="0B769F" w:themeColor="accent4" w:themeShade="BF"/>
-          <w:sz w:val="24"/>
-          <w:szCs w:val="24"/>
-        </w:rPr>
-        <w:t xml:space="preserve"> </w:t>
-      </w:r>
-      <w:r>
-        <w:rPr>
+          <w:rFonts w:asciiTheme="majorBidi" w:hAnsiTheme="majorBidi" w:cstheme="majorBidi"/>
           <w:color w:val="0B769F" w:themeColor="accent4" w:themeShade="BF"/>
           <w:sz w:val="24"/>
           <w:szCs w:val="24"/>
@@ -3994,6 +4178,7 @@
       </w:r>
       <w:r>
         <w:rPr>
+          <w:rFonts w:asciiTheme="majorBidi" w:hAnsiTheme="majorBidi" w:cstheme="majorBidi"/>
           <w:color w:val="0B769F" w:themeColor="accent4" w:themeShade="BF"/>
           <w:sz w:val="24"/>
           <w:szCs w:val="24"/>
@@ -4002,6 +4187,7 @@
       </w:r>
       <w:r>
         <w:rPr>
+          <w:rFonts w:asciiTheme="majorBidi" w:hAnsiTheme="majorBidi" w:cstheme="majorBidi"/>
           <w:color w:val="0B769F" w:themeColor="accent4" w:themeShade="BF"/>
           <w:sz w:val="24"/>
           <w:szCs w:val="24"/>
@@ -4012,37 +4198,42 @@
     <w:p>
       <w:pPr>
         <w:rPr>
-          <w:sz w:val="24"/>
-          <w:szCs w:val="24"/>
-        </w:rPr>
-      </w:pPr>
-    </w:p>
-    <w:p>
-      <w:pPr>
-        <w:rPr>
-          <w:color w:val="0B769F" w:themeColor="accent4" w:themeShade="BF"/>
-          <w:sz w:val="24"/>
-          <w:szCs w:val="24"/>
-        </w:rPr>
-      </w:pPr>
-    </w:p>
-    <w:p>
-      <w:pPr>
-        <w:rPr>
-          <w:sz w:val="24"/>
-          <w:szCs w:val="24"/>
-        </w:rPr>
-      </w:pPr>
-    </w:p>
-    <w:p>
-      <w:pPr>
-        <w:rPr>
-          <w:sz w:val="24"/>
-          <w:szCs w:val="24"/>
-        </w:rPr>
-      </w:pPr>
-      <w:r>
-        <w:rPr>
+          <w:rFonts w:asciiTheme="majorBidi" w:hAnsiTheme="majorBidi" w:cstheme="majorBidi"/>
+          <w:sz w:val="24"/>
+          <w:szCs w:val="24"/>
+        </w:rPr>
+      </w:pPr>
+    </w:p>
+    <w:p>
+      <w:pPr>
+        <w:rPr>
+          <w:rFonts w:asciiTheme="majorBidi" w:hAnsiTheme="majorBidi" w:cstheme="majorBidi"/>
+          <w:color w:val="0B769F" w:themeColor="accent4" w:themeShade="BF"/>
+          <w:sz w:val="24"/>
+          <w:szCs w:val="24"/>
+        </w:rPr>
+      </w:pPr>
+    </w:p>
+    <w:p>
+      <w:pPr>
+        <w:rPr>
+          <w:rFonts w:asciiTheme="majorBidi" w:hAnsiTheme="majorBidi" w:cstheme="majorBidi"/>
+          <w:sz w:val="24"/>
+          <w:szCs w:val="24"/>
+        </w:rPr>
+      </w:pPr>
+    </w:p>
+    <w:p>
+      <w:pPr>
+        <w:rPr>
+          <w:rFonts w:asciiTheme="majorBidi" w:hAnsiTheme="majorBidi" w:cstheme="majorBidi"/>
+          <w:sz w:val="24"/>
+          <w:szCs w:val="24"/>
+        </w:rPr>
+      </w:pPr>
+      <w:r>
+        <w:rPr>
+          <w:rFonts w:asciiTheme="majorBidi" w:hAnsiTheme="majorBidi" w:cstheme="majorBidi"/>
           <w:sz w:val="24"/>
           <w:szCs w:val="24"/>
         </w:rPr>
@@ -4052,13 +4243,15 @@
     <w:p>
       <w:pPr>
         <w:rPr>
-          <w:color w:val="0B769F" w:themeColor="accent4" w:themeShade="BF"/>
-          <w:sz w:val="24"/>
-          <w:szCs w:val="24"/>
-        </w:rPr>
-      </w:pPr>
-      <w:r>
-        <w:rPr>
+          <w:rFonts w:asciiTheme="majorBidi" w:hAnsiTheme="majorBidi" w:cstheme="majorBidi"/>
+          <w:color w:val="0B769F" w:themeColor="accent4" w:themeShade="BF"/>
+          <w:sz w:val="24"/>
+          <w:szCs w:val="24"/>
+        </w:rPr>
+      </w:pPr>
+      <w:r>
+        <w:rPr>
+          <w:rFonts w:asciiTheme="majorBidi" w:hAnsiTheme="majorBidi" w:cstheme="majorBidi"/>
           <w:sz w:val="24"/>
           <w:szCs w:val="24"/>
         </w:rPr>
@@ -4067,6 +4260,7 @@
       </w:r>
       <w:r>
         <w:rPr>
+          <w:rFonts w:asciiTheme="majorBidi" w:hAnsiTheme="majorBidi" w:cstheme="majorBidi"/>
           <w:sz w:val="24"/>
           <w:szCs w:val="24"/>
         </w:rPr>
@@ -4074,6 +4268,7 @@
       </w:r>
       <w:r>
         <w:rPr>
+          <w:rFonts w:asciiTheme="majorBidi" w:hAnsiTheme="majorBidi" w:cstheme="majorBidi"/>
           <w:sz w:val="24"/>
           <w:szCs w:val="24"/>
         </w:rPr>
@@ -4083,13 +4278,15 @@
     <w:p>
       <w:pPr>
         <w:rPr>
-          <w:color w:val="0B769F" w:themeColor="accent4" w:themeShade="BF"/>
-          <w:sz w:val="24"/>
-          <w:szCs w:val="24"/>
-        </w:rPr>
-      </w:pPr>
-      <w:r>
-        <w:rPr>
+          <w:rFonts w:asciiTheme="majorBidi" w:hAnsiTheme="majorBidi" w:cstheme="majorBidi"/>
+          <w:color w:val="0B769F" w:themeColor="accent4" w:themeShade="BF"/>
+          <w:sz w:val="24"/>
+          <w:szCs w:val="24"/>
+        </w:rPr>
+      </w:pPr>
+      <w:r>
+        <w:rPr>
+          <w:rFonts w:asciiTheme="majorBidi" w:hAnsiTheme="majorBidi" w:cstheme="majorBidi"/>
           <w:sz w:val="24"/>
           <w:szCs w:val="24"/>
         </w:rPr>
@@ -4097,6 +4294,7 @@
       </w:r>
       <w:r>
         <w:rPr>
+          <w:rFonts w:asciiTheme="majorBidi" w:hAnsiTheme="majorBidi" w:cstheme="majorBidi"/>
           <w:color w:val="0B769F" w:themeColor="accent4" w:themeShade="BF"/>
           <w:sz w:val="24"/>
           <w:szCs w:val="24"/>
@@ -4105,6 +4303,7 @@
       </w:r>
       <w:r>
         <w:rPr>
+          <w:rFonts w:asciiTheme="majorBidi" w:hAnsiTheme="majorBidi" w:cstheme="majorBidi"/>
           <w:color w:val="0B769F" w:themeColor="accent4" w:themeShade="BF"/>
           <w:sz w:val="24"/>
           <w:szCs w:val="24"/>
@@ -4113,6 +4312,7 @@
       </w:r>
       <w:r>
         <w:rPr>
+          <w:rFonts w:asciiTheme="majorBidi" w:hAnsiTheme="majorBidi" w:cstheme="majorBidi"/>
           <w:color w:val="0B769F" w:themeColor="accent4" w:themeShade="BF"/>
           <w:sz w:val="24"/>
           <w:szCs w:val="24"/>
@@ -4123,13 +4323,15 @@
     <w:p>
       <w:pPr>
         <w:rPr>
-          <w:color w:val="0B769F" w:themeColor="accent4" w:themeShade="BF"/>
-          <w:sz w:val="24"/>
-          <w:szCs w:val="24"/>
-        </w:rPr>
-      </w:pPr>
-      <w:r>
-        <w:rPr>
+          <w:rFonts w:asciiTheme="majorBidi" w:hAnsiTheme="majorBidi" w:cstheme="majorBidi"/>
+          <w:color w:val="0B769F" w:themeColor="accent4" w:themeShade="BF"/>
+          <w:sz w:val="24"/>
+          <w:szCs w:val="24"/>
+        </w:rPr>
+      </w:pPr>
+      <w:r>
+        <w:rPr>
+          <w:rFonts w:asciiTheme="majorBidi" w:hAnsiTheme="majorBidi" w:cstheme="majorBidi"/>
           <w:sz w:val="24"/>
           <w:szCs w:val="24"/>
         </w:rPr>
@@ -4137,6 +4339,7 @@
       </w:r>
       <w:r>
         <w:rPr>
+          <w:rFonts w:asciiTheme="majorBidi" w:hAnsiTheme="majorBidi" w:cstheme="majorBidi"/>
           <w:color w:val="0B769F" w:themeColor="accent4" w:themeShade="BF"/>
           <w:sz w:val="24"/>
           <w:szCs w:val="24"/>
@@ -4145,6 +4348,7 @@
       </w:r>
       <w:r>
         <w:rPr>
+          <w:rFonts w:asciiTheme="majorBidi" w:hAnsiTheme="majorBidi" w:cstheme="majorBidi"/>
           <w:color w:val="0B769F" w:themeColor="accent4" w:themeShade="BF"/>
           <w:sz w:val="24"/>
           <w:szCs w:val="24"/>
@@ -4153,6 +4357,7 @@
       </w:r>
       <w:r>
         <w:rPr>
+          <w:rFonts w:asciiTheme="majorBidi" w:hAnsiTheme="majorBidi" w:cstheme="majorBidi"/>
           <w:color w:val="0B769F" w:themeColor="accent4" w:themeShade="BF"/>
           <w:sz w:val="24"/>
           <w:szCs w:val="24"/>
@@ -4167,12 +4372,14 @@
           <w:bottom w:val="single" w:sz="6" w:space="1" w:color="auto"/>
         </w:pBdr>
         <w:rPr>
-          <w:sz w:val="24"/>
-          <w:szCs w:val="24"/>
-        </w:rPr>
-      </w:pPr>
-      <w:r>
-        <w:rPr>
+          <w:rFonts w:asciiTheme="majorBidi" w:hAnsiTheme="majorBidi" w:cstheme="majorBidi"/>
+          <w:sz w:val="24"/>
+          <w:szCs w:val="24"/>
+        </w:rPr>
+      </w:pPr>
+      <w:r>
+        <w:rPr>
+          <w:rFonts w:asciiTheme="majorBidi" w:hAnsiTheme="majorBidi" w:cstheme="majorBidi"/>
           <w:sz w:val="24"/>
           <w:szCs w:val="24"/>
         </w:rPr>
@@ -4187,13 +4394,15 @@
         </w:pBdr>
         <w:spacing w:line="240" w:lineRule="auto"/>
         <w:rPr>
-          <w:color w:val="0B769F" w:themeColor="accent4" w:themeShade="BF"/>
-          <w:sz w:val="24"/>
-          <w:szCs w:val="24"/>
-        </w:rPr>
-      </w:pPr>
-      <w:r>
-        <w:rPr>
+          <w:rFonts w:asciiTheme="majorBidi" w:hAnsiTheme="majorBidi" w:cstheme="majorBidi"/>
+          <w:color w:val="0B769F" w:themeColor="accent4" w:themeShade="BF"/>
+          <w:sz w:val="24"/>
+          <w:szCs w:val="24"/>
+        </w:rPr>
+      </w:pPr>
+      <w:r>
+        <w:rPr>
+          <w:rFonts w:asciiTheme="majorBidi" w:hAnsiTheme="majorBidi" w:cstheme="majorBidi"/>
           <w:color w:val="0B769F" w:themeColor="accent4" w:themeShade="BF"/>
           <w:sz w:val="24"/>
           <w:szCs w:val="24"/>
@@ -4204,12 +4413,14 @@
     <w:p>
       <w:pPr>
         <w:rPr>
-          <w:sz w:val="24"/>
-          <w:szCs w:val="24"/>
-        </w:rPr>
-      </w:pPr>
-      <w:r>
-        <w:rPr>
+          <w:rFonts w:asciiTheme="majorBidi" w:hAnsiTheme="majorBidi" w:cstheme="majorBidi"/>
+          <w:sz w:val="24"/>
+          <w:szCs w:val="24"/>
+        </w:rPr>
+      </w:pPr>
+      <w:r>
+        <w:rPr>
+          <w:rFonts w:asciiTheme="majorBidi" w:hAnsiTheme="majorBidi" w:cstheme="majorBidi"/>
           <w:sz w:val="24"/>
           <w:szCs w:val="24"/>
         </w:rPr>
@@ -4222,13 +4433,15 @@
           <w:bottom w:val="single" w:sz="6" w:space="1" w:color="auto"/>
         </w:pBdr>
         <w:rPr>
-          <w:color w:val="0B769F" w:themeColor="accent4" w:themeShade="BF"/>
-          <w:sz w:val="24"/>
-          <w:szCs w:val="24"/>
-        </w:rPr>
-      </w:pPr>
-      <w:r>
-        <w:rPr>
+          <w:rFonts w:asciiTheme="majorBidi" w:hAnsiTheme="majorBidi" w:cstheme="majorBidi"/>
+          <w:color w:val="0B769F" w:themeColor="accent4" w:themeShade="BF"/>
+          <w:sz w:val="24"/>
+          <w:szCs w:val="24"/>
+        </w:rPr>
+      </w:pPr>
+      <w:r>
+        <w:rPr>
+          <w:rFonts w:asciiTheme="majorBidi" w:hAnsiTheme="majorBidi" w:cstheme="majorBidi"/>
           <w:noProof/>
           <w:color w:val="0F9ED5" w:themeColor="accent4"/>
           <w:sz w:val="24"/>
@@ -4306,6 +4519,7 @@
       </w:r>
       <w:r>
         <w:rPr>
+          <w:rFonts w:asciiTheme="majorBidi" w:hAnsiTheme="majorBidi" w:cstheme="majorBidi"/>
           <w:color w:val="0B769F" w:themeColor="accent4" w:themeShade="BF"/>
           <w:sz w:val="24"/>
           <w:szCs w:val="24"/>
@@ -4316,12 +4530,14 @@
     <w:p>
       <w:pPr>
         <w:rPr>
-          <w:sz w:val="24"/>
-          <w:szCs w:val="24"/>
-        </w:rPr>
-      </w:pPr>
-      <w:r>
-        <w:rPr>
+          <w:rFonts w:asciiTheme="majorBidi" w:hAnsiTheme="majorBidi" w:cstheme="majorBidi"/>
+          <w:sz w:val="24"/>
+          <w:szCs w:val="24"/>
+        </w:rPr>
+      </w:pPr>
+      <w:r>
+        <w:rPr>
+          <w:rFonts w:asciiTheme="majorBidi" w:hAnsiTheme="majorBidi" w:cstheme="majorBidi"/>
           <w:sz w:val="24"/>
           <w:szCs w:val="24"/>
         </w:rPr>
@@ -4329,41 +4545,47 @@
       </w:r>
       <w:r>
         <w:rPr>
-          <w:sz w:val="24"/>
-          <w:szCs w:val="24"/>
-        </w:rPr>
-        <w:tab/>
-      </w:r>
-      <w:r>
-        <w:rPr>
-          <w:sz w:val="24"/>
-          <w:szCs w:val="24"/>
-        </w:rPr>
-        <w:tab/>
-      </w:r>
-      <w:r>
-        <w:rPr>
-          <w:sz w:val="24"/>
-          <w:szCs w:val="24"/>
-        </w:rPr>
-        <w:tab/>
-      </w:r>
-      <w:r>
-        <w:rPr>
-          <w:sz w:val="24"/>
-          <w:szCs w:val="24"/>
-        </w:rPr>
-        <w:tab/>
-      </w:r>
-      <w:r>
-        <w:rPr>
-          <w:sz w:val="24"/>
-          <w:szCs w:val="24"/>
-        </w:rPr>
-        <w:tab/>
-      </w:r>
-      <w:r>
-        <w:rPr>
+          <w:rFonts w:asciiTheme="majorBidi" w:hAnsiTheme="majorBidi" w:cstheme="majorBidi"/>
+          <w:sz w:val="24"/>
+          <w:szCs w:val="24"/>
+        </w:rPr>
+        <w:tab/>
+      </w:r>
+      <w:r>
+        <w:rPr>
+          <w:rFonts w:asciiTheme="majorBidi" w:hAnsiTheme="majorBidi" w:cstheme="majorBidi"/>
+          <w:sz w:val="24"/>
+          <w:szCs w:val="24"/>
+        </w:rPr>
+        <w:tab/>
+      </w:r>
+      <w:r>
+        <w:rPr>
+          <w:rFonts w:asciiTheme="majorBidi" w:hAnsiTheme="majorBidi" w:cstheme="majorBidi"/>
+          <w:sz w:val="24"/>
+          <w:szCs w:val="24"/>
+        </w:rPr>
+        <w:tab/>
+      </w:r>
+      <w:r>
+        <w:rPr>
+          <w:rFonts w:asciiTheme="majorBidi" w:hAnsiTheme="majorBidi" w:cstheme="majorBidi"/>
+          <w:sz w:val="24"/>
+          <w:szCs w:val="24"/>
+        </w:rPr>
+        <w:tab/>
+      </w:r>
+      <w:r>
+        <w:rPr>
+          <w:rFonts w:asciiTheme="majorBidi" w:hAnsiTheme="majorBidi" w:cstheme="majorBidi"/>
+          <w:sz w:val="24"/>
+          <w:szCs w:val="24"/>
+        </w:rPr>
+        <w:tab/>
+      </w:r>
+      <w:r>
+        <w:rPr>
+          <w:rFonts w:asciiTheme="majorBidi" w:hAnsiTheme="majorBidi" w:cstheme="majorBidi"/>
           <w:sz w:val="24"/>
           <w:szCs w:val="24"/>
         </w:rPr>
@@ -4381,6 +4603,7 @@
           <w:tab w:val="left" w:pos="1745"/>
         </w:tabs>
         <w:rPr>
+          <w:rFonts w:asciiTheme="majorBidi" w:hAnsiTheme="majorBidi" w:cstheme="majorBidi"/>
           <w:color w:val="0B769F" w:themeColor="accent4" w:themeShade="BF"/>
           <w:sz w:val="24"/>
           <w:szCs w:val="24"/>
@@ -4389,6 +4612,7 @@
       <w:sdt>
         <w:sdtPr>
           <w:rPr>
+            <w:rFonts w:asciiTheme="majorBidi" w:hAnsiTheme="majorBidi" w:cstheme="majorBidi"/>
             <w:color w:val="0B769F" w:themeColor="accent4" w:themeShade="BF"/>
             <w:sz w:val="24"/>
             <w:szCs w:val="24"/>
@@ -4403,7 +4627,7 @@
         <w:sdtContent>
           <w:r>
             <w:rPr>
-              <w:rFonts w:ascii="MS Gothic" w:eastAsia="MS Gothic" w:hAnsi="MS Gothic" w:hint="eastAsia"/>
+              <w:rFonts w:ascii="Segoe UI Symbol" w:eastAsia="MS Gothic" w:hAnsi="Segoe UI Symbol" w:cs="Segoe UI Symbol"/>
               <w:color w:val="0B769F" w:themeColor="accent4" w:themeShade="BF"/>
               <w:sz w:val="24"/>
               <w:szCs w:val="24"/>
@@ -4414,6 +4638,7 @@
       </w:sdt>
       <w:r>
         <w:rPr>
+          <w:rFonts w:asciiTheme="majorBidi" w:hAnsiTheme="majorBidi" w:cstheme="majorBidi"/>
           <w:color w:val="0B769F" w:themeColor="accent4" w:themeShade="BF"/>
           <w:sz w:val="24"/>
           <w:szCs w:val="24"/>
@@ -4422,14 +4647,16 @@
       </w:r>
       <w:r>
         <w:rPr>
-          <w:color w:val="0B769F" w:themeColor="accent4" w:themeShade="BF"/>
-          <w:sz w:val="24"/>
-          <w:szCs w:val="24"/>
-        </w:rPr>
-        <w:tab/>
-      </w:r>
-      <w:r>
-        <w:rPr>
+          <w:rFonts w:asciiTheme="majorBidi" w:hAnsiTheme="majorBidi" w:cstheme="majorBidi"/>
+          <w:color w:val="0B769F" w:themeColor="accent4" w:themeShade="BF"/>
+          <w:sz w:val="24"/>
+          <w:szCs w:val="24"/>
+        </w:rPr>
+        <w:tab/>
+      </w:r>
+      <w:r>
+        <w:rPr>
+          <w:rFonts w:asciiTheme="majorBidi" w:hAnsiTheme="majorBidi" w:cstheme="majorBidi"/>
           <w:color w:val="0B769F" w:themeColor="accent4" w:themeShade="BF"/>
           <w:sz w:val="24"/>
           <w:szCs w:val="24"/>
@@ -4439,6 +4666,7 @@
       <w:sdt>
         <w:sdtPr>
           <w:rPr>
+            <w:rFonts w:asciiTheme="majorBidi" w:hAnsiTheme="majorBidi" w:cstheme="majorBidi"/>
             <w:color w:val="0B769F" w:themeColor="accent4" w:themeShade="BF"/>
             <w:sz w:val="24"/>
             <w:szCs w:val="24"/>
@@ -4453,7 +4681,7 @@
         <w:sdtContent>
           <w:r>
             <w:rPr>
-              <w:rFonts w:ascii="MS Gothic" w:eastAsia="MS Gothic" w:hAnsi="MS Gothic" w:hint="eastAsia"/>
+              <w:rFonts w:ascii="Segoe UI Symbol" w:eastAsia="MS Gothic" w:hAnsi="Segoe UI Symbol" w:cs="Segoe UI Symbol"/>
               <w:color w:val="0B769F" w:themeColor="accent4" w:themeShade="BF"/>
               <w:sz w:val="24"/>
               <w:szCs w:val="24"/>
@@ -4464,6 +4692,7 @@
       </w:sdt>
       <w:r>
         <w:rPr>
+          <w:rFonts w:asciiTheme="majorBidi" w:hAnsiTheme="majorBidi" w:cstheme="majorBidi"/>
           <w:color w:val="0B769F" w:themeColor="accent4" w:themeShade="BF"/>
           <w:sz w:val="24"/>
           <w:szCs w:val="24"/>
@@ -4472,14 +4701,16 @@
       </w:r>
       <w:r>
         <w:rPr>
-          <w:color w:val="0B769F" w:themeColor="accent4" w:themeShade="BF"/>
-          <w:sz w:val="24"/>
-          <w:szCs w:val="24"/>
-        </w:rPr>
-        <w:tab/>
-      </w:r>
-      <w:r>
-        <w:rPr>
+          <w:rFonts w:asciiTheme="majorBidi" w:hAnsiTheme="majorBidi" w:cstheme="majorBidi"/>
+          <w:color w:val="0B769F" w:themeColor="accent4" w:themeShade="BF"/>
+          <w:sz w:val="24"/>
+          <w:szCs w:val="24"/>
+        </w:rPr>
+        <w:tab/>
+      </w:r>
+      <w:r>
+        <w:rPr>
+          <w:rFonts w:asciiTheme="majorBidi" w:hAnsiTheme="majorBidi" w:cstheme="majorBidi"/>
           <w:color w:val="0B769F" w:themeColor="accent4" w:themeShade="BF"/>
           <w:sz w:val="24"/>
           <w:szCs w:val="24"/>
@@ -4489,6 +4720,7 @@
       <w:sdt>
         <w:sdtPr>
           <w:rPr>
+            <w:rFonts w:asciiTheme="majorBidi" w:hAnsiTheme="majorBidi" w:cstheme="majorBidi"/>
             <w:color w:val="0B769F" w:themeColor="accent4" w:themeShade="BF"/>
             <w:sz w:val="24"/>
             <w:szCs w:val="24"/>
@@ -4503,7 +4735,7 @@
         <w:sdtContent>
           <w:r>
             <w:rPr>
-              <w:rFonts w:ascii="MS Gothic" w:eastAsia="MS Gothic" w:hAnsi="MS Gothic" w:hint="eastAsia"/>
+              <w:rFonts w:ascii="Segoe UI Symbol" w:eastAsia="MS Gothic" w:hAnsi="Segoe UI Symbol" w:cs="Segoe UI Symbol"/>
               <w:color w:val="0B769F" w:themeColor="accent4" w:themeShade="BF"/>
               <w:sz w:val="24"/>
               <w:szCs w:val="24"/>
@@ -4514,6 +4746,7 @@
       </w:sdt>
       <w:r>
         <w:rPr>
+          <w:rFonts w:asciiTheme="majorBidi" w:hAnsiTheme="majorBidi" w:cstheme="majorBidi"/>
           <w:color w:val="0B769F" w:themeColor="accent4" w:themeShade="BF"/>
           <w:sz w:val="24"/>
           <w:szCs w:val="24"/>
@@ -4522,22 +4755,25 @@
       </w:r>
       <w:r>
         <w:rPr>
-          <w:color w:val="0B769F" w:themeColor="accent4" w:themeShade="BF"/>
-          <w:sz w:val="24"/>
-          <w:szCs w:val="24"/>
-        </w:rPr>
-        <w:tab/>
-      </w:r>
-    </w:p>
-    <w:p>
-      <w:pPr>
-        <w:rPr>
-          <w:sz w:val="24"/>
-          <w:szCs w:val="24"/>
-        </w:rPr>
-      </w:pPr>
-      <w:r>
-        <w:rPr>
+          <w:rFonts w:asciiTheme="majorBidi" w:hAnsiTheme="majorBidi" w:cstheme="majorBidi"/>
+          <w:color w:val="0B769F" w:themeColor="accent4" w:themeShade="BF"/>
+          <w:sz w:val="24"/>
+          <w:szCs w:val="24"/>
+        </w:rPr>
+        <w:tab/>
+      </w:r>
+    </w:p>
+    <w:p>
+      <w:pPr>
+        <w:rPr>
+          <w:rFonts w:asciiTheme="majorBidi" w:hAnsiTheme="majorBidi" w:cstheme="majorBidi"/>
+          <w:sz w:val="24"/>
+          <w:szCs w:val="24"/>
+        </w:rPr>
+      </w:pPr>
+      <w:r>
+        <w:rPr>
+          <w:rFonts w:asciiTheme="majorBidi" w:hAnsiTheme="majorBidi" w:cstheme="majorBidi"/>
           <w:sz w:val="24"/>
           <w:szCs w:val="24"/>
         </w:rPr>
@@ -4547,13 +4783,15 @@
     <w:p>
       <w:pPr>
         <w:rPr>
-          <w:color w:val="0B769F" w:themeColor="accent4" w:themeShade="BF"/>
-          <w:sz w:val="24"/>
-          <w:szCs w:val="24"/>
-        </w:rPr>
-      </w:pPr>
-      <w:r>
-        <w:rPr>
+          <w:rFonts w:asciiTheme="majorBidi" w:hAnsiTheme="majorBidi" w:cstheme="majorBidi"/>
+          <w:color w:val="0B769F" w:themeColor="accent4" w:themeShade="BF"/>
+          <w:sz w:val="24"/>
+          <w:szCs w:val="24"/>
+        </w:rPr>
+      </w:pPr>
+      <w:r>
+        <w:rPr>
+          <w:rFonts w:asciiTheme="majorBidi" w:hAnsiTheme="majorBidi" w:cstheme="majorBidi"/>
           <w:color w:val="0B769F" w:themeColor="accent4" w:themeShade="BF"/>
           <w:sz w:val="24"/>
           <w:szCs w:val="24"/>
@@ -4564,13 +4802,15 @@
     <w:p>
       <w:pPr>
         <w:rPr>
-          <w:color w:val="0B769F" w:themeColor="accent4" w:themeShade="BF"/>
-          <w:sz w:val="24"/>
-          <w:szCs w:val="24"/>
-        </w:rPr>
-      </w:pPr>
-      <w:r>
-        <w:rPr>
+          <w:rFonts w:asciiTheme="majorBidi" w:hAnsiTheme="majorBidi" w:cstheme="majorBidi"/>
+          <w:color w:val="0B769F" w:themeColor="accent4" w:themeShade="BF"/>
+          <w:sz w:val="24"/>
+          <w:szCs w:val="24"/>
+        </w:rPr>
+      </w:pPr>
+      <w:r>
+        <w:rPr>
+          <w:rFonts w:asciiTheme="majorBidi" w:hAnsiTheme="majorBidi" w:cstheme="majorBidi"/>
           <w:color w:val="0B769F" w:themeColor="accent4" w:themeShade="BF"/>
           <w:sz w:val="24"/>
           <w:szCs w:val="24"/>
@@ -4579,6 +4819,7 @@
       </w:r>
       <w:r>
         <w:rPr>
+          <w:rFonts w:asciiTheme="majorBidi" w:hAnsiTheme="majorBidi" w:cstheme="majorBidi"/>
           <w:color w:val="0B769F" w:themeColor="accent4" w:themeShade="BF"/>
           <w:sz w:val="24"/>
           <w:szCs w:val="24"/>
@@ -4587,6 +4828,7 @@
       </w:r>
       <w:r>
         <w:rPr>
+          <w:rFonts w:asciiTheme="majorBidi" w:hAnsiTheme="majorBidi" w:cstheme="majorBidi"/>
           <w:color w:val="0B769F" w:themeColor="accent4" w:themeShade="BF"/>
           <w:sz w:val="24"/>
           <w:szCs w:val="24"/>
@@ -4597,13 +4839,15 @@
     <w:p>
       <w:pPr>
         <w:rPr>
-          <w:color w:val="0B769F" w:themeColor="accent4" w:themeShade="BF"/>
-          <w:sz w:val="24"/>
-          <w:szCs w:val="24"/>
-        </w:rPr>
-      </w:pPr>
-      <w:r>
-        <w:rPr>
+          <w:rFonts w:asciiTheme="majorBidi" w:hAnsiTheme="majorBidi" w:cstheme="majorBidi"/>
+          <w:color w:val="0B769F" w:themeColor="accent4" w:themeShade="BF"/>
+          <w:sz w:val="24"/>
+          <w:szCs w:val="24"/>
+        </w:rPr>
+      </w:pPr>
+      <w:r>
+        <w:rPr>
+          <w:rFonts w:asciiTheme="majorBidi" w:hAnsiTheme="majorBidi" w:cstheme="majorBidi"/>
           <w:color w:val="0B769F" w:themeColor="accent4" w:themeShade="BF"/>
           <w:sz w:val="24"/>
           <w:szCs w:val="24"/>
@@ -4612,6 +4856,7 @@
       </w:r>
       <w:r>
         <w:rPr>
+          <w:rFonts w:asciiTheme="majorBidi" w:hAnsiTheme="majorBidi" w:cstheme="majorBidi"/>
           <w:color w:val="0B769F" w:themeColor="accent4" w:themeShade="BF"/>
           <w:sz w:val="24"/>
           <w:szCs w:val="24"/>
@@ -4620,6 +4865,7 @@
       </w:r>
       <w:r>
         <w:rPr>
+          <w:rFonts w:asciiTheme="majorBidi" w:hAnsiTheme="majorBidi" w:cstheme="majorBidi"/>
           <w:color w:val="0B769F" w:themeColor="accent4" w:themeShade="BF"/>
           <w:sz w:val="24"/>
           <w:szCs w:val="24"/>
@@ -4628,6 +4874,7 @@
       </w:r>
       <w:r>
         <w:rPr>
+          <w:rFonts w:asciiTheme="majorBidi" w:hAnsiTheme="majorBidi" w:cstheme="majorBidi"/>
           <w:color w:val="0B769F" w:themeColor="accent4" w:themeShade="BF"/>
           <w:sz w:val="24"/>
           <w:szCs w:val="24"/>
@@ -4638,13 +4885,15 @@
     <w:p>
       <w:pPr>
         <w:rPr>
-          <w:color w:val="0B769F" w:themeColor="accent4" w:themeShade="BF"/>
-          <w:sz w:val="24"/>
-          <w:szCs w:val="24"/>
-        </w:rPr>
-      </w:pPr>
-      <w:r>
-        <w:rPr>
+          <w:rFonts w:asciiTheme="majorBidi" w:hAnsiTheme="majorBidi" w:cstheme="majorBidi"/>
+          <w:color w:val="0B769F" w:themeColor="accent4" w:themeShade="BF"/>
+          <w:sz w:val="24"/>
+          <w:szCs w:val="24"/>
+        </w:rPr>
+      </w:pPr>
+      <w:r>
+        <w:rPr>
+          <w:rFonts w:asciiTheme="majorBidi" w:hAnsiTheme="majorBidi" w:cstheme="majorBidi"/>
           <w:color w:val="0B769F" w:themeColor="accent4" w:themeShade="BF"/>
           <w:sz w:val="24"/>
           <w:szCs w:val="24"/>
@@ -4653,6 +4902,7 @@
       </w:r>
       <w:r>
         <w:rPr>
+          <w:rFonts w:asciiTheme="majorBidi" w:hAnsiTheme="majorBidi" w:cstheme="majorBidi"/>
           <w:color w:val="0B769F" w:themeColor="accent4" w:themeShade="BF"/>
           <w:sz w:val="24"/>
           <w:szCs w:val="24"/>
@@ -4661,6 +4911,7 @@
       </w:r>
       <w:r>
         <w:rPr>
+          <w:rFonts w:asciiTheme="majorBidi" w:hAnsiTheme="majorBidi" w:cstheme="majorBidi"/>
           <w:color w:val="0B769F" w:themeColor="accent4" w:themeShade="BF"/>
           <w:sz w:val="24"/>
           <w:szCs w:val="24"/>
@@ -4669,6 +4920,7 @@
       </w:r>
       <w:r>
         <w:rPr>
+          <w:rFonts w:asciiTheme="majorBidi" w:hAnsiTheme="majorBidi" w:cstheme="majorBidi"/>
           <w:color w:val="0B769F" w:themeColor="accent4" w:themeShade="BF"/>
           <w:sz w:val="24"/>
           <w:szCs w:val="24"/>
@@ -4678,6 +4930,7 @@
       <w:proofErr w:type="gramStart"/>
       <w:r>
         <w:rPr>
+          <w:rFonts w:asciiTheme="majorBidi" w:hAnsiTheme="majorBidi" w:cstheme="majorBidi"/>
           <w:color w:val="0B769F" w:themeColor="accent4" w:themeShade="BF"/>
           <w:sz w:val="24"/>
           <w:szCs w:val="24"/>
@@ -4687,6 +4940,7 @@
       <w:proofErr w:type="gramEnd"/>
       <w:r>
         <w:rPr>
+          <w:rFonts w:asciiTheme="majorBidi" w:hAnsiTheme="majorBidi" w:cstheme="majorBidi"/>
           <w:color w:val="0B769F" w:themeColor="accent4" w:themeShade="BF"/>
           <w:sz w:val="24"/>
           <w:szCs w:val="24"/>
@@ -4695,6 +4949,7 @@
       </w:r>
       <w:r>
         <w:rPr>
+          <w:rFonts w:asciiTheme="majorBidi" w:hAnsiTheme="majorBidi" w:cstheme="majorBidi"/>
           <w:color w:val="0B769F" w:themeColor="accent4" w:themeShade="BF"/>
           <w:sz w:val="24"/>
           <w:szCs w:val="24"/>
@@ -4709,13 +4964,15 @@
           <w:between w:val="single" w:sz="6" w:space="1" w:color="auto"/>
         </w:pBdr>
         <w:rPr>
-          <w:color w:val="0B769F" w:themeColor="accent4" w:themeShade="BF"/>
-          <w:sz w:val="24"/>
-          <w:szCs w:val="24"/>
-        </w:rPr>
-      </w:pPr>
-      <w:r>
-        <w:rPr>
+          <w:rFonts w:asciiTheme="majorBidi" w:hAnsiTheme="majorBidi" w:cstheme="majorBidi"/>
+          <w:color w:val="0B769F" w:themeColor="accent4" w:themeShade="BF"/>
+          <w:sz w:val="24"/>
+          <w:szCs w:val="24"/>
+        </w:rPr>
+      </w:pPr>
+      <w:r>
+        <w:rPr>
+          <w:rFonts w:asciiTheme="majorBidi" w:hAnsiTheme="majorBidi" w:cstheme="majorBidi"/>
           <w:color w:val="0B769F" w:themeColor="accent4" w:themeShade="BF"/>
           <w:sz w:val="24"/>
           <w:szCs w:val="24"/>
@@ -4726,12 +4983,14 @@
     <w:p>
       <w:pPr>
         <w:rPr>
-          <w:sz w:val="24"/>
-          <w:szCs w:val="24"/>
-        </w:rPr>
-      </w:pPr>
-      <w:r>
-        <w:rPr>
+          <w:rFonts w:asciiTheme="majorBidi" w:hAnsiTheme="majorBidi" w:cstheme="majorBidi"/>
+          <w:sz w:val="24"/>
+          <w:szCs w:val="24"/>
+        </w:rPr>
+      </w:pPr>
+      <w:r>
+        <w:rPr>
+          <w:rFonts w:asciiTheme="majorBidi" w:hAnsiTheme="majorBidi" w:cstheme="majorBidi"/>
           <w:sz w:val="24"/>
           <w:szCs w:val="24"/>
         </w:rPr>
@@ -4745,6 +5004,7 @@
           <w:between w:val="single" w:sz="6" w:space="1" w:color="auto"/>
         </w:pBdr>
         <w:rPr>
+          <w:rFonts w:asciiTheme="majorBidi" w:hAnsiTheme="majorBidi" w:cstheme="majorBidi"/>
           <w:sz w:val="24"/>
           <w:szCs w:val="24"/>
         </w:rPr>
@@ -4752,6 +5012,7 @@
       <w:sdt>
         <w:sdtPr>
           <w:rPr>
+            <w:rFonts w:asciiTheme="majorBidi" w:hAnsiTheme="majorBidi" w:cstheme="majorBidi"/>
             <w:color w:val="0B769F" w:themeColor="accent4" w:themeShade="BF"/>
             <w:sz w:val="24"/>
             <w:szCs w:val="24"/>
@@ -4766,7 +5027,7 @@
         <w:sdtContent>
           <w:r>
             <w:rPr>
-              <w:rFonts w:ascii="MS Gothic" w:eastAsia="MS Gothic" w:hAnsi="MS Gothic" w:hint="eastAsia"/>
+              <w:rFonts w:ascii="Segoe UI Symbol" w:eastAsia="MS Gothic" w:hAnsi="Segoe UI Symbol" w:cs="Segoe UI Symbol"/>
               <w:color w:val="0B769F" w:themeColor="accent4" w:themeShade="BF"/>
               <w:sz w:val="24"/>
               <w:szCs w:val="24"/>
@@ -4777,38 +5038,34 @@
       </w:sdt>
       <w:r>
         <w:rPr>
-          <w:color w:val="0B769F" w:themeColor="accent4" w:themeShade="BF"/>
-          <w:sz w:val="24"/>
-          <w:szCs w:val="24"/>
-        </w:rPr>
-        <w:t xml:space="preserve"> </w:t>
-      </w:r>
-      <w:r>
-        <w:rPr>
-          <w:color w:val="0B769F" w:themeColor="accent4" w:themeShade="BF"/>
-          <w:sz w:val="24"/>
-          <w:szCs w:val="24"/>
-        </w:rPr>
-        <w:t>Structured English</w:t>
-      </w:r>
-      <w:r>
-        <w:rPr>
-          <w:color w:val="0B769F" w:themeColor="accent4" w:themeShade="BF"/>
-          <w:sz w:val="24"/>
-          <w:szCs w:val="24"/>
-        </w:rPr>
-        <w:tab/>
-      </w:r>
-      <w:r>
-        <w:rPr>
-          <w:color w:val="0B769F" w:themeColor="accent4" w:themeShade="BF"/>
-          <w:sz w:val="24"/>
-          <w:szCs w:val="24"/>
-        </w:rPr>
-        <w:tab/>
-      </w:r>
-      <w:r>
-        <w:rPr>
+          <w:rFonts w:asciiTheme="majorBidi" w:hAnsiTheme="majorBidi" w:cstheme="majorBidi"/>
+          <w:color w:val="0B769F" w:themeColor="accent4" w:themeShade="BF"/>
+          <w:sz w:val="24"/>
+          <w:szCs w:val="24"/>
+        </w:rPr>
+        <w:t xml:space="preserve"> Structured English</w:t>
+      </w:r>
+      <w:r>
+        <w:rPr>
+          <w:rFonts w:asciiTheme="majorBidi" w:hAnsiTheme="majorBidi" w:cstheme="majorBidi"/>
+          <w:color w:val="0B769F" w:themeColor="accent4" w:themeShade="BF"/>
+          <w:sz w:val="24"/>
+          <w:szCs w:val="24"/>
+        </w:rPr>
+        <w:tab/>
+      </w:r>
+      <w:r>
+        <w:rPr>
+          <w:rFonts w:asciiTheme="majorBidi" w:hAnsiTheme="majorBidi" w:cstheme="majorBidi"/>
+          <w:color w:val="0B769F" w:themeColor="accent4" w:themeShade="BF"/>
+          <w:sz w:val="24"/>
+          <w:szCs w:val="24"/>
+        </w:rPr>
+        <w:tab/>
+      </w:r>
+      <w:r>
+        <w:rPr>
+          <w:rFonts w:asciiTheme="majorBidi" w:hAnsiTheme="majorBidi" w:cstheme="majorBidi"/>
           <w:color w:val="0B769F" w:themeColor="accent4" w:themeShade="BF"/>
           <w:sz w:val="24"/>
           <w:szCs w:val="24"/>
@@ -4818,6 +5075,7 @@
       <w:sdt>
         <w:sdtPr>
           <w:rPr>
+            <w:rFonts w:asciiTheme="majorBidi" w:hAnsiTheme="majorBidi" w:cstheme="majorBidi"/>
             <w:color w:val="0B769F" w:themeColor="accent4" w:themeShade="BF"/>
             <w:sz w:val="24"/>
             <w:szCs w:val="24"/>
@@ -4832,7 +5090,7 @@
         <w:sdtContent>
           <w:r>
             <w:rPr>
-              <w:rFonts w:ascii="MS Gothic" w:eastAsia="MS Gothic" w:hAnsi="MS Gothic" w:hint="eastAsia"/>
+              <w:rFonts w:ascii="Segoe UI Symbol" w:eastAsia="MS Gothic" w:hAnsi="Segoe UI Symbol" w:cs="Segoe UI Symbol"/>
               <w:color w:val="0B769F" w:themeColor="accent4" w:themeShade="BF"/>
               <w:sz w:val="24"/>
               <w:szCs w:val="24"/>
@@ -4843,38 +5101,34 @@
       </w:sdt>
       <w:r>
         <w:rPr>
-          <w:color w:val="0B769F" w:themeColor="accent4" w:themeShade="BF"/>
-          <w:sz w:val="24"/>
-          <w:szCs w:val="24"/>
-        </w:rPr>
-        <w:t xml:space="preserve"> </w:t>
-      </w:r>
-      <w:r>
-        <w:rPr>
-          <w:color w:val="0B769F" w:themeColor="accent4" w:themeShade="BF"/>
-          <w:sz w:val="24"/>
-          <w:szCs w:val="24"/>
-        </w:rPr>
-        <w:t>Decision Table</w:t>
-      </w:r>
-      <w:r>
-        <w:rPr>
-          <w:color w:val="0B769F" w:themeColor="accent4" w:themeShade="BF"/>
-          <w:sz w:val="24"/>
-          <w:szCs w:val="24"/>
-        </w:rPr>
-        <w:tab/>
-      </w:r>
-      <w:r>
-        <w:rPr>
-          <w:color w:val="0B769F" w:themeColor="accent4" w:themeShade="BF"/>
-          <w:sz w:val="24"/>
-          <w:szCs w:val="24"/>
-        </w:rPr>
-        <w:tab/>
-      </w:r>
-      <w:r>
-        <w:rPr>
+          <w:rFonts w:asciiTheme="majorBidi" w:hAnsiTheme="majorBidi" w:cstheme="majorBidi"/>
+          <w:color w:val="0B769F" w:themeColor="accent4" w:themeShade="BF"/>
+          <w:sz w:val="24"/>
+          <w:szCs w:val="24"/>
+        </w:rPr>
+        <w:t xml:space="preserve"> Decision Table</w:t>
+      </w:r>
+      <w:r>
+        <w:rPr>
+          <w:rFonts w:asciiTheme="majorBidi" w:hAnsiTheme="majorBidi" w:cstheme="majorBidi"/>
+          <w:color w:val="0B769F" w:themeColor="accent4" w:themeShade="BF"/>
+          <w:sz w:val="24"/>
+          <w:szCs w:val="24"/>
+        </w:rPr>
+        <w:tab/>
+      </w:r>
+      <w:r>
+        <w:rPr>
+          <w:rFonts w:asciiTheme="majorBidi" w:hAnsiTheme="majorBidi" w:cstheme="majorBidi"/>
+          <w:color w:val="0B769F" w:themeColor="accent4" w:themeShade="BF"/>
+          <w:sz w:val="24"/>
+          <w:szCs w:val="24"/>
+        </w:rPr>
+        <w:tab/>
+      </w:r>
+      <w:r>
+        <w:rPr>
+          <w:rFonts w:asciiTheme="majorBidi" w:hAnsiTheme="majorBidi" w:cstheme="majorBidi"/>
           <w:color w:val="0B769F" w:themeColor="accent4" w:themeShade="BF"/>
           <w:sz w:val="24"/>
           <w:szCs w:val="24"/>
@@ -4884,6 +5138,7 @@
       <w:sdt>
         <w:sdtPr>
           <w:rPr>
+            <w:rFonts w:asciiTheme="majorBidi" w:hAnsiTheme="majorBidi" w:cstheme="majorBidi"/>
             <w:color w:val="0B769F" w:themeColor="accent4" w:themeShade="BF"/>
             <w:sz w:val="24"/>
             <w:szCs w:val="24"/>
@@ -4898,7 +5153,7 @@
         <w:sdtContent>
           <w:r>
             <w:rPr>
-              <w:rFonts w:ascii="MS Gothic" w:eastAsia="MS Gothic" w:hAnsi="MS Gothic" w:hint="eastAsia"/>
+              <w:rFonts w:ascii="Segoe UI Symbol" w:eastAsia="MS Gothic" w:hAnsi="Segoe UI Symbol" w:cs="Segoe UI Symbol"/>
               <w:color w:val="0B769F" w:themeColor="accent4" w:themeShade="BF"/>
               <w:sz w:val="24"/>
               <w:szCs w:val="24"/>
@@ -4909,6 +5164,61 @@
       </w:sdt>
       <w:r>
         <w:rPr>
+          <w:rFonts w:asciiTheme="majorBidi" w:hAnsiTheme="majorBidi" w:cstheme="majorBidi"/>
+          <w:color w:val="0B769F" w:themeColor="accent4" w:themeShade="BF"/>
+          <w:sz w:val="24"/>
+          <w:szCs w:val="24"/>
+        </w:rPr>
+        <w:t xml:space="preserve"> Decision Tree</w:t>
+      </w:r>
+    </w:p>
+    <w:p>
+      <w:pPr>
+        <w:rPr>
+          <w:rFonts w:asciiTheme="majorBidi" w:hAnsiTheme="majorBidi" w:cstheme="majorBidi"/>
+          <w:sz w:val="24"/>
+          <w:szCs w:val="24"/>
+        </w:rPr>
+      </w:pPr>
+      <w:r>
+        <w:rPr>
+          <w:rFonts w:asciiTheme="majorBidi" w:hAnsiTheme="majorBidi" w:cstheme="majorBidi"/>
+          <w:sz w:val="24"/>
+          <w:szCs w:val="24"/>
+        </w:rPr>
+        <w:t>Unresolved Issues:</w:t>
+      </w:r>
+    </w:p>
+    <w:p>
+      <w:pPr>
+        <w:rPr>
+          <w:rFonts w:asciiTheme="majorBidi" w:hAnsiTheme="majorBidi" w:cstheme="majorBidi"/>
+          <w:color w:val="0B769F" w:themeColor="accent4" w:themeShade="BF"/>
+          <w:sz w:val="24"/>
+          <w:szCs w:val="24"/>
+        </w:rPr>
+      </w:pPr>
+      <w:r>
+        <w:rPr>
+          <w:rFonts w:asciiTheme="majorBidi" w:hAnsiTheme="majorBidi" w:cstheme="majorBidi"/>
+          <w:color w:val="0B769F" w:themeColor="accent4" w:themeShade="BF"/>
+          <w:sz w:val="24"/>
+          <w:szCs w:val="24"/>
+        </w:rPr>
+        <w:t xml:space="preserve">There is a case where the </w:t>
+      </w:r>
+      <w:r>
+        <w:rPr>
+          <w:rFonts w:asciiTheme="majorBidi" w:hAnsiTheme="majorBidi" w:cstheme="majorBidi"/>
+          <w:color w:val="0B769F" w:themeColor="accent4" w:themeShade="BF"/>
+          <w:sz w:val="24"/>
+          <w:szCs w:val="24"/>
+        </w:rPr>
+        <w:t>selected</w:t>
+      </w:r>
+      <w:r>
+        <w:rPr>
+          <w:rFonts w:asciiTheme="majorBidi" w:hAnsiTheme="majorBidi" w:cstheme="majorBidi"/>
           <w:color w:val="0B769F" w:themeColor="accent4" w:themeShade="BF"/>
           <w:sz w:val="24"/>
           <w:szCs w:val="24"/>
@@ -4917,62 +5227,7 @@
       </w:r>
       <w:r>
         <w:rPr>
-          <w:color w:val="0B769F" w:themeColor="accent4" w:themeShade="BF"/>
-          <w:sz w:val="24"/>
-          <w:szCs w:val="24"/>
-        </w:rPr>
-        <w:t>Decision Tree</w:t>
-      </w:r>
-    </w:p>
-    <w:p>
-      <w:pPr>
-        <w:rPr>
-          <w:sz w:val="24"/>
-          <w:szCs w:val="24"/>
-        </w:rPr>
-      </w:pPr>
-      <w:r>
-        <w:rPr>
-          <w:sz w:val="24"/>
-          <w:szCs w:val="24"/>
-        </w:rPr>
-        <w:t>Unresolved Issues:</w:t>
-      </w:r>
-    </w:p>
-    <w:p>
-      <w:pPr>
-        <w:rPr>
-          <w:color w:val="0B769F" w:themeColor="accent4" w:themeShade="BF"/>
-          <w:sz w:val="24"/>
-          <w:szCs w:val="24"/>
-        </w:rPr>
-      </w:pPr>
-      <w:r>
-        <w:rPr>
-          <w:color w:val="0B769F" w:themeColor="accent4" w:themeShade="BF"/>
-          <w:sz w:val="24"/>
-          <w:szCs w:val="24"/>
-        </w:rPr>
-        <w:t xml:space="preserve">There is a case where the </w:t>
-      </w:r>
-      <w:r>
-        <w:rPr>
-          <w:color w:val="0B769F" w:themeColor="accent4" w:themeShade="BF"/>
-          <w:sz w:val="24"/>
-          <w:szCs w:val="24"/>
-        </w:rPr>
-        <w:t>selected</w:t>
-      </w:r>
-      <w:r>
-        <w:rPr>
-          <w:color w:val="0B769F" w:themeColor="accent4" w:themeShade="BF"/>
-          <w:sz w:val="24"/>
-          <w:szCs w:val="24"/>
-        </w:rPr>
-        <w:t xml:space="preserve"> </w:t>
-      </w:r>
-      <w:r>
-        <w:rPr>
+          <w:rFonts w:asciiTheme="majorBidi" w:hAnsiTheme="majorBidi" w:cstheme="majorBidi"/>
           <w:color w:val="0B769F" w:themeColor="accent4" w:themeShade="BF"/>
           <w:sz w:val="24"/>
           <w:szCs w:val="24"/>
@@ -4981,6 +5236,7 @@
       </w:r>
       <w:r>
         <w:rPr>
+          <w:rFonts w:asciiTheme="majorBidi" w:hAnsiTheme="majorBidi" w:cstheme="majorBidi"/>
           <w:color w:val="0B769F" w:themeColor="accent4" w:themeShade="BF"/>
           <w:sz w:val="24"/>
           <w:szCs w:val="24"/>
@@ -4991,28 +5247,32 @@
     <w:p>
       <w:pPr>
         <w:rPr>
-          <w:sz w:val="24"/>
-          <w:szCs w:val="24"/>
-        </w:rPr>
-      </w:pPr>
-    </w:p>
-    <w:p>
-      <w:pPr>
-        <w:rPr>
-          <w:sz w:val="24"/>
-          <w:szCs w:val="24"/>
-        </w:rPr>
-      </w:pPr>
-    </w:p>
-    <w:p>
-      <w:pPr>
-        <w:rPr>
-          <w:sz w:val="24"/>
-          <w:szCs w:val="24"/>
-        </w:rPr>
-      </w:pPr>
-      <w:r>
-        <w:rPr>
+          <w:rFonts w:asciiTheme="majorBidi" w:hAnsiTheme="majorBidi" w:cstheme="majorBidi"/>
+          <w:sz w:val="24"/>
+          <w:szCs w:val="24"/>
+        </w:rPr>
+      </w:pPr>
+    </w:p>
+    <w:p>
+      <w:pPr>
+        <w:rPr>
+          <w:rFonts w:asciiTheme="majorBidi" w:hAnsiTheme="majorBidi" w:cstheme="majorBidi"/>
+          <w:sz w:val="24"/>
+          <w:szCs w:val="24"/>
+        </w:rPr>
+      </w:pPr>
+    </w:p>
+    <w:p>
+      <w:pPr>
+        <w:rPr>
+          <w:rFonts w:asciiTheme="majorBidi" w:hAnsiTheme="majorBidi" w:cstheme="majorBidi"/>
+          <w:sz w:val="24"/>
+          <w:szCs w:val="24"/>
+        </w:rPr>
+      </w:pPr>
+      <w:r>
+        <w:rPr>
+          <w:rFonts w:asciiTheme="majorBidi" w:hAnsiTheme="majorBidi" w:cstheme="majorBidi"/>
           <w:sz w:val="24"/>
           <w:szCs w:val="24"/>
         </w:rPr>
@@ -5022,51 +5282,34 @@
     <w:p>
       <w:pPr>
         <w:rPr>
-          <w:color w:val="0B769F" w:themeColor="accent4" w:themeShade="BF"/>
-          <w:sz w:val="24"/>
-          <w:szCs w:val="24"/>
-        </w:rPr>
-      </w:pPr>
-      <w:r>
-        <w:rPr>
+          <w:rFonts w:asciiTheme="majorBidi" w:hAnsiTheme="majorBidi" w:cstheme="majorBidi"/>
+          <w:color w:val="0B769F" w:themeColor="accent4" w:themeShade="BF"/>
+          <w:sz w:val="24"/>
+          <w:szCs w:val="24"/>
+        </w:rPr>
+      </w:pPr>
+      <w:r>
+        <w:rPr>
+          <w:rFonts w:asciiTheme="majorBidi" w:hAnsiTheme="majorBidi" w:cstheme="majorBidi"/>
           <w:sz w:val="24"/>
           <w:szCs w:val="24"/>
         </w:rPr>
         <w:lastRenderedPageBreak/>
-        <w:t xml:space="preserve">Number: </w:t>
-      </w:r>
-      <w:r>
-        <w:rPr>
-          <w:sz w:val="24"/>
-          <w:szCs w:val="24"/>
-        </w:rPr>
-        <w:t>2</w:t>
-      </w:r>
-      <w:r>
-        <w:rPr>
-          <w:sz w:val="24"/>
-          <w:szCs w:val="24"/>
-        </w:rPr>
-        <w:t>.</w:t>
-      </w:r>
-      <w:r>
-        <w:rPr>
-          <w:sz w:val="24"/>
-          <w:szCs w:val="24"/>
-        </w:rPr>
-        <w:t>5</w:t>
-      </w:r>
-    </w:p>
-    <w:p>
-      <w:pPr>
-        <w:rPr>
-          <w:color w:val="0B769F" w:themeColor="accent4" w:themeShade="BF"/>
-          <w:sz w:val="24"/>
-          <w:szCs w:val="24"/>
-        </w:rPr>
-      </w:pPr>
-      <w:r>
-        <w:rPr>
+        <w:t>Number: 2.5</w:t>
+      </w:r>
+    </w:p>
+    <w:p>
+      <w:pPr>
+        <w:rPr>
+          <w:rFonts w:asciiTheme="majorBidi" w:hAnsiTheme="majorBidi" w:cstheme="majorBidi"/>
+          <w:color w:val="0B769F" w:themeColor="accent4" w:themeShade="BF"/>
+          <w:sz w:val="24"/>
+          <w:szCs w:val="24"/>
+        </w:rPr>
+      </w:pPr>
+      <w:r>
+        <w:rPr>
+          <w:rFonts w:asciiTheme="majorBidi" w:hAnsiTheme="majorBidi" w:cstheme="majorBidi"/>
           <w:sz w:val="24"/>
           <w:szCs w:val="24"/>
         </w:rPr>
@@ -5074,31 +5317,26 @@
       </w:r>
       <w:r>
         <w:rPr>
-          <w:color w:val="0B769F" w:themeColor="accent4" w:themeShade="BF"/>
-          <w:sz w:val="24"/>
-          <w:szCs w:val="24"/>
-        </w:rPr>
-        <w:t>generate attendees slip</w:t>
-      </w:r>
-      <w:r>
-        <w:rPr>
-          <w:color w:val="0B769F" w:themeColor="accent4" w:themeShade="BF"/>
-          <w:sz w:val="24"/>
-          <w:szCs w:val="24"/>
-        </w:rPr>
-        <w:t>.</w:t>
-      </w:r>
-    </w:p>
-    <w:p>
-      <w:pPr>
-        <w:rPr>
-          <w:color w:val="0B769F" w:themeColor="accent4" w:themeShade="BF"/>
-          <w:sz w:val="24"/>
-          <w:szCs w:val="24"/>
-        </w:rPr>
-      </w:pPr>
-      <w:r>
-        <w:rPr>
+          <w:rFonts w:asciiTheme="majorBidi" w:hAnsiTheme="majorBidi" w:cstheme="majorBidi"/>
+          <w:color w:val="0B769F" w:themeColor="accent4" w:themeShade="BF"/>
+          <w:sz w:val="24"/>
+          <w:szCs w:val="24"/>
+        </w:rPr>
+        <w:t>generate attendees slip.</w:t>
+      </w:r>
+    </w:p>
+    <w:p>
+      <w:pPr>
+        <w:rPr>
+          <w:rFonts w:asciiTheme="majorBidi" w:hAnsiTheme="majorBidi" w:cstheme="majorBidi"/>
+          <w:color w:val="0B769F" w:themeColor="accent4" w:themeShade="BF"/>
+          <w:sz w:val="24"/>
+          <w:szCs w:val="24"/>
+        </w:rPr>
+      </w:pPr>
+      <w:r>
+        <w:rPr>
+          <w:rFonts w:asciiTheme="majorBidi" w:hAnsiTheme="majorBidi" w:cstheme="majorBidi"/>
           <w:sz w:val="24"/>
           <w:szCs w:val="24"/>
         </w:rPr>
@@ -5106,19 +5344,12 @@
       </w:r>
       <w:r>
         <w:rPr>
-          <w:color w:val="0B769F" w:themeColor="accent4" w:themeShade="BF"/>
-          <w:sz w:val="24"/>
-          <w:szCs w:val="24"/>
-        </w:rPr>
-        <w:t>generates the slip for attendees</w:t>
-      </w:r>
-      <w:r>
-        <w:rPr>
-          <w:color w:val="0B769F" w:themeColor="accent4" w:themeShade="BF"/>
-          <w:sz w:val="24"/>
-          <w:szCs w:val="24"/>
-        </w:rPr>
-        <w:t>.</w:t>
+          <w:rFonts w:asciiTheme="majorBidi" w:hAnsiTheme="majorBidi" w:cstheme="majorBidi"/>
+          <w:color w:val="0B769F" w:themeColor="accent4" w:themeShade="BF"/>
+          <w:sz w:val="24"/>
+          <w:szCs w:val="24"/>
+        </w:rPr>
+        <w:t>generates the slip for attendees.</w:t>
       </w:r>
     </w:p>
     <w:p>
@@ -5128,12 +5359,14 @@
           <w:bottom w:val="single" w:sz="6" w:space="1" w:color="auto"/>
         </w:pBdr>
         <w:rPr>
-          <w:sz w:val="24"/>
-          <w:szCs w:val="24"/>
-        </w:rPr>
-      </w:pPr>
-      <w:r>
-        <w:rPr>
+          <w:rFonts w:asciiTheme="majorBidi" w:hAnsiTheme="majorBidi" w:cstheme="majorBidi"/>
+          <w:sz w:val="24"/>
+          <w:szCs w:val="24"/>
+        </w:rPr>
+      </w:pPr>
+      <w:r>
+        <w:rPr>
+          <w:rFonts w:asciiTheme="majorBidi" w:hAnsiTheme="majorBidi" w:cstheme="majorBidi"/>
           <w:sz w:val="24"/>
           <w:szCs w:val="24"/>
         </w:rPr>
@@ -5148,6 +5381,7 @@
         </w:pBdr>
         <w:spacing w:line="240" w:lineRule="auto"/>
         <w:rPr>
+          <w:rFonts w:asciiTheme="majorBidi" w:hAnsiTheme="majorBidi" w:cstheme="majorBidi"/>
           <w:color w:val="0B769F" w:themeColor="accent4" w:themeShade="BF"/>
           <w:sz w:val="24"/>
           <w:szCs w:val="24"/>
@@ -5156,6 +5390,7 @@
       <w:proofErr w:type="gramStart"/>
       <w:r>
         <w:rPr>
+          <w:rFonts w:asciiTheme="majorBidi" w:hAnsiTheme="majorBidi" w:cstheme="majorBidi"/>
           <w:color w:val="0B769F" w:themeColor="accent4" w:themeShade="BF"/>
           <w:sz w:val="24"/>
           <w:szCs w:val="24"/>
@@ -5165,30 +5400,25 @@
       <w:proofErr w:type="gramEnd"/>
       <w:r>
         <w:rPr>
-          <w:color w:val="0B769F" w:themeColor="accent4" w:themeShade="BF"/>
-          <w:sz w:val="24"/>
-          <w:szCs w:val="24"/>
-        </w:rPr>
-        <w:t xml:space="preserve"> information</w:t>
-      </w:r>
-      <w:r>
-        <w:rPr>
-          <w:color w:val="0B769F" w:themeColor="accent4" w:themeShade="BF"/>
-          <w:sz w:val="24"/>
-          <w:szCs w:val="24"/>
-        </w:rPr>
-        <w:t>.</w:t>
-      </w:r>
-    </w:p>
-    <w:p>
-      <w:pPr>
-        <w:rPr>
-          <w:sz w:val="24"/>
-          <w:szCs w:val="24"/>
-        </w:rPr>
-      </w:pPr>
-      <w:r>
-        <w:rPr>
+          <w:rFonts w:asciiTheme="majorBidi" w:hAnsiTheme="majorBidi" w:cstheme="majorBidi"/>
+          <w:color w:val="0B769F" w:themeColor="accent4" w:themeShade="BF"/>
+          <w:sz w:val="24"/>
+          <w:szCs w:val="24"/>
+        </w:rPr>
+        <w:t xml:space="preserve"> information.</w:t>
+      </w:r>
+    </w:p>
+    <w:p>
+      <w:pPr>
+        <w:rPr>
+          <w:rFonts w:asciiTheme="majorBidi" w:hAnsiTheme="majorBidi" w:cstheme="majorBidi"/>
+          <w:sz w:val="24"/>
+          <w:szCs w:val="24"/>
+        </w:rPr>
+      </w:pPr>
+      <w:r>
+        <w:rPr>
+          <w:rFonts w:asciiTheme="majorBidi" w:hAnsiTheme="majorBidi" w:cstheme="majorBidi"/>
           <w:sz w:val="24"/>
           <w:szCs w:val="24"/>
         </w:rPr>
@@ -5201,13 +5431,15 @@
           <w:bottom w:val="single" w:sz="6" w:space="1" w:color="auto"/>
         </w:pBdr>
         <w:rPr>
-          <w:color w:val="0B769F" w:themeColor="accent4" w:themeShade="BF"/>
-          <w:sz w:val="24"/>
-          <w:szCs w:val="24"/>
-        </w:rPr>
-      </w:pPr>
-      <w:r>
-        <w:rPr>
+          <w:rFonts w:asciiTheme="majorBidi" w:hAnsiTheme="majorBidi" w:cstheme="majorBidi"/>
+          <w:color w:val="0B769F" w:themeColor="accent4" w:themeShade="BF"/>
+          <w:sz w:val="24"/>
+          <w:szCs w:val="24"/>
+        </w:rPr>
+      </w:pPr>
+      <w:r>
+        <w:rPr>
+          <w:rFonts w:asciiTheme="majorBidi" w:hAnsiTheme="majorBidi" w:cstheme="majorBidi"/>
           <w:noProof/>
           <w:color w:val="0F9ED5" w:themeColor="accent4"/>
           <w:sz w:val="24"/>
@@ -5285,38 +5517,25 @@
       </w:r>
       <w:r>
         <w:rPr>
-          <w:color w:val="0B769F" w:themeColor="accent4" w:themeShade="BF"/>
-          <w:sz w:val="24"/>
-          <w:szCs w:val="24"/>
-        </w:rPr>
-        <w:t xml:space="preserve"> </w:t>
-      </w:r>
-      <w:r>
-        <w:rPr>
-          <w:color w:val="0B769F" w:themeColor="accent4" w:themeShade="BF"/>
-          <w:sz w:val="24"/>
-          <w:szCs w:val="24"/>
-        </w:rPr>
-        <w:t>Attendees slip</w:t>
-      </w:r>
-      <w:r>
-        <w:rPr>
-          <w:color w:val="0B769F" w:themeColor="accent4" w:themeShade="BF"/>
-          <w:sz w:val="24"/>
-          <w:szCs w:val="24"/>
-        </w:rPr>
-        <w:t>.</w:t>
-      </w:r>
-    </w:p>
-    <w:p>
-      <w:pPr>
-        <w:rPr>
-          <w:sz w:val="24"/>
-          <w:szCs w:val="24"/>
-        </w:rPr>
-      </w:pPr>
-      <w:r>
-        <w:rPr>
+          <w:rFonts w:asciiTheme="majorBidi" w:hAnsiTheme="majorBidi" w:cstheme="majorBidi"/>
+          <w:color w:val="0B769F" w:themeColor="accent4" w:themeShade="BF"/>
+          <w:sz w:val="24"/>
+          <w:szCs w:val="24"/>
+        </w:rPr>
+        <w:t xml:space="preserve"> Attendees slip.</w:t>
+      </w:r>
+    </w:p>
+    <w:p>
+      <w:pPr>
+        <w:rPr>
+          <w:rFonts w:asciiTheme="majorBidi" w:hAnsiTheme="majorBidi" w:cstheme="majorBidi"/>
+          <w:sz w:val="24"/>
+          <w:szCs w:val="24"/>
+        </w:rPr>
+      </w:pPr>
+      <w:r>
+        <w:rPr>
+          <w:rFonts w:asciiTheme="majorBidi" w:hAnsiTheme="majorBidi" w:cstheme="majorBidi"/>
           <w:sz w:val="24"/>
           <w:szCs w:val="24"/>
         </w:rPr>
@@ -5324,41 +5543,47 @@
       </w:r>
       <w:r>
         <w:rPr>
-          <w:sz w:val="24"/>
-          <w:szCs w:val="24"/>
-        </w:rPr>
-        <w:tab/>
-      </w:r>
-      <w:r>
-        <w:rPr>
-          <w:sz w:val="24"/>
-          <w:szCs w:val="24"/>
-        </w:rPr>
-        <w:tab/>
-      </w:r>
-      <w:r>
-        <w:rPr>
-          <w:sz w:val="24"/>
-          <w:szCs w:val="24"/>
-        </w:rPr>
-        <w:tab/>
-      </w:r>
-      <w:r>
-        <w:rPr>
-          <w:sz w:val="24"/>
-          <w:szCs w:val="24"/>
-        </w:rPr>
-        <w:tab/>
-      </w:r>
-      <w:r>
-        <w:rPr>
-          <w:sz w:val="24"/>
-          <w:szCs w:val="24"/>
-        </w:rPr>
-        <w:tab/>
-      </w:r>
-      <w:r>
-        <w:rPr>
+          <w:rFonts w:asciiTheme="majorBidi" w:hAnsiTheme="majorBidi" w:cstheme="majorBidi"/>
+          <w:sz w:val="24"/>
+          <w:szCs w:val="24"/>
+        </w:rPr>
+        <w:tab/>
+      </w:r>
+      <w:r>
+        <w:rPr>
+          <w:rFonts w:asciiTheme="majorBidi" w:hAnsiTheme="majorBidi" w:cstheme="majorBidi"/>
+          <w:sz w:val="24"/>
+          <w:szCs w:val="24"/>
+        </w:rPr>
+        <w:tab/>
+      </w:r>
+      <w:r>
+        <w:rPr>
+          <w:rFonts w:asciiTheme="majorBidi" w:hAnsiTheme="majorBidi" w:cstheme="majorBidi"/>
+          <w:sz w:val="24"/>
+          <w:szCs w:val="24"/>
+        </w:rPr>
+        <w:tab/>
+      </w:r>
+      <w:r>
+        <w:rPr>
+          <w:rFonts w:asciiTheme="majorBidi" w:hAnsiTheme="majorBidi" w:cstheme="majorBidi"/>
+          <w:sz w:val="24"/>
+          <w:szCs w:val="24"/>
+        </w:rPr>
+        <w:tab/>
+      </w:r>
+      <w:r>
+        <w:rPr>
+          <w:rFonts w:asciiTheme="majorBidi" w:hAnsiTheme="majorBidi" w:cstheme="majorBidi"/>
+          <w:sz w:val="24"/>
+          <w:szCs w:val="24"/>
+        </w:rPr>
+        <w:tab/>
+      </w:r>
+      <w:r>
+        <w:rPr>
+          <w:rFonts w:asciiTheme="majorBidi" w:hAnsiTheme="majorBidi" w:cstheme="majorBidi"/>
           <w:sz w:val="24"/>
           <w:szCs w:val="24"/>
         </w:rPr>
@@ -5376,6 +5601,7 @@
           <w:tab w:val="left" w:pos="1745"/>
         </w:tabs>
         <w:rPr>
+          <w:rFonts w:asciiTheme="majorBidi" w:hAnsiTheme="majorBidi" w:cstheme="majorBidi"/>
           <w:color w:val="0B769F" w:themeColor="accent4" w:themeShade="BF"/>
           <w:sz w:val="24"/>
           <w:szCs w:val="24"/>
@@ -5384,6 +5610,7 @@
       <w:sdt>
         <w:sdtPr>
           <w:rPr>
+            <w:rFonts w:asciiTheme="majorBidi" w:hAnsiTheme="majorBidi" w:cstheme="majorBidi"/>
             <w:color w:val="0B769F" w:themeColor="accent4" w:themeShade="BF"/>
             <w:sz w:val="24"/>
             <w:szCs w:val="24"/>
@@ -5398,7 +5625,7 @@
         <w:sdtContent>
           <w:r>
             <w:rPr>
-              <w:rFonts w:ascii="MS Gothic" w:eastAsia="MS Gothic" w:hAnsi="MS Gothic" w:hint="eastAsia"/>
+              <w:rFonts w:ascii="Segoe UI Symbol" w:eastAsia="MS Gothic" w:hAnsi="Segoe UI Symbol" w:cs="Segoe UI Symbol"/>
               <w:color w:val="0B769F" w:themeColor="accent4" w:themeShade="BF"/>
               <w:sz w:val="24"/>
               <w:szCs w:val="24"/>
@@ -5409,6 +5636,7 @@
       </w:sdt>
       <w:r>
         <w:rPr>
+          <w:rFonts w:asciiTheme="majorBidi" w:hAnsiTheme="majorBidi" w:cstheme="majorBidi"/>
           <w:color w:val="0B769F" w:themeColor="accent4" w:themeShade="BF"/>
           <w:sz w:val="24"/>
           <w:szCs w:val="24"/>
@@ -5417,14 +5645,16 @@
       </w:r>
       <w:r>
         <w:rPr>
-          <w:color w:val="0B769F" w:themeColor="accent4" w:themeShade="BF"/>
-          <w:sz w:val="24"/>
-          <w:szCs w:val="24"/>
-        </w:rPr>
-        <w:tab/>
-      </w:r>
-      <w:r>
-        <w:rPr>
+          <w:rFonts w:asciiTheme="majorBidi" w:hAnsiTheme="majorBidi" w:cstheme="majorBidi"/>
+          <w:color w:val="0B769F" w:themeColor="accent4" w:themeShade="BF"/>
+          <w:sz w:val="24"/>
+          <w:szCs w:val="24"/>
+        </w:rPr>
+        <w:tab/>
+      </w:r>
+      <w:r>
+        <w:rPr>
+          <w:rFonts w:asciiTheme="majorBidi" w:hAnsiTheme="majorBidi" w:cstheme="majorBidi"/>
           <w:color w:val="0B769F" w:themeColor="accent4" w:themeShade="BF"/>
           <w:sz w:val="24"/>
           <w:szCs w:val="24"/>
@@ -5434,6 +5664,7 @@
       <w:sdt>
         <w:sdtPr>
           <w:rPr>
+            <w:rFonts w:asciiTheme="majorBidi" w:hAnsiTheme="majorBidi" w:cstheme="majorBidi"/>
             <w:color w:val="0B769F" w:themeColor="accent4" w:themeShade="BF"/>
             <w:sz w:val="24"/>
             <w:szCs w:val="24"/>
@@ -5448,7 +5679,7 @@
         <w:sdtContent>
           <w:r>
             <w:rPr>
-              <w:rFonts w:ascii="MS Gothic" w:eastAsia="MS Gothic" w:hAnsi="MS Gothic" w:hint="eastAsia"/>
+              <w:rFonts w:ascii="Segoe UI Symbol" w:eastAsia="MS Gothic" w:hAnsi="Segoe UI Symbol" w:cs="Segoe UI Symbol"/>
               <w:color w:val="0B769F" w:themeColor="accent4" w:themeShade="BF"/>
               <w:sz w:val="24"/>
               <w:szCs w:val="24"/>
@@ -5459,6 +5690,7 @@
       </w:sdt>
       <w:r>
         <w:rPr>
+          <w:rFonts w:asciiTheme="majorBidi" w:hAnsiTheme="majorBidi" w:cstheme="majorBidi"/>
           <w:color w:val="0B769F" w:themeColor="accent4" w:themeShade="BF"/>
           <w:sz w:val="24"/>
           <w:szCs w:val="24"/>
@@ -5467,14 +5699,16 @@
       </w:r>
       <w:r>
         <w:rPr>
-          <w:color w:val="0B769F" w:themeColor="accent4" w:themeShade="BF"/>
-          <w:sz w:val="24"/>
-          <w:szCs w:val="24"/>
-        </w:rPr>
-        <w:tab/>
-      </w:r>
-      <w:r>
-        <w:rPr>
+          <w:rFonts w:asciiTheme="majorBidi" w:hAnsiTheme="majorBidi" w:cstheme="majorBidi"/>
+          <w:color w:val="0B769F" w:themeColor="accent4" w:themeShade="BF"/>
+          <w:sz w:val="24"/>
+          <w:szCs w:val="24"/>
+        </w:rPr>
+        <w:tab/>
+      </w:r>
+      <w:r>
+        <w:rPr>
+          <w:rFonts w:asciiTheme="majorBidi" w:hAnsiTheme="majorBidi" w:cstheme="majorBidi"/>
           <w:color w:val="0B769F" w:themeColor="accent4" w:themeShade="BF"/>
           <w:sz w:val="24"/>
           <w:szCs w:val="24"/>
@@ -5484,6 +5718,7 @@
       <w:sdt>
         <w:sdtPr>
           <w:rPr>
+            <w:rFonts w:asciiTheme="majorBidi" w:hAnsiTheme="majorBidi" w:cstheme="majorBidi"/>
             <w:color w:val="0B769F" w:themeColor="accent4" w:themeShade="BF"/>
             <w:sz w:val="24"/>
             <w:szCs w:val="24"/>
@@ -5498,7 +5733,7 @@
         <w:sdtContent>
           <w:r>
             <w:rPr>
-              <w:rFonts w:ascii="MS Gothic" w:eastAsia="MS Gothic" w:hAnsi="MS Gothic" w:hint="eastAsia"/>
+              <w:rFonts w:ascii="Segoe UI Symbol" w:eastAsia="MS Gothic" w:hAnsi="Segoe UI Symbol" w:cs="Segoe UI Symbol"/>
               <w:color w:val="0B769F" w:themeColor="accent4" w:themeShade="BF"/>
               <w:sz w:val="24"/>
               <w:szCs w:val="24"/>
@@ -5509,6 +5744,7 @@
       </w:sdt>
       <w:r>
         <w:rPr>
+          <w:rFonts w:asciiTheme="majorBidi" w:hAnsiTheme="majorBidi" w:cstheme="majorBidi"/>
           <w:color w:val="0B769F" w:themeColor="accent4" w:themeShade="BF"/>
           <w:sz w:val="24"/>
           <w:szCs w:val="24"/>
@@ -5517,22 +5753,25 @@
       </w:r>
       <w:r>
         <w:rPr>
-          <w:color w:val="0B769F" w:themeColor="accent4" w:themeShade="BF"/>
-          <w:sz w:val="24"/>
-          <w:szCs w:val="24"/>
-        </w:rPr>
-        <w:tab/>
-      </w:r>
-    </w:p>
-    <w:p>
-      <w:pPr>
-        <w:rPr>
-          <w:sz w:val="24"/>
-          <w:szCs w:val="24"/>
-        </w:rPr>
-      </w:pPr>
-      <w:r>
-        <w:rPr>
+          <w:rFonts w:asciiTheme="majorBidi" w:hAnsiTheme="majorBidi" w:cstheme="majorBidi"/>
+          <w:color w:val="0B769F" w:themeColor="accent4" w:themeShade="BF"/>
+          <w:sz w:val="24"/>
+          <w:szCs w:val="24"/>
+        </w:rPr>
+        <w:tab/>
+      </w:r>
+    </w:p>
+    <w:p>
+      <w:pPr>
+        <w:rPr>
+          <w:rFonts w:asciiTheme="majorBidi" w:hAnsiTheme="majorBidi" w:cstheme="majorBidi"/>
+          <w:sz w:val="24"/>
+          <w:szCs w:val="24"/>
+        </w:rPr>
+      </w:pPr>
+      <w:r>
+        <w:rPr>
+          <w:rFonts w:asciiTheme="majorBidi" w:hAnsiTheme="majorBidi" w:cstheme="majorBidi"/>
           <w:sz w:val="24"/>
           <w:szCs w:val="24"/>
         </w:rPr>
@@ -5542,13 +5781,15 @@
     <w:p>
       <w:pPr>
         <w:rPr>
-          <w:color w:val="0B769F" w:themeColor="accent4" w:themeShade="BF"/>
-          <w:sz w:val="24"/>
-          <w:szCs w:val="24"/>
-        </w:rPr>
-      </w:pPr>
-      <w:r>
-        <w:rPr>
+          <w:rFonts w:asciiTheme="majorBidi" w:hAnsiTheme="majorBidi" w:cstheme="majorBidi"/>
+          <w:color w:val="0B769F" w:themeColor="accent4" w:themeShade="BF"/>
+          <w:sz w:val="24"/>
+          <w:szCs w:val="24"/>
+        </w:rPr>
+      </w:pPr>
+      <w:r>
+        <w:rPr>
+          <w:rFonts w:asciiTheme="majorBidi" w:hAnsiTheme="majorBidi" w:cstheme="majorBidi"/>
           <w:color w:val="0B769F" w:themeColor="accent4" w:themeShade="BF"/>
           <w:sz w:val="24"/>
           <w:szCs w:val="24"/>
@@ -5559,13 +5800,15 @@
     <w:p>
       <w:pPr>
         <w:rPr>
-          <w:color w:val="0B769F" w:themeColor="accent4" w:themeShade="BF"/>
-          <w:sz w:val="24"/>
-          <w:szCs w:val="24"/>
-        </w:rPr>
-      </w:pPr>
-      <w:r>
-        <w:rPr>
+          <w:rFonts w:asciiTheme="majorBidi" w:hAnsiTheme="majorBidi" w:cstheme="majorBidi"/>
+          <w:color w:val="0B769F" w:themeColor="accent4" w:themeShade="BF"/>
+          <w:sz w:val="24"/>
+          <w:szCs w:val="24"/>
+        </w:rPr>
+      </w:pPr>
+      <w:r>
+        <w:rPr>
+          <w:rFonts w:asciiTheme="majorBidi" w:hAnsiTheme="majorBidi" w:cstheme="majorBidi"/>
           <w:color w:val="0B769F" w:themeColor="accent4" w:themeShade="BF"/>
           <w:sz w:val="24"/>
           <w:szCs w:val="24"/>
@@ -5575,6 +5818,7 @@
       <w:proofErr w:type="gramStart"/>
       <w:r>
         <w:rPr>
+          <w:rFonts w:asciiTheme="majorBidi" w:hAnsiTheme="majorBidi" w:cstheme="majorBidi"/>
           <w:color w:val="0B769F" w:themeColor="accent4" w:themeShade="BF"/>
           <w:sz w:val="24"/>
           <w:szCs w:val="24"/>
@@ -5584,117 +5828,50 @@
       <w:proofErr w:type="gramEnd"/>
       <w:r>
         <w:rPr>
-          <w:color w:val="0B769F" w:themeColor="accent4" w:themeShade="BF"/>
-          <w:sz w:val="24"/>
-          <w:szCs w:val="24"/>
-        </w:rPr>
-        <w:t xml:space="preserve"> information</w:t>
-      </w:r>
-      <w:r>
-        <w:rPr>
-          <w:color w:val="0B769F" w:themeColor="accent4" w:themeShade="BF"/>
-          <w:sz w:val="24"/>
-          <w:szCs w:val="24"/>
-        </w:rPr>
-        <w:t>.</w:t>
-      </w:r>
-    </w:p>
-    <w:p>
-      <w:pPr>
-        <w:rPr>
-          <w:color w:val="0B769F" w:themeColor="accent4" w:themeShade="BF"/>
-          <w:sz w:val="24"/>
-          <w:szCs w:val="24"/>
-        </w:rPr>
-      </w:pPr>
-      <w:r>
-        <w:rPr>
-          <w:color w:val="0B769F" w:themeColor="accent4" w:themeShade="BF"/>
-          <w:sz w:val="24"/>
-          <w:szCs w:val="24"/>
-        </w:rPr>
-        <w:t>G</w:t>
-      </w:r>
-      <w:r>
-        <w:rPr>
-          <w:color w:val="0B769F" w:themeColor="accent4" w:themeShade="BF"/>
-          <w:sz w:val="24"/>
-          <w:szCs w:val="24"/>
-        </w:rPr>
-        <w:t>ENERATE</w:t>
-      </w:r>
-      <w:r>
-        <w:rPr>
-          <w:color w:val="0B769F" w:themeColor="accent4" w:themeShade="BF"/>
-          <w:sz w:val="24"/>
-          <w:szCs w:val="24"/>
-        </w:rPr>
-        <w:t xml:space="preserve"> </w:t>
-      </w:r>
-      <w:r>
-        <w:rPr>
-          <w:color w:val="0B769F" w:themeColor="accent4" w:themeShade="BF"/>
-          <w:sz w:val="24"/>
-          <w:szCs w:val="24"/>
-        </w:rPr>
-        <w:t>attendees slip</w:t>
-      </w:r>
-      <w:r>
-        <w:rPr>
-          <w:color w:val="0B769F" w:themeColor="accent4" w:themeShade="BF"/>
-          <w:sz w:val="24"/>
-          <w:szCs w:val="24"/>
-        </w:rPr>
-        <w:t>.</w:t>
-      </w:r>
-    </w:p>
-    <w:p>
-      <w:pPr>
-        <w:rPr>
-          <w:color w:val="0B769F" w:themeColor="accent4" w:themeShade="BF"/>
-          <w:sz w:val="24"/>
-          <w:szCs w:val="24"/>
-        </w:rPr>
-      </w:pPr>
-      <w:r>
-        <w:rPr>
-          <w:color w:val="0B769F" w:themeColor="accent4" w:themeShade="BF"/>
-          <w:sz w:val="24"/>
-          <w:szCs w:val="24"/>
-        </w:rPr>
-        <w:t>S</w:t>
-      </w:r>
-      <w:r>
-        <w:rPr>
-          <w:color w:val="0B769F" w:themeColor="accent4" w:themeShade="BF"/>
-          <w:sz w:val="24"/>
-          <w:szCs w:val="24"/>
-        </w:rPr>
-        <w:t>END</w:t>
-      </w:r>
-      <w:r>
-        <w:rPr>
-          <w:color w:val="0B769F" w:themeColor="accent4" w:themeShade="BF"/>
-          <w:sz w:val="24"/>
-          <w:szCs w:val="24"/>
-        </w:rPr>
-        <w:t xml:space="preserve"> </w:t>
-      </w:r>
-      <w:r>
-        <w:rPr>
-          <w:color w:val="0B769F" w:themeColor="accent4" w:themeShade="BF"/>
-          <w:sz w:val="24"/>
-          <w:szCs w:val="24"/>
-        </w:rPr>
-        <w:t>attendees slip to EVENT MANAGEMENT</w:t>
-      </w:r>
-      <w:r>
-        <w:rPr>
-          <w:color w:val="0B769F" w:themeColor="accent4" w:themeShade="BF"/>
-          <w:sz w:val="24"/>
-          <w:szCs w:val="24"/>
-        </w:rPr>
-        <w:t>.</w:t>
+          <w:rFonts w:asciiTheme="majorBidi" w:hAnsiTheme="majorBidi" w:cstheme="majorBidi"/>
+          <w:color w:val="0B769F" w:themeColor="accent4" w:themeShade="BF"/>
+          <w:sz w:val="24"/>
+          <w:szCs w:val="24"/>
+        </w:rPr>
+        <w:t xml:space="preserve"> information.</w:t>
+      </w:r>
+    </w:p>
+    <w:p>
+      <w:pPr>
+        <w:rPr>
+          <w:rFonts w:asciiTheme="majorBidi" w:hAnsiTheme="majorBidi" w:cstheme="majorBidi"/>
+          <w:color w:val="0B769F" w:themeColor="accent4" w:themeShade="BF"/>
+          <w:sz w:val="24"/>
+          <w:szCs w:val="24"/>
+        </w:rPr>
+      </w:pPr>
+      <w:r>
+        <w:rPr>
+          <w:rFonts w:asciiTheme="majorBidi" w:hAnsiTheme="majorBidi" w:cstheme="majorBidi"/>
+          <w:color w:val="0B769F" w:themeColor="accent4" w:themeShade="BF"/>
+          <w:sz w:val="24"/>
+          <w:szCs w:val="24"/>
+        </w:rPr>
+        <w:t>GENERATE attendees slip.</w:t>
+      </w:r>
+    </w:p>
+    <w:p>
+      <w:pPr>
+        <w:rPr>
+          <w:rFonts w:asciiTheme="majorBidi" w:hAnsiTheme="majorBidi" w:cstheme="majorBidi"/>
+          <w:color w:val="0B769F" w:themeColor="accent4" w:themeShade="BF"/>
+          <w:sz w:val="24"/>
+          <w:szCs w:val="24"/>
+        </w:rPr>
+      </w:pPr>
+      <w:r>
+        <w:rPr>
+          <w:rFonts w:asciiTheme="majorBidi" w:hAnsiTheme="majorBidi" w:cstheme="majorBidi"/>
+          <w:color w:val="0B769F" w:themeColor="accent4" w:themeShade="BF"/>
+          <w:sz w:val="24"/>
+          <w:szCs w:val="24"/>
+        </w:rPr>
+        <w:t>SEND attendees slip to EVENT MANAGEMENT.</w:t>
       </w:r>
     </w:p>
     <w:p>
@@ -5704,13 +5881,15 @@
           <w:between w:val="single" w:sz="6" w:space="1" w:color="auto"/>
         </w:pBdr>
         <w:rPr>
-          <w:color w:val="0B769F" w:themeColor="accent4" w:themeShade="BF"/>
-          <w:sz w:val="24"/>
-          <w:szCs w:val="24"/>
-        </w:rPr>
-      </w:pPr>
-      <w:r>
-        <w:rPr>
+          <w:rFonts w:asciiTheme="majorBidi" w:hAnsiTheme="majorBidi" w:cstheme="majorBidi"/>
+          <w:color w:val="0B769F" w:themeColor="accent4" w:themeShade="BF"/>
+          <w:sz w:val="24"/>
+          <w:szCs w:val="24"/>
+        </w:rPr>
+      </w:pPr>
+      <w:r>
+        <w:rPr>
+          <w:rFonts w:asciiTheme="majorBidi" w:hAnsiTheme="majorBidi" w:cstheme="majorBidi"/>
           <w:color w:val="0B769F" w:themeColor="accent4" w:themeShade="BF"/>
           <w:sz w:val="24"/>
           <w:szCs w:val="24"/>
@@ -5721,12 +5900,14 @@
     <w:p>
       <w:pPr>
         <w:rPr>
-          <w:sz w:val="24"/>
-          <w:szCs w:val="24"/>
-        </w:rPr>
-      </w:pPr>
-      <w:r>
-        <w:rPr>
+          <w:rFonts w:asciiTheme="majorBidi" w:hAnsiTheme="majorBidi" w:cstheme="majorBidi"/>
+          <w:sz w:val="24"/>
+          <w:szCs w:val="24"/>
+        </w:rPr>
+      </w:pPr>
+      <w:r>
+        <w:rPr>
+          <w:rFonts w:asciiTheme="majorBidi" w:hAnsiTheme="majorBidi" w:cstheme="majorBidi"/>
           <w:sz w:val="24"/>
           <w:szCs w:val="24"/>
         </w:rPr>
@@ -5740,6 +5921,7 @@
           <w:between w:val="single" w:sz="6" w:space="1" w:color="auto"/>
         </w:pBdr>
         <w:rPr>
+          <w:rFonts w:asciiTheme="majorBidi" w:hAnsiTheme="majorBidi" w:cstheme="majorBidi"/>
           <w:sz w:val="24"/>
           <w:szCs w:val="24"/>
         </w:rPr>
@@ -5747,6 +5929,7 @@
       <w:sdt>
         <w:sdtPr>
           <w:rPr>
+            <w:rFonts w:asciiTheme="majorBidi" w:hAnsiTheme="majorBidi" w:cstheme="majorBidi"/>
             <w:color w:val="0B769F" w:themeColor="accent4" w:themeShade="BF"/>
             <w:sz w:val="24"/>
             <w:szCs w:val="24"/>
@@ -5761,7 +5944,7 @@
         <w:sdtContent>
           <w:r>
             <w:rPr>
-              <w:rFonts w:ascii="MS Gothic" w:eastAsia="MS Gothic" w:hAnsi="MS Gothic" w:hint="eastAsia"/>
+              <w:rFonts w:ascii="Segoe UI Symbol" w:eastAsia="MS Gothic" w:hAnsi="Segoe UI Symbol" w:cs="Segoe UI Symbol"/>
               <w:color w:val="0B769F" w:themeColor="accent4" w:themeShade="BF"/>
               <w:sz w:val="24"/>
               <w:szCs w:val="24"/>
@@ -5772,38 +5955,34 @@
       </w:sdt>
       <w:r>
         <w:rPr>
-          <w:color w:val="0B769F" w:themeColor="accent4" w:themeShade="BF"/>
-          <w:sz w:val="24"/>
-          <w:szCs w:val="24"/>
-        </w:rPr>
-        <w:t xml:space="preserve"> </w:t>
-      </w:r>
-      <w:r>
-        <w:rPr>
-          <w:color w:val="0B769F" w:themeColor="accent4" w:themeShade="BF"/>
-          <w:sz w:val="24"/>
-          <w:szCs w:val="24"/>
-        </w:rPr>
-        <w:t>Structured English</w:t>
-      </w:r>
-      <w:r>
-        <w:rPr>
-          <w:color w:val="0B769F" w:themeColor="accent4" w:themeShade="BF"/>
-          <w:sz w:val="24"/>
-          <w:szCs w:val="24"/>
-        </w:rPr>
-        <w:tab/>
-      </w:r>
-      <w:r>
-        <w:rPr>
-          <w:color w:val="0B769F" w:themeColor="accent4" w:themeShade="BF"/>
-          <w:sz w:val="24"/>
-          <w:szCs w:val="24"/>
-        </w:rPr>
-        <w:tab/>
-      </w:r>
-      <w:r>
-        <w:rPr>
+          <w:rFonts w:asciiTheme="majorBidi" w:hAnsiTheme="majorBidi" w:cstheme="majorBidi"/>
+          <w:color w:val="0B769F" w:themeColor="accent4" w:themeShade="BF"/>
+          <w:sz w:val="24"/>
+          <w:szCs w:val="24"/>
+        </w:rPr>
+        <w:t xml:space="preserve"> Structured English</w:t>
+      </w:r>
+      <w:r>
+        <w:rPr>
+          <w:rFonts w:asciiTheme="majorBidi" w:hAnsiTheme="majorBidi" w:cstheme="majorBidi"/>
+          <w:color w:val="0B769F" w:themeColor="accent4" w:themeShade="BF"/>
+          <w:sz w:val="24"/>
+          <w:szCs w:val="24"/>
+        </w:rPr>
+        <w:tab/>
+      </w:r>
+      <w:r>
+        <w:rPr>
+          <w:rFonts w:asciiTheme="majorBidi" w:hAnsiTheme="majorBidi" w:cstheme="majorBidi"/>
+          <w:color w:val="0B769F" w:themeColor="accent4" w:themeShade="BF"/>
+          <w:sz w:val="24"/>
+          <w:szCs w:val="24"/>
+        </w:rPr>
+        <w:tab/>
+      </w:r>
+      <w:r>
+        <w:rPr>
+          <w:rFonts w:asciiTheme="majorBidi" w:hAnsiTheme="majorBidi" w:cstheme="majorBidi"/>
           <w:color w:val="0B769F" w:themeColor="accent4" w:themeShade="BF"/>
           <w:sz w:val="24"/>
           <w:szCs w:val="24"/>
@@ -5813,6 +5992,7 @@
       <w:sdt>
         <w:sdtPr>
           <w:rPr>
+            <w:rFonts w:asciiTheme="majorBidi" w:hAnsiTheme="majorBidi" w:cstheme="majorBidi"/>
             <w:color w:val="0B769F" w:themeColor="accent4" w:themeShade="BF"/>
             <w:sz w:val="24"/>
             <w:szCs w:val="24"/>
@@ -5827,7 +6007,7 @@
         <w:sdtContent>
           <w:r>
             <w:rPr>
-              <w:rFonts w:ascii="MS Gothic" w:eastAsia="MS Gothic" w:hAnsi="MS Gothic" w:hint="eastAsia"/>
+              <w:rFonts w:ascii="Segoe UI Symbol" w:eastAsia="MS Gothic" w:hAnsi="Segoe UI Symbol" w:cs="Segoe UI Symbol"/>
               <w:color w:val="0B769F" w:themeColor="accent4" w:themeShade="BF"/>
               <w:sz w:val="24"/>
               <w:szCs w:val="24"/>
@@ -5838,38 +6018,34 @@
       </w:sdt>
       <w:r>
         <w:rPr>
-          <w:color w:val="0B769F" w:themeColor="accent4" w:themeShade="BF"/>
-          <w:sz w:val="24"/>
-          <w:szCs w:val="24"/>
-        </w:rPr>
-        <w:t xml:space="preserve"> </w:t>
-      </w:r>
-      <w:r>
-        <w:rPr>
-          <w:color w:val="0B769F" w:themeColor="accent4" w:themeShade="BF"/>
-          <w:sz w:val="24"/>
-          <w:szCs w:val="24"/>
-        </w:rPr>
-        <w:t>Decision Table</w:t>
-      </w:r>
-      <w:r>
-        <w:rPr>
-          <w:color w:val="0B769F" w:themeColor="accent4" w:themeShade="BF"/>
-          <w:sz w:val="24"/>
-          <w:szCs w:val="24"/>
-        </w:rPr>
-        <w:tab/>
-      </w:r>
-      <w:r>
-        <w:rPr>
-          <w:color w:val="0B769F" w:themeColor="accent4" w:themeShade="BF"/>
-          <w:sz w:val="24"/>
-          <w:szCs w:val="24"/>
-        </w:rPr>
-        <w:tab/>
-      </w:r>
-      <w:r>
-        <w:rPr>
+          <w:rFonts w:asciiTheme="majorBidi" w:hAnsiTheme="majorBidi" w:cstheme="majorBidi"/>
+          <w:color w:val="0B769F" w:themeColor="accent4" w:themeShade="BF"/>
+          <w:sz w:val="24"/>
+          <w:szCs w:val="24"/>
+        </w:rPr>
+        <w:t xml:space="preserve"> Decision Table</w:t>
+      </w:r>
+      <w:r>
+        <w:rPr>
+          <w:rFonts w:asciiTheme="majorBidi" w:hAnsiTheme="majorBidi" w:cstheme="majorBidi"/>
+          <w:color w:val="0B769F" w:themeColor="accent4" w:themeShade="BF"/>
+          <w:sz w:val="24"/>
+          <w:szCs w:val="24"/>
+        </w:rPr>
+        <w:tab/>
+      </w:r>
+      <w:r>
+        <w:rPr>
+          <w:rFonts w:asciiTheme="majorBidi" w:hAnsiTheme="majorBidi" w:cstheme="majorBidi"/>
+          <w:color w:val="0B769F" w:themeColor="accent4" w:themeShade="BF"/>
+          <w:sz w:val="24"/>
+          <w:szCs w:val="24"/>
+        </w:rPr>
+        <w:tab/>
+      </w:r>
+      <w:r>
+        <w:rPr>
+          <w:rFonts w:asciiTheme="majorBidi" w:hAnsiTheme="majorBidi" w:cstheme="majorBidi"/>
           <w:color w:val="0B769F" w:themeColor="accent4" w:themeShade="BF"/>
           <w:sz w:val="24"/>
           <w:szCs w:val="24"/>
@@ -5879,6 +6055,7 @@
       <w:sdt>
         <w:sdtPr>
           <w:rPr>
+            <w:rFonts w:asciiTheme="majorBidi" w:hAnsiTheme="majorBidi" w:cstheme="majorBidi"/>
             <w:color w:val="0B769F" w:themeColor="accent4" w:themeShade="BF"/>
             <w:sz w:val="24"/>
             <w:szCs w:val="24"/>
@@ -5893,7 +6070,7 @@
         <w:sdtContent>
           <w:r>
             <w:rPr>
-              <w:rFonts w:ascii="MS Gothic" w:eastAsia="MS Gothic" w:hAnsi="MS Gothic" w:hint="eastAsia"/>
+              <w:rFonts w:ascii="Segoe UI Symbol" w:eastAsia="MS Gothic" w:hAnsi="Segoe UI Symbol" w:cs="Segoe UI Symbol"/>
               <w:color w:val="0B769F" w:themeColor="accent4" w:themeShade="BF"/>
               <w:sz w:val="24"/>
               <w:szCs w:val="24"/>
@@ -5904,30 +6081,25 @@
       </w:sdt>
       <w:r>
         <w:rPr>
-          <w:color w:val="0B769F" w:themeColor="accent4" w:themeShade="BF"/>
-          <w:sz w:val="24"/>
-          <w:szCs w:val="24"/>
-        </w:rPr>
-        <w:t xml:space="preserve"> </w:t>
-      </w:r>
-      <w:r>
-        <w:rPr>
-          <w:color w:val="0B769F" w:themeColor="accent4" w:themeShade="BF"/>
-          <w:sz w:val="24"/>
-          <w:szCs w:val="24"/>
-        </w:rPr>
-        <w:t>Decision Tree</w:t>
-      </w:r>
-    </w:p>
-    <w:p>
-      <w:pPr>
-        <w:rPr>
-          <w:sz w:val="24"/>
-          <w:szCs w:val="24"/>
-        </w:rPr>
-      </w:pPr>
-      <w:r>
-        <w:rPr>
+          <w:rFonts w:asciiTheme="majorBidi" w:hAnsiTheme="majorBidi" w:cstheme="majorBidi"/>
+          <w:color w:val="0B769F" w:themeColor="accent4" w:themeShade="BF"/>
+          <w:sz w:val="24"/>
+          <w:szCs w:val="24"/>
+        </w:rPr>
+        <w:t xml:space="preserve"> Decision Tree</w:t>
+      </w:r>
+    </w:p>
+    <w:p>
+      <w:pPr>
+        <w:rPr>
+          <w:rFonts w:asciiTheme="majorBidi" w:hAnsiTheme="majorBidi" w:cstheme="majorBidi"/>
+          <w:sz w:val="24"/>
+          <w:szCs w:val="24"/>
+        </w:rPr>
+      </w:pPr>
+      <w:r>
+        <w:rPr>
+          <w:rFonts w:asciiTheme="majorBidi" w:hAnsiTheme="majorBidi" w:cstheme="majorBidi"/>
           <w:sz w:val="24"/>
           <w:szCs w:val="24"/>
         </w:rPr>
@@ -5937,38 +6109,25 @@
     <w:p>
       <w:pPr>
         <w:rPr>
-          <w:sz w:val="24"/>
-          <w:szCs w:val="24"/>
-        </w:rPr>
-      </w:pPr>
-      <w:r>
-        <w:rPr>
-          <w:color w:val="0B769F" w:themeColor="accent4" w:themeShade="BF"/>
-          <w:sz w:val="24"/>
-          <w:szCs w:val="24"/>
-        </w:rPr>
-        <w:t xml:space="preserve">There is a case where the </w:t>
-      </w:r>
-      <w:r>
-        <w:rPr>
-          <w:color w:val="0B769F" w:themeColor="accent4" w:themeShade="BF"/>
-          <w:sz w:val="24"/>
-          <w:szCs w:val="24"/>
-        </w:rPr>
-        <w:t>management contact info is missing</w:t>
-      </w:r>
-      <w:r>
-        <w:rPr>
-          <w:color w:val="0B769F" w:themeColor="accent4" w:themeShade="BF"/>
-          <w:sz w:val="24"/>
-          <w:szCs w:val="24"/>
-        </w:rPr>
-        <w:t>.</w:t>
-      </w:r>
-    </w:p>
-    <w:p>
-      <w:pPr>
-        <w:rPr>
+          <w:rFonts w:asciiTheme="majorBidi" w:hAnsiTheme="majorBidi" w:cstheme="majorBidi"/>
+          <w:sz w:val="24"/>
+          <w:szCs w:val="24"/>
+        </w:rPr>
+      </w:pPr>
+      <w:r>
+        <w:rPr>
+          <w:rFonts w:asciiTheme="majorBidi" w:hAnsiTheme="majorBidi" w:cstheme="majorBidi"/>
+          <w:color w:val="0B769F" w:themeColor="accent4" w:themeShade="BF"/>
+          <w:sz w:val="24"/>
+          <w:szCs w:val="24"/>
+        </w:rPr>
+        <w:t>There is a case where the management contact info is missing.</w:t>
+      </w:r>
+    </w:p>
+    <w:p>
+      <w:pPr>
+        <w:rPr>
+          <w:rFonts w:asciiTheme="majorBidi" w:hAnsiTheme="majorBidi" w:cstheme="majorBidi"/>
           <w:sz w:val="24"/>
           <w:szCs w:val="24"/>
         </w:rPr>
